--- a/tryhard/BAOCAONGHIENCUUKHOAHOC.docx
+++ b/tryhard/BAOCAONGHIENCUUKHOAHOC.docx
@@ -1,6 +1,6 @@
 
 <file path=word/document.xml><?xml version="1.0" encoding="utf-8"?>
-<w:document xmlns:wpc="http://schemas.microsoft.com/office/word/2010/wordprocessingCanvas" xmlns:cx="http://schemas.microsoft.com/office/drawing/2014/chartex" xmlns:mc="http://schemas.openxmlformats.org/markup-compatibility/2006" xmlns:o="urn:schemas-microsoft-com:office:office" xmlns:r="http://schemas.openxmlformats.org/officeDocument/2006/relationships" xmlns:m="http://schemas.openxmlformats.org/officeDocument/2006/math" xmlns:v="urn:schemas-microsoft-com:vml" xmlns:wp14="http://schemas.microsoft.com/office/word/2010/wordprocessingDrawing" xmlns:wp="http://schemas.openxmlformats.org/drawingml/2006/wordprocessingDrawing" xmlns:w10="urn:schemas-microsoft-com:office:word" xmlns:w="http://schemas.openxmlformats.org/wordprocessingml/2006/main" xmlns:w14="http://schemas.microsoft.com/office/word/2010/wordml" xmlns:w15="http://schemas.microsoft.com/office/word/2012/wordml" xmlns:w16se="http://schemas.microsoft.com/office/word/2015/wordml/symex" xmlns:wpg="http://schemas.microsoft.com/office/word/2010/wordprocessingGroup" xmlns:wpi="http://schemas.microsoft.com/office/word/2010/wordprocessingInk" xmlns:wne="http://schemas.microsoft.com/office/word/2006/wordml" xmlns:wps="http://schemas.microsoft.com/office/word/2010/wordprocessingShape" mc:Ignorable="w14 w15 w16se wp14">
+<w:document xmlns:wpc="http://schemas.microsoft.com/office/word/2010/wordprocessingCanvas" xmlns:cx="http://schemas.microsoft.com/office/drawing/2014/chartex" xmlns:cx1="http://schemas.microsoft.com/office/drawing/2015/9/8/chartex" xmlns:mc="http://schemas.openxmlformats.org/markup-compatibility/2006" xmlns:o="urn:schemas-microsoft-com:office:office" xmlns:r="http://schemas.openxmlformats.org/officeDocument/2006/relationships" xmlns:m="http://schemas.openxmlformats.org/officeDocument/2006/math" xmlns:v="urn:schemas-microsoft-com:vml" xmlns:wp14="http://schemas.microsoft.com/office/word/2010/wordprocessingDrawing" xmlns:wp="http://schemas.openxmlformats.org/drawingml/2006/wordprocessingDrawing" xmlns:w10="urn:schemas-microsoft-com:office:word" xmlns:w="http://schemas.openxmlformats.org/wordprocessingml/2006/main" xmlns:w14="http://schemas.microsoft.com/office/word/2010/wordml" xmlns:w15="http://schemas.microsoft.com/office/word/2012/wordml" xmlns:w16se="http://schemas.microsoft.com/office/word/2015/wordml/symex" xmlns:wpg="http://schemas.microsoft.com/office/word/2010/wordprocessingGroup" xmlns:wpi="http://schemas.microsoft.com/office/word/2010/wordprocessingInk" xmlns:wne="http://schemas.microsoft.com/office/word/2006/wordml" xmlns:wps="http://schemas.microsoft.com/office/word/2010/wordprocessingShape" mc:Ignorable="w14 w15 w16se wp14">
   <w:body>
     <w:p>
       <w:pPr>
@@ -5132,14 +5132,45 @@
         <w:pStyle w:val="ListParagraph"/>
         <w:ind w:left="663"/>
       </w:pPr>
+    </w:p>
+    <w:p>
+      <w:pPr>
+        <w:pStyle w:val="ListParagraph"/>
+        <w:ind w:left="663"/>
+      </w:pPr>
+    </w:p>
+    <w:p>
+      <w:pPr>
+        <w:pStyle w:val="ListParagraph"/>
+        <w:numPr>
+          <w:ilvl w:val="0"/>
+          <w:numId w:val="4"/>
+        </w:numPr>
+      </w:pPr>
       <w:r>
         <w:rPr>
           <w:noProof/>
         </w:rPr>
         <w:drawing>
-          <wp:inline distT="0" distB="0" distL="0" distR="0" wp14:anchorId="37DD812D" wp14:editId="6E431A5B">
-            <wp:extent cx="2303146" cy="2303146"/>
+          <wp:anchor distT="0" distB="0" distL="114300" distR="114300" simplePos="0" relativeHeight="251659264" behindDoc="1" locked="0" layoutInCell="1" allowOverlap="1" wp14:anchorId="2D7D562F" wp14:editId="243CC65F">
+            <wp:simplePos x="0" y="0"/>
+            <wp:positionH relativeFrom="column">
+              <wp:posOffset>463550</wp:posOffset>
+            </wp:positionH>
+            <wp:positionV relativeFrom="paragraph">
+              <wp:posOffset>40005</wp:posOffset>
+            </wp:positionV>
+            <wp:extent cx="2303145" cy="2303145"/>
             <wp:effectExtent l="0" t="0" r="0" b="0"/>
+            <wp:wrapTight wrapText="bothSides">
+              <wp:wrapPolygon edited="0">
+                <wp:start x="0" y="0"/>
+                <wp:lineTo x="0" y="21439"/>
+                <wp:lineTo x="21439" y="21439"/>
+                <wp:lineTo x="21439" y="0"/>
+                <wp:lineTo x="0" y="0"/>
+              </wp:wrapPolygon>
+            </wp:wrapTight>
             <wp:docPr id="1" name="Picture 1" descr="Buy Ai Thinker NodeMCU-32S-ESP32 Development Board"/>
             <wp:cNvGraphicFramePr>
               <a:graphicFrameLocks xmlns:a="http://schemas.openxmlformats.org/drawingml/2006/main" noChangeAspect="1"/>
@@ -5169,7 +5200,7 @@
                   <pic:spPr bwMode="auto">
                     <a:xfrm>
                       <a:off x="0" y="0"/>
-                      <a:ext cx="2303194" cy="2303194"/>
+                      <a:ext cx="2303145" cy="2303145"/>
                     </a:xfrm>
                     <a:prstGeom prst="rect">
                       <a:avLst/>
@@ -5182,7 +5213,7 @@
                 </pic:pic>
               </a:graphicData>
             </a:graphic>
-          </wp:inline>
+          </wp:anchor>
         </w:drawing>
       </w:r>
       <w:r>
@@ -5192,6 +5223,68 @@
     <w:p>
       <w:pPr>
         <w:pStyle w:val="ListParagraph"/>
+        <w:numPr>
+          <w:ilvl w:val="0"/>
+          <w:numId w:val="4"/>
+        </w:numPr>
+      </w:pPr>
+      <w:r>
+        <w:t>Module trung tâm: Wifi BLE SoC ESP32 ESP-WROOM-32</w:t>
+      </w:r>
+    </w:p>
+    <w:p>
+      <w:pPr>
+        <w:pStyle w:val="ListParagraph"/>
+        <w:numPr>
+          <w:ilvl w:val="0"/>
+          <w:numId w:val="4"/>
+        </w:numPr>
+      </w:pPr>
+      <w:r>
+        <w:t>Tích hợp mạch nạp và giao tiếp UART CP2102</w:t>
+      </w:r>
+    </w:p>
+    <w:p>
+      <w:pPr>
+        <w:pStyle w:val="ListParagraph"/>
+        <w:numPr>
+          <w:ilvl w:val="0"/>
+          <w:numId w:val="4"/>
+        </w:numPr>
+      </w:pPr>
+      <w:r>
+        <w:t>Ra chân đầy đủ module ESP32, chuẩn cắm 2.54mm</w:t>
+      </w:r>
+      <w:bookmarkStart w:id="4" w:name="_GoBack"/>
+      <w:bookmarkEnd w:id="4"/>
+    </w:p>
+    <w:p>
+      <w:pPr>
+        <w:pStyle w:val="ListParagraph"/>
+        <w:numPr>
+          <w:ilvl w:val="0"/>
+          <w:numId w:val="4"/>
+        </w:numPr>
+      </w:pPr>
+      <w:r>
+        <w:t>Tích hợp Led Status, nút Boot và Enable</w:t>
+      </w:r>
+    </w:p>
+    <w:p>
+      <w:pPr>
+        <w:pStyle w:val="ListParagraph"/>
+        <w:numPr>
+          <w:ilvl w:val="0"/>
+          <w:numId w:val="4"/>
+        </w:numPr>
+      </w:pPr>
+      <w:r>
+        <w:t>Kích thước: 28.33x51.45mm</w:t>
+      </w:r>
+    </w:p>
+    <w:p>
+      <w:pPr>
+        <w:pStyle w:val="ListParagraph"/>
         <w:ind w:left="663"/>
       </w:pPr>
     </w:p>
@@ -5201,13 +5294,113 @@
         <w:ind w:left="663"/>
       </w:pPr>
       <w:r>
+        <w:t xml:space="preserve">                            </w:t>
+      </w:r>
+    </w:p>
+    <w:p>
+      <w:pPr>
+        <w:pStyle w:val="ListParagraph"/>
+        <w:ind w:left="663"/>
+      </w:pPr>
+    </w:p>
+    <w:p>
+      <w:pPr>
+        <w:pStyle w:val="ListParagraph"/>
+        <w:ind w:left="663"/>
+      </w:pPr>
+    </w:p>
+    <w:p>
+      <w:pPr>
+        <w:pStyle w:val="ListParagraph"/>
+        <w:ind w:left="663"/>
+      </w:pPr>
+    </w:p>
+    <w:p>
+      <w:pPr>
+        <w:pStyle w:val="ListParagraph"/>
+        <w:ind w:left="663"/>
+      </w:pPr>
+    </w:p>
+    <w:p>
+      <w:pPr>
+        <w:pStyle w:val="ListParagraph"/>
+        <w:ind w:left="663"/>
+      </w:pPr>
+    </w:p>
+    <w:p>
+      <w:pPr>
+        <w:pStyle w:val="ListParagraph"/>
+        <w:ind w:left="663"/>
+      </w:pPr>
+    </w:p>
+    <w:p>
+      <w:pPr>
+        <w:pStyle w:val="ListParagraph"/>
+        <w:ind w:left="663"/>
+      </w:pPr>
+    </w:p>
+    <w:p>
+      <w:pPr>
+        <w:pStyle w:val="ListParagraph"/>
+        <w:ind w:left="663"/>
+      </w:pPr>
+    </w:p>
+    <w:p>
+      <w:pPr>
+        <w:pStyle w:val="ListParagraph"/>
+        <w:ind w:left="663"/>
+      </w:pPr>
+    </w:p>
+    <w:p>
+      <w:pPr>
+        <w:pStyle w:val="ListParagraph"/>
+        <w:ind w:left="663"/>
+      </w:pPr>
+    </w:p>
+    <w:p>
+      <w:pPr>
+        <w:pStyle w:val="ListParagraph"/>
+        <w:ind w:left="663"/>
+      </w:pPr>
+    </w:p>
+    <w:p>
+      <w:pPr>
+        <w:pStyle w:val="ListParagraph"/>
+        <w:ind w:left="663"/>
+      </w:pPr>
+    </w:p>
+    <w:p>
+      <w:pPr>
+        <w:pStyle w:val="ListParagraph"/>
+        <w:numPr>
+          <w:ilvl w:val="0"/>
+          <w:numId w:val="4"/>
+        </w:numPr>
+      </w:pPr>
+      <w:r>
         <w:rPr>
           <w:noProof/>
         </w:rPr>
         <w:drawing>
-          <wp:inline distT="0" distB="0" distL="0" distR="0" wp14:anchorId="5D9EB520" wp14:editId="5240855D">
+          <wp:anchor distT="0" distB="0" distL="114300" distR="114300" simplePos="0" relativeHeight="251661312" behindDoc="1" locked="0" layoutInCell="1" allowOverlap="1" wp14:anchorId="08EA861A" wp14:editId="653C36F2">
+            <wp:simplePos x="0" y="0"/>
+            <wp:positionH relativeFrom="column">
+              <wp:posOffset>425450</wp:posOffset>
+            </wp:positionH>
+            <wp:positionV relativeFrom="paragraph">
+              <wp:posOffset>-3175</wp:posOffset>
+            </wp:positionV>
             <wp:extent cx="1981200" cy="1642110"/>
             <wp:effectExtent l="0" t="0" r="0" b="0"/>
+            <wp:wrapTight wrapText="bothSides">
+              <wp:wrapPolygon edited="0">
+                <wp:start x="0" y="0"/>
+                <wp:lineTo x="0" y="21299"/>
+                <wp:lineTo x="21392" y="21299"/>
+                <wp:lineTo x="21392" y="0"/>
+                <wp:lineTo x="0" y="0"/>
+              </wp:wrapPolygon>
+            </wp:wrapTight>
             <wp:docPr id="2" name="Picture 2" descr="http://www.ebyte.com/Uploadfiles/Picture/2018-4-24/20184241144588211.jpg"/>
             <wp:cNvGraphicFramePr>
               <a:graphicFrameLocks xmlns:a="http://schemas.openxmlformats.org/drawingml/2006/main" noChangeAspect="1"/>
@@ -5237,7 +5430,7 @@
                   <pic:spPr bwMode="auto">
                     <a:xfrm>
                       <a:off x="0" y="0"/>
-                      <a:ext cx="1993979" cy="1652702"/>
+                      <a:ext cx="1981200" cy="1642110"/>
                     </a:xfrm>
                     <a:prstGeom prst="rect">
                       <a:avLst/>
@@ -5250,7 +5443,7 @@
                 </pic:pic>
               </a:graphicData>
             </a:graphic>
-          </wp:inline>
+          </wp:anchor>
         </w:drawing>
       </w:r>
       <w:r>
@@ -5260,13 +5453,93 @@
     <w:p>
       <w:pPr>
         <w:pStyle w:val="ListParagraph"/>
+        <w:numPr>
+          <w:ilvl w:val="0"/>
+          <w:numId w:val="4"/>
+        </w:numPr>
+      </w:pPr>
+      <w:r>
+        <w:t>Model: E32-TTL-100 RF</w:t>
+      </w:r>
+    </w:p>
+    <w:p>
+      <w:pPr>
+        <w:pStyle w:val="ListParagraph"/>
+        <w:numPr>
+          <w:ilvl w:val="0"/>
+          <w:numId w:val="4"/>
+        </w:numPr>
+      </w:pPr>
+      <w:r>
+        <w:t>IC chính: SX1278 từ SEMTECH</w:t>
+      </w:r>
+    </w:p>
+    <w:p>
+      <w:pPr>
+        <w:pStyle w:val="ListParagraph"/>
+        <w:numPr>
+          <w:ilvl w:val="0"/>
+          <w:numId w:val="4"/>
+        </w:numPr>
+      </w:pPr>
+      <w:r>
+        <w:t>Điện áp hoạt động: 2.3 – 5.5 VDC</w:t>
+      </w:r>
+    </w:p>
+    <w:p>
+      <w:pPr>
+        <w:pStyle w:val="ListParagraph"/>
+        <w:numPr>
+          <w:ilvl w:val="0"/>
+          <w:numId w:val="4"/>
+        </w:numPr>
+      </w:pPr>
+      <w:r>
+        <w:t>Điện áp giao tiếp: TTL-3.3V</w:t>
+      </w:r>
+    </w:p>
+    <w:p>
+      <w:pPr>
+        <w:pStyle w:val="ListParagraph"/>
+        <w:numPr>
+          <w:ilvl w:val="0"/>
+          <w:numId w:val="4"/>
+        </w:numPr>
+      </w:pPr>
+      <w:r>
+        <w:t>Giao tiếp UART Data, 8N1, tốc độ từ 1200 – 115200</w:t>
+      </w:r>
+    </w:p>
+    <w:p>
+      <w:pPr>
+        <w:pStyle w:val="ListParagraph"/>
+        <w:numPr>
+          <w:ilvl w:val="0"/>
+          <w:numId w:val="4"/>
+        </w:numPr>
+      </w:pPr>
+      <w:r>
+        <w:t>Tần số 410 – 441 Mhz</w:t>
+      </w:r>
+    </w:p>
+    <w:p>
+      <w:pPr>
+        <w:pStyle w:val="ListParagraph"/>
+        <w:numPr>
+          <w:ilvl w:val="0"/>
+          <w:numId w:val="4"/>
+        </w:numPr>
+      </w:pPr>
+    </w:p>
+    <w:p>
+      <w:pPr>
+        <w:pStyle w:val="ListParagraph"/>
         <w:ind w:left="663"/>
       </w:pPr>
       <w:r>
         <w:rPr>
           <w:noProof/>
         </w:rPr>
-        <w:lastRenderedPageBreak/>
         <w:drawing>
           <wp:inline distT="0" distB="0" distL="0" distR="0" wp14:anchorId="647C9282" wp14:editId="43B1AA70">
             <wp:extent cx="4040506" cy="2587450"/>
@@ -5408,6 +5681,7 @@
         <w:rPr>
           <w:noProof/>
         </w:rPr>
+        <w:lastRenderedPageBreak/>
         <w:drawing>
           <wp:inline distT="0" distB="0" distL="0" distR="0" wp14:anchorId="38796C51" wp14:editId="253D3C31">
             <wp:extent cx="1981200" cy="1642110"/>
@@ -5426,7 +5700,7 @@
                     </pic:cNvPicPr>
                   </pic:nvPicPr>
                   <pic:blipFill>
-                    <a:blip r:embed="rId10" cstate="print">
+                    <a:blip r:embed="rId13" cstate="print">
                       <a:extLst>
                         <a:ext uri="{28A0092B-C50C-407E-A947-70E740481C1C}">
                           <a14:useLocalDpi xmlns:a14="http://schemas.microsoft.com/office/drawing/2010/main" val="0"/>
@@ -5470,7 +5744,6 @@
         <w:rPr>
           <w:noProof/>
         </w:rPr>
-        <w:lastRenderedPageBreak/>
         <w:drawing>
           <wp:inline distT="0" distB="0" distL="0" distR="0" wp14:anchorId="698F7BA0" wp14:editId="476664D3">
             <wp:extent cx="1638300" cy="1638300"/>
@@ -5489,7 +5762,7 @@
                     </pic:cNvPicPr>
                   </pic:nvPicPr>
                   <pic:blipFill>
-                    <a:blip r:embed="rId13" cstate="print">
+                    <a:blip r:embed="rId14" cstate="print">
                       <a:extLst>
                         <a:ext uri="{28A0092B-C50C-407E-A947-70E740481C1C}">
                           <a14:useLocalDpi xmlns:a14="http://schemas.microsoft.com/office/drawing/2010/main" val="0"/>
@@ -5559,7 +5832,7 @@
                     <pic:cNvPicPr/>
                   </pic:nvPicPr>
                   <pic:blipFill>
-                    <a:blip r:embed="rId14"/>
+                    <a:blip r:embed="rId15"/>
                     <a:stretch>
                       <a:fillRect/>
                     </a:stretch>
@@ -5599,6 +5872,7 @@
         <w:pStyle w:val="Heading1"/>
       </w:pPr>
       <w:r>
+        <w:lastRenderedPageBreak/>
         <w:t>THIẾT KẾ PHẦN MỀM</w:t>
       </w:r>
     </w:p>
@@ -5660,109 +5934,11 @@
         <w:rPr>
           <w:noProof/>
         </w:rPr>
-        <w:lastRenderedPageBreak/>
         <w:drawing>
           <wp:inline distT="0" distB="0" distL="0" distR="0" wp14:anchorId="2865FF54" wp14:editId="684E572A">
             <wp:extent cx="2013962" cy="2581276"/>
             <wp:effectExtent l="0" t="0" r="0" b="0"/>
             <wp:docPr id="8" name="Picture 8"/>
-            <wp:cNvGraphicFramePr>
-              <a:graphicFrameLocks xmlns:a="http://schemas.openxmlformats.org/drawingml/2006/main" noChangeAspect="1"/>
-            </wp:cNvGraphicFramePr>
-            <a:graphic xmlns:a="http://schemas.openxmlformats.org/drawingml/2006/main">
-              <a:graphicData uri="http://schemas.openxmlformats.org/drawingml/2006/picture">
-                <pic:pic xmlns:pic="http://schemas.openxmlformats.org/drawingml/2006/picture">
-                  <pic:nvPicPr>
-                    <pic:cNvPr id="1" name=""/>
-                    <pic:cNvPicPr/>
-                  </pic:nvPicPr>
-                  <pic:blipFill>
-                    <a:blip r:embed="rId15"/>
-                    <a:stretch>
-                      <a:fillRect/>
-                    </a:stretch>
-                  </pic:blipFill>
-                  <pic:spPr>
-                    <a:xfrm>
-                      <a:off x="0" y="0"/>
-                      <a:ext cx="2014245" cy="2581639"/>
-                    </a:xfrm>
-                    <a:prstGeom prst="rect">
-                      <a:avLst/>
-                    </a:prstGeom>
-                  </pic:spPr>
-                </pic:pic>
-              </a:graphicData>
-            </a:graphic>
-          </wp:inline>
-        </w:drawing>
-      </w:r>
-    </w:p>
-    <w:p>
-      <w:pPr>
-        <w:pStyle w:val="ListParagraph"/>
-        <w:numPr>
-          <w:ilvl w:val="0"/>
-          <w:numId w:val="4"/>
-        </w:numPr>
-      </w:pPr>
-      <w:r>
-        <w:t>Do nguồn vcc của port không được ổn định nên hãng khuyên không nên kết nối chân 1,2 làm nguồn cho board giao tiếp ngoài</w:t>
-      </w:r>
-    </w:p>
-    <w:p>
-      <w:pPr>
-        <w:pStyle w:val="ListParagraph"/>
-        <w:numPr>
-          <w:ilvl w:val="0"/>
-          <w:numId w:val="4"/>
-        </w:numPr>
-      </w:pPr>
-      <w:r>
-        <w:t>Port hoạt động ở baudrate 115200 bps, 8N1</w:t>
-      </w:r>
-    </w:p>
-    <w:p>
-      <w:pPr>
-        <w:pStyle w:val="ListParagraph"/>
-        <w:numPr>
-          <w:ilvl w:val="0"/>
-          <w:numId w:val="4"/>
-        </w:numPr>
-      </w:pPr>
-      <w:r>
-        <w:t>Nhắc đến giao thức Modbus RTU, đây là một giao thức request và response khá linh hoạt được dùng nhiều trong các hệ thống công nghiệp</w:t>
-      </w:r>
-    </w:p>
-    <w:p>
-      <w:pPr>
-        <w:pStyle w:val="ListParagraph"/>
-        <w:numPr>
-          <w:ilvl w:val="0"/>
-          <w:numId w:val="4"/>
-        </w:numPr>
-      </w:pPr>
-      <w:r>
-        <w:t>Một format của frame truyền Modbus RTU được quy định như sau</w:t>
-      </w:r>
-    </w:p>
-    <w:p>
-      <w:pPr>
-        <w:pStyle w:val="ListParagraph"/>
-        <w:numPr>
-          <w:ilvl w:val="0"/>
-          <w:numId w:val="4"/>
-        </w:numPr>
-      </w:pPr>
-      <w:r>
-        <w:rPr>
-          <w:noProof/>
-        </w:rPr>
-        <w:drawing>
-          <wp:inline distT="0" distB="0" distL="0" distR="0" wp14:anchorId="0254C1A8" wp14:editId="70CEF576">
-            <wp:extent cx="4231006" cy="1607754"/>
-            <wp:effectExtent l="0" t="0" r="0" b="0"/>
-            <wp:docPr id="9" name="Picture 9"/>
             <wp:cNvGraphicFramePr>
               <a:graphicFrameLocks xmlns:a="http://schemas.openxmlformats.org/drawingml/2006/main" noChangeAspect="1"/>
             </wp:cNvGraphicFramePr>
@@ -5782,7 +5958,7 @@
                   <pic:spPr>
                     <a:xfrm>
                       <a:off x="0" y="0"/>
-                      <a:ext cx="4237906" cy="1610376"/>
+                      <a:ext cx="2014245" cy="2581639"/>
                     </a:xfrm>
                     <a:prstGeom prst="rect">
                       <a:avLst/>
@@ -5804,7 +5980,7 @@
         </w:numPr>
       </w:pPr>
       <w:r>
-        <w:t>Trong đó slave ID là địa chỉ của MPPT, ở đây hãng quy định cho bộ này là 0x01</w:t>
+        <w:t>Do nguồn vcc của port không được ổn định nên hãng khuyên không nên kết nối chân 1,2 làm nguồn cho board giao tiếp ngoài</w:t>
       </w:r>
     </w:p>
     <w:p>
@@ -5816,7 +5992,7 @@
         </w:numPr>
       </w:pPr>
       <w:r>
-        <w:t>Fn Code chính là function code để ta quy định loại hình data chúng ta muốn request, frame data sẽ khác và giống so với từng frame Modbus phụ thuộc vào function code nào</w:t>
+        <w:t>Port hoạt động ở baudrate 115200 bps, 8N1</w:t>
       </w:r>
     </w:p>
     <w:p>
@@ -5828,7 +6004,7 @@
         </w:numPr>
       </w:pPr>
       <w:r>
-        <w:t>Và cuối cùng là 2 byte check-sum của nguyên chuỗi data</w:t>
+        <w:t>Nhắc đến giao thức Modbus RTU, đây là một giao thức request và response khá linh hoạt được dùng nhiều trong các hệ thống công nghiệp</w:t>
       </w:r>
     </w:p>
     <w:p>
@@ -5840,14 +6016,26 @@
         </w:numPr>
       </w:pPr>
       <w:r>
+        <w:t>Một format của frame truyền Modbus RTU được quy định như sau</w:t>
+      </w:r>
+    </w:p>
+    <w:p>
+      <w:pPr>
+        <w:pStyle w:val="ListParagraph"/>
+        <w:numPr>
+          <w:ilvl w:val="0"/>
+          <w:numId w:val="4"/>
+        </w:numPr>
+      </w:pPr>
+      <w:r>
         <w:rPr>
           <w:noProof/>
         </w:rPr>
         <w:drawing>
-          <wp:inline distT="0" distB="0" distL="0" distR="0" wp14:anchorId="56FFFE0D" wp14:editId="75050F91">
-            <wp:extent cx="3267076" cy="1776424"/>
+          <wp:inline distT="0" distB="0" distL="0" distR="0" wp14:anchorId="0254C1A8" wp14:editId="70CEF576">
+            <wp:extent cx="4231006" cy="1607754"/>
             <wp:effectExtent l="0" t="0" r="0" b="0"/>
-            <wp:docPr id="10" name="Picture 10"/>
+            <wp:docPr id="9" name="Picture 9"/>
             <wp:cNvGraphicFramePr>
               <a:graphicFrameLocks xmlns:a="http://schemas.openxmlformats.org/drawingml/2006/main" noChangeAspect="1"/>
             </wp:cNvGraphicFramePr>
@@ -5867,7 +6055,7 @@
                   <pic:spPr>
                     <a:xfrm>
                       <a:off x="0" y="0"/>
-                      <a:ext cx="3271895" cy="1779044"/>
+                      <a:ext cx="4237906" cy="1610376"/>
                     </a:xfrm>
                     <a:prstGeom prst="rect">
                       <a:avLst/>
@@ -5889,54 +6077,51 @@
         </w:numPr>
       </w:pPr>
       <w:r>
+        <w:t>Trong đó slave ID là địa chỉ của MPPT, ở đây hãng quy định cho bộ này là 0x01</w:t>
+      </w:r>
+    </w:p>
+    <w:p>
+      <w:pPr>
+        <w:pStyle w:val="ListParagraph"/>
+        <w:numPr>
+          <w:ilvl w:val="0"/>
+          <w:numId w:val="4"/>
+        </w:numPr>
+      </w:pPr>
+      <w:r>
+        <w:t>Fn Code chính là function code để ta quy định loại hình data chúng ta muốn request, frame data sẽ khác và giống so với từng frame Modbus phụ thuộc vào function code nào</w:t>
+      </w:r>
+    </w:p>
+    <w:p>
+      <w:pPr>
+        <w:pStyle w:val="ListParagraph"/>
+        <w:numPr>
+          <w:ilvl w:val="0"/>
+          <w:numId w:val="4"/>
+        </w:numPr>
+      </w:pPr>
+      <w:r>
+        <w:t>Và cuối cùng là 2 byte check-sum của nguyên chuỗi data</w:t>
+      </w:r>
+    </w:p>
+    <w:p>
+      <w:pPr>
+        <w:pStyle w:val="ListParagraph"/>
+        <w:numPr>
+          <w:ilvl w:val="0"/>
+          <w:numId w:val="4"/>
+        </w:numPr>
+      </w:pPr>
+      <w:r>
+        <w:rPr>
+          <w:noProof/>
+        </w:rPr>
         <w:lastRenderedPageBreak/>
-        <w:t>Hình ảnh mô tả quy trình truyền và nhận của master và slave</w:t>
-      </w:r>
-    </w:p>
-    <w:p>
-      <w:pPr>
-        <w:pStyle w:val="ListParagraph"/>
-        <w:numPr>
-          <w:ilvl w:val="0"/>
-          <w:numId w:val="4"/>
-        </w:numPr>
-      </w:pPr>
-      <w:r>
-        <w:t>Về function code, mppt hỗ trợ 5 function code bao gồm 0x01, 0x03, 0x10, 0x05, 0x04</w:t>
-      </w:r>
-    </w:p>
-    <w:p>
-      <w:pPr>
-        <w:pStyle w:val="ListParagraph"/>
-        <w:numPr>
-          <w:ilvl w:val="0"/>
-          <w:numId w:val="4"/>
-        </w:numPr>
-      </w:pPr>
-      <w:r>
-        <w:t>Ví dụ như với các thanh ghi sau trong datasheet của hãng</w:t>
-      </w:r>
-      <w:r>
-        <w:t xml:space="preserve"> là các thanh ghi input register</w:t>
-      </w:r>
-    </w:p>
-    <w:p>
-      <w:pPr>
-        <w:pStyle w:val="ListParagraph"/>
-        <w:numPr>
-          <w:ilvl w:val="0"/>
-          <w:numId w:val="4"/>
-        </w:numPr>
-      </w:pPr>
-      <w:r>
-        <w:rPr>
-          <w:noProof/>
-        </w:rPr>
         <w:drawing>
-          <wp:inline distT="0" distB="0" distL="0" distR="0" wp14:anchorId="1521BE73" wp14:editId="6A3258EB">
-            <wp:extent cx="4345306" cy="3646062"/>
+          <wp:inline distT="0" distB="0" distL="0" distR="0" wp14:anchorId="56FFFE0D" wp14:editId="75050F91">
+            <wp:extent cx="3267076" cy="1776424"/>
             <wp:effectExtent l="0" t="0" r="0" b="0"/>
-            <wp:docPr id="11" name="Picture 11"/>
+            <wp:docPr id="10" name="Picture 10"/>
             <wp:cNvGraphicFramePr>
               <a:graphicFrameLocks xmlns:a="http://schemas.openxmlformats.org/drawingml/2006/main" noChangeAspect="1"/>
             </wp:cNvGraphicFramePr>
@@ -5956,6 +6141,94 @@
                   <pic:spPr>
                     <a:xfrm>
                       <a:off x="0" y="0"/>
+                      <a:ext cx="3271895" cy="1779044"/>
+                    </a:xfrm>
+                    <a:prstGeom prst="rect">
+                      <a:avLst/>
+                    </a:prstGeom>
+                  </pic:spPr>
+                </pic:pic>
+              </a:graphicData>
+            </a:graphic>
+          </wp:inline>
+        </w:drawing>
+      </w:r>
+    </w:p>
+    <w:p>
+      <w:pPr>
+        <w:pStyle w:val="ListParagraph"/>
+        <w:numPr>
+          <w:ilvl w:val="0"/>
+          <w:numId w:val="4"/>
+        </w:numPr>
+      </w:pPr>
+      <w:r>
+        <w:t>Hình ảnh mô tả quy trình truyền và nhận của master và slave</w:t>
+      </w:r>
+    </w:p>
+    <w:p>
+      <w:pPr>
+        <w:pStyle w:val="ListParagraph"/>
+        <w:numPr>
+          <w:ilvl w:val="0"/>
+          <w:numId w:val="4"/>
+        </w:numPr>
+      </w:pPr>
+      <w:r>
+        <w:t>Về function code, mppt hỗ trợ 5 function code bao gồm 0x01, 0x03, 0x10, 0x05, 0x04</w:t>
+      </w:r>
+    </w:p>
+    <w:p>
+      <w:pPr>
+        <w:pStyle w:val="ListParagraph"/>
+        <w:numPr>
+          <w:ilvl w:val="0"/>
+          <w:numId w:val="4"/>
+        </w:numPr>
+      </w:pPr>
+      <w:r>
+        <w:t>Ví dụ như với các thanh ghi sau trong datasheet của hãng</w:t>
+      </w:r>
+      <w:r>
+        <w:t xml:space="preserve"> là các thanh ghi input register</w:t>
+      </w:r>
+    </w:p>
+    <w:p>
+      <w:pPr>
+        <w:pStyle w:val="ListParagraph"/>
+        <w:numPr>
+          <w:ilvl w:val="0"/>
+          <w:numId w:val="4"/>
+        </w:numPr>
+      </w:pPr>
+      <w:r>
+        <w:rPr>
+          <w:noProof/>
+        </w:rPr>
+        <w:drawing>
+          <wp:inline distT="0" distB="0" distL="0" distR="0" wp14:anchorId="1521BE73" wp14:editId="6A3258EB">
+            <wp:extent cx="4345306" cy="3646062"/>
+            <wp:effectExtent l="0" t="0" r="0" b="0"/>
+            <wp:docPr id="11" name="Picture 11"/>
+            <wp:cNvGraphicFramePr>
+              <a:graphicFrameLocks xmlns:a="http://schemas.openxmlformats.org/drawingml/2006/main" noChangeAspect="1"/>
+            </wp:cNvGraphicFramePr>
+            <a:graphic xmlns:a="http://schemas.openxmlformats.org/drawingml/2006/main">
+              <a:graphicData uri="http://schemas.openxmlformats.org/drawingml/2006/picture">
+                <pic:pic xmlns:pic="http://schemas.openxmlformats.org/drawingml/2006/picture">
+                  <pic:nvPicPr>
+                    <pic:cNvPr id="1" name=""/>
+                    <pic:cNvPicPr/>
+                  </pic:nvPicPr>
+                  <pic:blipFill>
+                    <a:blip r:embed="rId19"/>
+                    <a:stretch>
+                      <a:fillRect/>
+                    </a:stretch>
+                  </pic:blipFill>
+                  <pic:spPr>
+                    <a:xfrm>
+                      <a:off x="0" y="0"/>
                       <a:ext cx="4349826" cy="3649855"/>
                     </a:xfrm>
                     <a:prstGeom prst="rect">
@@ -6065,7 +6338,11 @@
         <w:ind w:left="1080"/>
       </w:pPr>
       <w:r>
-        <w:t>Module LoRa SX1278 UART từ Ebyte có các thông số về giao tiếp LoRa có thể tuỳ chỉnh qua phần mềm của hãng như tốc độ baudrate của cổng UART, tốc độ bit on air, địa chỉ của module và kênh của phát sóng của module</w:t>
+        <w:t xml:space="preserve">Module LoRa SX1278 UART từ Ebyte có các thông số về giao tiếp LoRa có thể tuỳ chỉnh qua phần mềm của hãng như tốc độ baudrate của cổng </w:t>
+      </w:r>
+      <w:r>
+        <w:lastRenderedPageBreak/>
+        <w:t>UART, tốc độ bit on air, địa chỉ của module và kênh của phát sóng của module</w:t>
       </w:r>
       <w:r>
         <w:t>, ...</w:t>
@@ -6083,7 +6360,6 @@
         <w:rPr>
           <w:noProof/>
         </w:rPr>
-        <w:lastRenderedPageBreak/>
         <w:drawing>
           <wp:inline distT="0" distB="0" distL="0" distR="0" wp14:anchorId="391767A6" wp14:editId="0B274A01">
             <wp:extent cx="4307590" cy="2054666"/>
@@ -6102,7 +6378,7 @@
                     </pic:cNvPicPr>
                   </pic:nvPicPr>
                   <pic:blipFill>
-                    <a:blip r:embed="rId19">
+                    <a:blip r:embed="rId20">
                       <a:extLst>
                         <a:ext uri="{28A0092B-C50C-407E-A947-70E740481C1C}">
                           <a14:useLocalDpi xmlns:a14="http://schemas.microsoft.com/office/drawing/2010/main" val="0"/>
@@ -6199,7 +6475,7 @@
                     <pic:cNvPicPr/>
                   </pic:nvPicPr>
                   <pic:blipFill>
-                    <a:blip r:embed="rId20"/>
+                    <a:blip r:embed="rId21"/>
                     <a:stretch>
                       <a:fillRect/>
                     </a:stretch>
@@ -6307,7 +6583,7 @@
                     </pic:cNvPicPr>
                   </pic:nvPicPr>
                   <pic:blipFill>
-                    <a:blip r:embed="rId21">
+                    <a:blip r:embed="rId22">
                       <a:extLst>
                         <a:ext uri="{28A0092B-C50C-407E-A947-70E740481C1C}">
                           <a14:useLocalDpi xmlns:a14="http://schemas.microsoft.com/office/drawing/2010/main" val="0"/>
@@ -6407,19 +6683,7 @@
         <w:jc w:val="left"/>
       </w:pPr>
       <w:r>
-        <w:t>Ngôn ngữ lập trình chủ yếu ở phần nhúng ta dùng C++. Với đặc trung thế mạnh OOP cu</w:t>
-      </w:r>
-      <w:r>
-        <w:t xml:space="preserve">̉a C++ ta có thể giải quyết </w:t>
-      </w:r>
-      <w:r>
-        <w:t xml:space="preserve">vấn đề </w:t>
-      </w:r>
-      <w:r>
-        <w:t xml:space="preserve">trên </w:t>
-      </w:r>
-      <w:r>
-        <w:t>một cách có hệ thống hơn</w:t>
+        <w:t>Ngôn ngữ lập trình chủ yếu ở phần nhúng ta dùng C++. Với đặc trung thế mạnh OOP của C++ ta có thể giải quyết vấn đề trên một cách có hệ thống hơn</w:t>
       </w:r>
     </w:p>
     <w:p>
@@ -6482,7 +6746,7 @@
                     <pic:cNvPicPr/>
                   </pic:nvPicPr>
                   <pic:blipFill>
-                    <a:blip r:embed="rId22">
+                    <a:blip r:embed="rId23">
                       <a:extLst>
                         <a:ext uri="{28A0092B-C50C-407E-A947-70E740481C1C}">
                           <a14:useLocalDpi xmlns:a14="http://schemas.microsoft.com/office/drawing/2010/main" val="0"/>
@@ -6641,7 +6905,7 @@
                     <pic:cNvPicPr/>
                   </pic:nvPicPr>
                   <pic:blipFill>
-                    <a:blip r:embed="rId23">
+                    <a:blip r:embed="rId24">
                       <a:extLst>
                         <a:ext uri="{28A0092B-C50C-407E-A947-70E740481C1C}">
                           <a14:useLocalDpi xmlns:a14="http://schemas.microsoft.com/office/drawing/2010/main" val="0"/>
@@ -6811,7 +7075,7 @@
                     <pic:cNvPicPr/>
                   </pic:nvPicPr>
                   <pic:blipFill>
-                    <a:blip r:embed="rId24">
+                    <a:blip r:embed="rId25">
                       <a:extLst>
                         <a:ext uri="{28A0092B-C50C-407E-A947-70E740481C1C}">
                           <a14:useLocalDpi xmlns:a14="http://schemas.microsoft.com/office/drawing/2010/main" val="0"/>
@@ -6938,7 +7202,7 @@
                     <pic:cNvPicPr/>
                   </pic:nvPicPr>
                   <pic:blipFill>
-                    <a:blip r:embed="rId25">
+                    <a:blip r:embed="rId26">
                       <a:extLst>
                         <a:ext uri="{28A0092B-C50C-407E-A947-70E740481C1C}">
                           <a14:useLocalDpi xmlns:a14="http://schemas.microsoft.com/office/drawing/2010/main" val="0"/>
@@ -7073,6 +7337,7 @@
       <w:r>
         <w:rPr>
           <w:b/>
+          <w:noProof/>
         </w:rPr>
         <w:drawing>
           <wp:inline distT="0" distB="0" distL="0" distR="0" wp14:anchorId="25F14313" wp14:editId="33A6F2E4">
@@ -7090,7 +7355,7 @@
                     <pic:cNvPicPr/>
                   </pic:nvPicPr>
                   <pic:blipFill>
-                    <a:blip r:embed="rId26"/>
+                    <a:blip r:embed="rId27"/>
                     <a:stretch>
                       <a:fillRect/>
                     </a:stretch>
@@ -7110,8 +7375,6 @@
           </wp:inline>
         </w:drawing>
       </w:r>
-      <w:bookmarkStart w:id="4" w:name="_GoBack"/>
-      <w:bookmarkEnd w:id="4"/>
     </w:p>
     <w:p>
       <w:pPr>
@@ -7359,7 +7622,7 @@
 </file>
 
 <file path=word/endnotes.xml><?xml version="1.0" encoding="utf-8"?>
-<w:endnotes xmlns:wpc="http://schemas.microsoft.com/office/word/2010/wordprocessingCanvas" xmlns:cx="http://schemas.microsoft.com/office/drawing/2014/chartex" xmlns:mc="http://schemas.openxmlformats.org/markup-compatibility/2006" xmlns:o="urn:schemas-microsoft-com:office:office" xmlns:r="http://schemas.openxmlformats.org/officeDocument/2006/relationships" xmlns:m="http://schemas.openxmlformats.org/officeDocument/2006/math" xmlns:v="urn:schemas-microsoft-com:vml" xmlns:wp14="http://schemas.microsoft.com/office/word/2010/wordprocessingDrawing" xmlns:wp="http://schemas.openxmlformats.org/drawingml/2006/wordprocessingDrawing" xmlns:w10="urn:schemas-microsoft-com:office:word" xmlns:w="http://schemas.openxmlformats.org/wordprocessingml/2006/main" xmlns:w14="http://schemas.microsoft.com/office/word/2010/wordml" xmlns:w15="http://schemas.microsoft.com/office/word/2012/wordml" xmlns:w16se="http://schemas.microsoft.com/office/word/2015/wordml/symex" xmlns:wpg="http://schemas.microsoft.com/office/word/2010/wordprocessingGroup" xmlns:wpi="http://schemas.microsoft.com/office/word/2010/wordprocessingInk" xmlns:wne="http://schemas.microsoft.com/office/word/2006/wordml" xmlns:wps="http://schemas.microsoft.com/office/word/2010/wordprocessingShape" mc:Ignorable="w14 w15 w16se wp14">
+<w:endnotes xmlns:wpc="http://schemas.microsoft.com/office/word/2010/wordprocessingCanvas" xmlns:cx="http://schemas.microsoft.com/office/drawing/2014/chartex" xmlns:cx1="http://schemas.microsoft.com/office/drawing/2015/9/8/chartex" xmlns:mc="http://schemas.openxmlformats.org/markup-compatibility/2006" xmlns:o="urn:schemas-microsoft-com:office:office" xmlns:r="http://schemas.openxmlformats.org/officeDocument/2006/relationships" xmlns:m="http://schemas.openxmlformats.org/officeDocument/2006/math" xmlns:v="urn:schemas-microsoft-com:vml" xmlns:wp14="http://schemas.microsoft.com/office/word/2010/wordprocessingDrawing" xmlns:wp="http://schemas.openxmlformats.org/drawingml/2006/wordprocessingDrawing" xmlns:w10="urn:schemas-microsoft-com:office:word" xmlns:w="http://schemas.openxmlformats.org/wordprocessingml/2006/main" xmlns:w14="http://schemas.microsoft.com/office/word/2010/wordml" xmlns:w15="http://schemas.microsoft.com/office/word/2012/wordml" xmlns:w16se="http://schemas.microsoft.com/office/word/2015/wordml/symex" xmlns:wpg="http://schemas.microsoft.com/office/word/2010/wordprocessingGroup" xmlns:wpi="http://schemas.microsoft.com/office/word/2010/wordprocessingInk" xmlns:wne="http://schemas.microsoft.com/office/word/2006/wordml" xmlns:wps="http://schemas.microsoft.com/office/word/2010/wordprocessingShape" mc:Ignorable="w14 w15 w16se wp14">
   <w:endnote w:type="separator" w:id="-1">
     <w:p>
       <w:pPr>
@@ -7384,7 +7647,7 @@
 </file>
 
 <file path=word/footer1.xml><?xml version="1.0" encoding="utf-8"?>
-<w:ftr xmlns:wpc="http://schemas.microsoft.com/office/word/2010/wordprocessingCanvas" xmlns:cx="http://schemas.microsoft.com/office/drawing/2014/chartex" xmlns:mc="http://schemas.openxmlformats.org/markup-compatibility/2006" xmlns:o="urn:schemas-microsoft-com:office:office" xmlns:r="http://schemas.openxmlformats.org/officeDocument/2006/relationships" xmlns:m="http://schemas.openxmlformats.org/officeDocument/2006/math" xmlns:v="urn:schemas-microsoft-com:vml" xmlns:wp14="http://schemas.microsoft.com/office/word/2010/wordprocessingDrawing" xmlns:wp="http://schemas.openxmlformats.org/drawingml/2006/wordprocessingDrawing" xmlns:w10="urn:schemas-microsoft-com:office:word" xmlns:w="http://schemas.openxmlformats.org/wordprocessingml/2006/main" xmlns:w14="http://schemas.microsoft.com/office/word/2010/wordml" xmlns:w15="http://schemas.microsoft.com/office/word/2012/wordml" xmlns:w16se="http://schemas.microsoft.com/office/word/2015/wordml/symex" xmlns:wpg="http://schemas.microsoft.com/office/word/2010/wordprocessingGroup" xmlns:wpi="http://schemas.microsoft.com/office/word/2010/wordprocessingInk" xmlns:wne="http://schemas.microsoft.com/office/word/2006/wordml" xmlns:wps="http://schemas.microsoft.com/office/word/2010/wordprocessingShape" mc:Ignorable="w14 w15 w16se wp14">
+<w:ftr xmlns:wpc="http://schemas.microsoft.com/office/word/2010/wordprocessingCanvas" xmlns:cx="http://schemas.microsoft.com/office/drawing/2014/chartex" xmlns:cx1="http://schemas.microsoft.com/office/drawing/2015/9/8/chartex" xmlns:mc="http://schemas.openxmlformats.org/markup-compatibility/2006" xmlns:o="urn:schemas-microsoft-com:office:office" xmlns:r="http://schemas.openxmlformats.org/officeDocument/2006/relationships" xmlns:m="http://schemas.openxmlformats.org/officeDocument/2006/math" xmlns:v="urn:schemas-microsoft-com:vml" xmlns:wp14="http://schemas.microsoft.com/office/word/2010/wordprocessingDrawing" xmlns:wp="http://schemas.openxmlformats.org/drawingml/2006/wordprocessingDrawing" xmlns:w10="urn:schemas-microsoft-com:office:word" xmlns:w="http://schemas.openxmlformats.org/wordprocessingml/2006/main" xmlns:w14="http://schemas.microsoft.com/office/word/2010/wordml" xmlns:w15="http://schemas.microsoft.com/office/word/2012/wordml" xmlns:w16se="http://schemas.microsoft.com/office/word/2015/wordml/symex" xmlns:wpg="http://schemas.microsoft.com/office/word/2010/wordprocessingGroup" xmlns:wpi="http://schemas.microsoft.com/office/word/2010/wordprocessingInk" xmlns:wne="http://schemas.microsoft.com/office/word/2006/wordml" xmlns:wps="http://schemas.microsoft.com/office/word/2010/wordprocessingShape" mc:Ignorable="w14 w15 w16se wp14">
   <w:sdt>
     <w:sdtPr>
       <w:id w:val="-1511979605"/>
@@ -7420,7 +7683,7 @@
           <w:rPr>
             <w:noProof/>
           </w:rPr>
-          <w:t>19</w:t>
+          <w:t>10</w:t>
         </w:r>
         <w:r>
           <w:rPr>
@@ -7446,7 +7709,7 @@
 </file>
 
 <file path=word/footnotes.xml><?xml version="1.0" encoding="utf-8"?>
-<w:footnotes xmlns:wpc="http://schemas.microsoft.com/office/word/2010/wordprocessingCanvas" xmlns:cx="http://schemas.microsoft.com/office/drawing/2014/chartex" xmlns:mc="http://schemas.openxmlformats.org/markup-compatibility/2006" xmlns:o="urn:schemas-microsoft-com:office:office" xmlns:r="http://schemas.openxmlformats.org/officeDocument/2006/relationships" xmlns:m="http://schemas.openxmlformats.org/officeDocument/2006/math" xmlns:v="urn:schemas-microsoft-com:vml" xmlns:wp14="http://schemas.microsoft.com/office/word/2010/wordprocessingDrawing" xmlns:wp="http://schemas.openxmlformats.org/drawingml/2006/wordprocessingDrawing" xmlns:w10="urn:schemas-microsoft-com:office:word" xmlns:w="http://schemas.openxmlformats.org/wordprocessingml/2006/main" xmlns:w14="http://schemas.microsoft.com/office/word/2010/wordml" xmlns:w15="http://schemas.microsoft.com/office/word/2012/wordml" xmlns:w16se="http://schemas.microsoft.com/office/word/2015/wordml/symex" xmlns:wpg="http://schemas.microsoft.com/office/word/2010/wordprocessingGroup" xmlns:wpi="http://schemas.microsoft.com/office/word/2010/wordprocessingInk" xmlns:wne="http://schemas.microsoft.com/office/word/2006/wordml" xmlns:wps="http://schemas.microsoft.com/office/word/2010/wordprocessingShape" mc:Ignorable="w14 w15 w16se wp14">
+<w:footnotes xmlns:wpc="http://schemas.microsoft.com/office/word/2010/wordprocessingCanvas" xmlns:cx="http://schemas.microsoft.com/office/drawing/2014/chartex" xmlns:cx1="http://schemas.microsoft.com/office/drawing/2015/9/8/chartex" xmlns:mc="http://schemas.openxmlformats.org/markup-compatibility/2006" xmlns:o="urn:schemas-microsoft-com:office:office" xmlns:r="http://schemas.openxmlformats.org/officeDocument/2006/relationships" xmlns:m="http://schemas.openxmlformats.org/officeDocument/2006/math" xmlns:v="urn:schemas-microsoft-com:vml" xmlns:wp14="http://schemas.microsoft.com/office/word/2010/wordprocessingDrawing" xmlns:wp="http://schemas.openxmlformats.org/drawingml/2006/wordprocessingDrawing" xmlns:w10="urn:schemas-microsoft-com:office:word" xmlns:w="http://schemas.openxmlformats.org/wordprocessingml/2006/main" xmlns:w14="http://schemas.microsoft.com/office/word/2010/wordml" xmlns:w15="http://schemas.microsoft.com/office/word/2012/wordml" xmlns:w16se="http://schemas.microsoft.com/office/word/2015/wordml/symex" xmlns:wpg="http://schemas.microsoft.com/office/word/2010/wordprocessingGroup" xmlns:wpi="http://schemas.microsoft.com/office/word/2010/wordprocessingInk" xmlns:wne="http://schemas.microsoft.com/office/word/2006/wordml" xmlns:wps="http://schemas.microsoft.com/office/word/2010/wordprocessingShape" mc:Ignorable="w14 w15 w16se wp14">
   <w:footnote w:type="separator" w:id="-1">
     <w:p>
       <w:pPr>
@@ -7471,7 +7734,7 @@
 </file>
 
 <file path=word/numbering.xml><?xml version="1.0" encoding="utf-8"?>
-<w:numbering xmlns:wpc="http://schemas.microsoft.com/office/word/2010/wordprocessingCanvas" xmlns:cx="http://schemas.microsoft.com/office/drawing/2014/chartex" xmlns:mc="http://schemas.openxmlformats.org/markup-compatibility/2006" xmlns:o="urn:schemas-microsoft-com:office:office" xmlns:r="http://schemas.openxmlformats.org/officeDocument/2006/relationships" xmlns:m="http://schemas.openxmlformats.org/officeDocument/2006/math" xmlns:v="urn:schemas-microsoft-com:vml" xmlns:wp14="http://schemas.microsoft.com/office/word/2010/wordprocessingDrawing" xmlns:wp="http://schemas.openxmlformats.org/drawingml/2006/wordprocessingDrawing" xmlns:w10="urn:schemas-microsoft-com:office:word" xmlns:w="http://schemas.openxmlformats.org/wordprocessingml/2006/main" xmlns:w14="http://schemas.microsoft.com/office/word/2010/wordml" xmlns:w15="http://schemas.microsoft.com/office/word/2012/wordml" xmlns:w16se="http://schemas.microsoft.com/office/word/2015/wordml/symex" xmlns:wpg="http://schemas.microsoft.com/office/word/2010/wordprocessingGroup" xmlns:wpi="http://schemas.microsoft.com/office/word/2010/wordprocessingInk" xmlns:wne="http://schemas.microsoft.com/office/word/2006/wordml" xmlns:wps="http://schemas.microsoft.com/office/word/2010/wordprocessingShape" mc:Ignorable="w14 w15 w16se wp14">
+<w:numbering xmlns:wpc="http://schemas.microsoft.com/office/word/2010/wordprocessingCanvas" xmlns:cx="http://schemas.microsoft.com/office/drawing/2014/chartex" xmlns:cx1="http://schemas.microsoft.com/office/drawing/2015/9/8/chartex" xmlns:mc="http://schemas.openxmlformats.org/markup-compatibility/2006" xmlns:o="urn:schemas-microsoft-com:office:office" xmlns:r="http://schemas.openxmlformats.org/officeDocument/2006/relationships" xmlns:m="http://schemas.openxmlformats.org/officeDocument/2006/math" xmlns:v="urn:schemas-microsoft-com:vml" xmlns:wp14="http://schemas.microsoft.com/office/word/2010/wordprocessingDrawing" xmlns:wp="http://schemas.openxmlformats.org/drawingml/2006/wordprocessingDrawing" xmlns:w10="urn:schemas-microsoft-com:office:word" xmlns:w="http://schemas.openxmlformats.org/wordprocessingml/2006/main" xmlns:w14="http://schemas.microsoft.com/office/word/2010/wordml" xmlns:w15="http://schemas.microsoft.com/office/word/2012/wordml" xmlns:w16se="http://schemas.microsoft.com/office/word/2015/wordml/symex" xmlns:wpg="http://schemas.microsoft.com/office/word/2010/wordprocessingGroup" xmlns:wpi="http://schemas.microsoft.com/office/word/2010/wordprocessingInk" xmlns:wne="http://schemas.microsoft.com/office/word/2006/wordml" xmlns:wps="http://schemas.microsoft.com/office/word/2010/wordprocessingShape" mc:Ignorable="w14 w15 w16se wp14">
   <w:abstractNum w:abstractNumId="0" w15:restartNumberingAfterBreak="0">
     <w:nsid w:val="0D4E1506"/>
     <w:multiLevelType w:val="hybridMultilevel"/>
@@ -9683,7 +9946,7 @@
 </file>
 
 <file path=customXml/itemProps1.xml><?xml version="1.0" encoding="utf-8"?>
-<ds:datastoreItem xmlns:ds="http://schemas.openxmlformats.org/officeDocument/2006/customXml" ds:itemID="{ED8857FF-D2CF-4A1D-9BE7-1474BC602295}">
+<ds:datastoreItem xmlns:ds="http://schemas.openxmlformats.org/officeDocument/2006/customXml" ds:itemID="{2ADEE7C5-4F1B-4A8D-9880-B1CCBD0CDA65}">
   <ds:schemaRefs>
     <ds:schemaRef ds:uri="http://schemas.openxmlformats.org/officeDocument/2006/bibliography"/>
   </ds:schemaRefs>

--- a/tryhard/BAOCAONGHIENCUUKHOAHOC.docx
+++ b/tryhard/BAOCAONGHIENCUUKHOAHOC.docx
@@ -1,6 +1,6 @@
 
 <file path=word/document.xml><?xml version="1.0" encoding="utf-8"?>
-<w:document xmlns:wpc="http://schemas.microsoft.com/office/word/2010/wordprocessingCanvas" xmlns:cx="http://schemas.microsoft.com/office/drawing/2014/chartex" xmlns:cx1="http://schemas.microsoft.com/office/drawing/2015/9/8/chartex" xmlns:mc="http://schemas.openxmlformats.org/markup-compatibility/2006" xmlns:o="urn:schemas-microsoft-com:office:office" xmlns:r="http://schemas.openxmlformats.org/officeDocument/2006/relationships" xmlns:m="http://schemas.openxmlformats.org/officeDocument/2006/math" xmlns:v="urn:schemas-microsoft-com:vml" xmlns:wp14="http://schemas.microsoft.com/office/word/2010/wordprocessingDrawing" xmlns:wp="http://schemas.openxmlformats.org/drawingml/2006/wordprocessingDrawing" xmlns:w10="urn:schemas-microsoft-com:office:word" xmlns:w="http://schemas.openxmlformats.org/wordprocessingml/2006/main" xmlns:w14="http://schemas.microsoft.com/office/word/2010/wordml" xmlns:w15="http://schemas.microsoft.com/office/word/2012/wordml" xmlns:w16se="http://schemas.microsoft.com/office/word/2015/wordml/symex" xmlns:wpg="http://schemas.microsoft.com/office/word/2010/wordprocessingGroup" xmlns:wpi="http://schemas.microsoft.com/office/word/2010/wordprocessingInk" xmlns:wne="http://schemas.microsoft.com/office/word/2006/wordml" xmlns:wps="http://schemas.microsoft.com/office/word/2010/wordprocessingShape" mc:Ignorable="w14 w15 w16se wp14">
+<w:document xmlns:wpc="http://schemas.microsoft.com/office/word/2010/wordprocessingCanvas" xmlns:cx="http://schemas.microsoft.com/office/drawing/2014/chartex" xmlns:mc="http://schemas.openxmlformats.org/markup-compatibility/2006" xmlns:o="urn:schemas-microsoft-com:office:office" xmlns:r="http://schemas.openxmlformats.org/officeDocument/2006/relationships" xmlns:m="http://schemas.openxmlformats.org/officeDocument/2006/math" xmlns:v="urn:schemas-microsoft-com:vml" xmlns:wp14="http://schemas.microsoft.com/office/word/2010/wordprocessingDrawing" xmlns:wp="http://schemas.openxmlformats.org/drawingml/2006/wordprocessingDrawing" xmlns:w10="urn:schemas-microsoft-com:office:word" xmlns:w="http://schemas.openxmlformats.org/wordprocessingml/2006/main" xmlns:w14="http://schemas.microsoft.com/office/word/2010/wordml" xmlns:w15="http://schemas.microsoft.com/office/word/2012/wordml" xmlns:w16se="http://schemas.microsoft.com/office/word/2015/wordml/symex" xmlns:wpg="http://schemas.microsoft.com/office/word/2010/wordprocessingGroup" xmlns:wpi="http://schemas.microsoft.com/office/word/2010/wordprocessingInk" xmlns:wne="http://schemas.microsoft.com/office/word/2006/wordml" xmlns:wps="http://schemas.microsoft.com/office/word/2010/wordprocessingShape" mc:Ignorable="w14 w15 w16se wp14">
   <w:body>
     <w:p>
       <w:pPr>
@@ -5132,6 +5132,16 @@
         <w:pStyle w:val="ListParagraph"/>
         <w:ind w:left="663"/>
       </w:pPr>
+      <w:r>
+        <w:rPr>
+          <w:noProof/>
+        </w:rPr>
+        <w:pict w14:anchorId="6B4C1155">
+          <v:rect id="_x0000_s1035" style="position:absolute;left:0;text-align:left;margin-left:8pt;margin-top:13.65pt;width:438.75pt;height:191.25pt;z-index:251671552;mso-wrap-style:square;mso-width-percent:0;mso-height-percent:0;mso-left-percent:-10001;mso-top-percent:-10001;mso-wrap-distance-left:9pt;mso-wrap-distance-top:0;mso-wrap-distance-right:9pt;mso-wrap-distance-bottom:0;mso-position-horizontal:absolute;mso-position-horizontal-relative:text;mso-position-vertical:absolute;mso-position-vertical-relative:text;mso-width-percent:0;mso-height-percent:0;mso-left-percent:-10001;mso-top-percent:-10001;mso-width-relative:page;mso-height-relative:page;mso-position-horizontal-col-start:0;mso-width-col-span:0;v-text-anchor:top">
+            <v:fill opacity="0"/>
+          </v:rect>
+        </w:pict>
+      </w:r>
     </w:p>
     <w:p>
       <w:pPr>
@@ -5255,8 +5265,6 @@
       <w:r>
         <w:t>Ra chân đầy đủ module ESP32, chuẩn cắm 2.54mm</w:t>
       </w:r>
-      <w:bookmarkStart w:id="4" w:name="_GoBack"/>
-      <w:bookmarkEnd w:id="4"/>
     </w:p>
     <w:p>
       <w:pPr>
@@ -5368,6 +5376,17 @@
         <w:pStyle w:val="ListParagraph"/>
         <w:ind w:left="663"/>
       </w:pPr>
+      <w:r>
+        <w:rPr>
+          <w:noProof/>
+        </w:rPr>
+        <w:lastRenderedPageBreak/>
+        <w:pict w14:anchorId="665650E4">
+          <v:rect id="_x0000_s1036" style="position:absolute;left:0;text-align:left;margin-left:-8.5pt;margin-top:1.2pt;width:463.5pt;height:195.75pt;z-index:251672576;mso-wrap-style:square;mso-width-percent:0;mso-height-percent:0;mso-left-percent:-10001;mso-top-percent:-10001;mso-wrap-distance-left:9pt;mso-wrap-distance-top:0;mso-wrap-distance-right:9pt;mso-wrap-distance-bottom:0;mso-position-horizontal:absolute;mso-position-horizontal-relative:text;mso-position-vertical:absolute;mso-position-vertical-relative:text;mso-width-percent:0;mso-height-percent:0;mso-left-percent:-10001;mso-top-percent:-10001;mso-width-relative:page;mso-height-relative:page;mso-position-horizontal-col-start:0;mso-width-col-span:0;v-text-anchor:top">
+            <v:fill opacity="0"/>
+          </v:rect>
+        </w:pict>
+      </w:r>
     </w:p>
     <w:p>
       <w:pPr>
@@ -5509,6 +5528,9 @@
       <w:r>
         <w:t>Giao tiếp UART Data, 8N1, tốc độ từ 1200 – 115200</w:t>
       </w:r>
+      <w:r>
+        <w:t xml:space="preserve"> bps</w:t>
+      </w:r>
     </w:p>
     <w:p>
       <w:pPr>
@@ -5530,6 +5552,48 @@
           <w:numId w:val="4"/>
         </w:numPr>
       </w:pPr>
+      <w:r>
+        <w:t>Công suất: 20 dbm (100mW)</w:t>
+      </w:r>
+    </w:p>
+    <w:p>
+      <w:pPr>
+        <w:pStyle w:val="ListParagraph"/>
+        <w:numPr>
+          <w:ilvl w:val="0"/>
+          <w:numId w:val="4"/>
+        </w:numPr>
+      </w:pPr>
+      <w:r>
+        <w:t>Khoảng cách truyền tối đa trong điều kiện lý tưởng: 3000m</w:t>
+      </w:r>
+    </w:p>
+    <w:p>
+      <w:pPr>
+        <w:pStyle w:val="ListParagraph"/>
+        <w:numPr>
+          <w:ilvl w:val="0"/>
+          <w:numId w:val="4"/>
+        </w:numPr>
+      </w:pPr>
+      <w:r>
+        <w:t>Tốc độ truyền: 0.3 – 19.2 Kbps (mặc định 2.4 Kbps)</w:t>
+      </w:r>
+    </w:p>
+    <w:p>
+      <w:pPr>
+        <w:pStyle w:val="ListParagraph"/>
+        <w:numPr>
+          <w:ilvl w:val="0"/>
+          <w:numId w:val="4"/>
+        </w:numPr>
+      </w:pPr>
+      <w:r>
+        <w:t>512 bytes bộ đệm</w:t>
+      </w:r>
+      <w:r>
+        <w:t>, hỗ trợ 65536 địa chỉ cấu hình</w:t>
+      </w:r>
     </w:p>
     <w:p>
       <w:pPr>
@@ -5610,19 +5674,59 @@
     <w:p>
       <w:pPr>
         <w:pStyle w:val="ListParagraph"/>
+        <w:ind w:left="663"/>
+      </w:pPr>
+      <w:r>
+        <w:rPr>
+          <w:noProof/>
+        </w:rPr>
+        <w:pict w14:anchorId="7AD3ABE4">
+          <v:rect id="_x0000_s1034" style="position:absolute;left:0;text-align:left;margin-left:-10pt;margin-top:3.8pt;width:449.25pt;height:177.75pt;z-index:251670528;mso-wrap-style:square;mso-width-percent:0;mso-height-percent:0;mso-left-percent:-10001;mso-top-percent:-10001;mso-wrap-distance-left:9pt;mso-wrap-distance-top:0;mso-wrap-distance-right:9pt;mso-wrap-distance-bottom:0;mso-position-horizontal:absolute;mso-position-horizontal-relative:text;mso-position-vertical:absolute;mso-position-vertical-relative:text;mso-width-percent:0;mso-height-percent:0;mso-left-percent:-10001;mso-top-percent:-10001;mso-width-relative:page;mso-height-relative:page;mso-position-horizontal-col-start:0;mso-width-col-span:0;v-text-anchor:top">
+            <v:fill opacity="0"/>
+          </v:rect>
+        </w:pict>
+      </w:r>
+    </w:p>
+    <w:p>
+      <w:pPr>
         <w:numPr>
           <w:ilvl w:val="0"/>
           <w:numId w:val="4"/>
         </w:numPr>
+        <w:shd w:val="clear" w:color="auto" w:fill="FFFFFF"/>
+        <w:spacing w:after="0" w:line="240" w:lineRule="auto"/>
+        <w:rPr>
+          <w:rFonts w:ascii="Arial" w:eastAsia="Times New Roman" w:hAnsi="Arial" w:cs="Arial"/>
+          <w:color w:val="000000"/>
+          <w:sz w:val="24"/>
+          <w:szCs w:val="24"/>
+          <w:lang w:val="en-US"/>
+        </w:rPr>
       </w:pPr>
       <w:r>
         <w:rPr>
           <w:noProof/>
         </w:rPr>
         <w:drawing>
-          <wp:inline distT="0" distB="0" distL="0" distR="0" wp14:anchorId="70CD81D3" wp14:editId="2437FD4E">
-            <wp:extent cx="2783726" cy="1812902"/>
+          <wp:anchor distT="0" distB="0" distL="114300" distR="114300" simplePos="0" relativeHeight="251659776" behindDoc="1" locked="0" layoutInCell="1" allowOverlap="1" wp14:anchorId="3CD6337E" wp14:editId="4340EB9E">
+            <wp:simplePos x="0" y="0"/>
+            <wp:positionH relativeFrom="column">
+              <wp:posOffset>-3175</wp:posOffset>
+            </wp:positionH>
+            <wp:positionV relativeFrom="paragraph">
+              <wp:posOffset>10795</wp:posOffset>
+            </wp:positionV>
+            <wp:extent cx="2545080" cy="1657350"/>
             <wp:effectExtent l="0" t="0" r="0" b="0"/>
+            <wp:wrapTight wrapText="bothSides">
+              <wp:wrapPolygon edited="0">
+                <wp:start x="0" y="0"/>
+                <wp:lineTo x="0" y="21352"/>
+                <wp:lineTo x="21503" y="21352"/>
+                <wp:lineTo x="21503" y="0"/>
+                <wp:lineTo x="0" y="0"/>
+              </wp:wrapPolygon>
+            </wp:wrapTight>
             <wp:docPr id="4" name="Picture 4" descr="How to use Platformio to develop for generic STM32F103C8 board (a.k.a.  BluePill) with Arduino framework"/>
             <wp:cNvGraphicFramePr>
               <a:graphicFrameLocks xmlns:a="http://schemas.openxmlformats.org/drawingml/2006/main" noChangeAspect="1"/>
@@ -5652,7 +5756,7 @@
                   <pic:spPr bwMode="auto">
                     <a:xfrm>
                       <a:off x="0" y="0"/>
-                      <a:ext cx="2804135" cy="1826193"/>
+                      <a:ext cx="2545080" cy="1657350"/>
                     </a:xfrm>
                     <a:prstGeom prst="rect">
                       <a:avLst/>
@@ -5665,28 +5769,214 @@
                 </pic:pic>
               </a:graphicData>
             </a:graphic>
-          </wp:inline>
+            <wp14:sizeRelH relativeFrom="margin">
+              <wp14:pctWidth>0</wp14:pctWidth>
+            </wp14:sizeRelH>
+            <wp14:sizeRelV relativeFrom="margin">
+              <wp14:pctHeight>0</wp14:pctHeight>
+            </wp14:sizeRelV>
+          </wp:anchor>
         </w:drawing>
       </w:r>
-    </w:p>
-    <w:p>
-      <w:pPr>
-        <w:pStyle w:val="ListParagraph"/>
+      <w:r>
+        <w:rPr>
+          <w:rFonts w:ascii="Arial" w:eastAsia="Times New Roman" w:hAnsi="Arial" w:cs="Arial"/>
+          <w:color w:val="000000"/>
+          <w:sz w:val="24"/>
+          <w:szCs w:val="24"/>
+          <w:lang w:val="en-US"/>
+        </w:rPr>
+        <w:t>Vi điều khiển: STM32F103C8T6.</w:t>
+      </w:r>
+    </w:p>
+    <w:p>
+      <w:pPr>
         <w:numPr>
           <w:ilvl w:val="0"/>
           <w:numId w:val="4"/>
         </w:numPr>
+        <w:shd w:val="clear" w:color="auto" w:fill="FFFFFF"/>
+        <w:spacing w:after="0" w:line="240" w:lineRule="auto"/>
+        <w:rPr>
+          <w:rFonts w:ascii="Arial" w:eastAsia="Times New Roman" w:hAnsi="Arial" w:cs="Arial"/>
+          <w:color w:val="000000"/>
+          <w:sz w:val="24"/>
+          <w:szCs w:val="24"/>
+          <w:lang w:val="en-US"/>
+        </w:rPr>
+      </w:pPr>
+      <w:r>
+        <w:rPr>
+          <w:rFonts w:ascii="Arial" w:eastAsia="Times New Roman" w:hAnsi="Arial" w:cs="Arial"/>
+          <w:color w:val="000000"/>
+          <w:sz w:val="24"/>
+          <w:szCs w:val="24"/>
+          <w:lang w:val="en-US"/>
+        </w:rPr>
+        <w:t>Điện áp cấp 5VDC qua cổng Micro USB sẽ được chuyển đổi thành 3.3VDC qua IC nguồn và cấp cho Vi điều khiển chính.</w:t>
+      </w:r>
+    </w:p>
+    <w:p>
+      <w:pPr>
+        <w:numPr>
+          <w:ilvl w:val="0"/>
+          <w:numId w:val="4"/>
+        </w:numPr>
+        <w:shd w:val="clear" w:color="auto" w:fill="FFFFFF"/>
+        <w:spacing w:after="0" w:line="240" w:lineRule="auto"/>
+        <w:rPr>
+          <w:rFonts w:ascii="Arial" w:eastAsia="Times New Roman" w:hAnsi="Arial" w:cs="Arial"/>
+          <w:color w:val="000000"/>
+          <w:sz w:val="24"/>
+          <w:szCs w:val="24"/>
+          <w:lang w:val="en-US"/>
+        </w:rPr>
+      </w:pPr>
+      <w:r>
+        <w:rPr>
+          <w:rFonts w:ascii="Arial" w:eastAsia="Times New Roman" w:hAnsi="Arial" w:cs="Arial"/>
+          <w:color w:val="000000"/>
+          <w:sz w:val="24"/>
+          <w:szCs w:val="24"/>
+          <w:lang w:val="en-US"/>
+        </w:rPr>
+        <w:t>Tích hợp sẵn thạch anh 8Mhz.</w:t>
+      </w:r>
+    </w:p>
+    <w:p>
+      <w:pPr>
+        <w:numPr>
+          <w:ilvl w:val="0"/>
+          <w:numId w:val="4"/>
+        </w:numPr>
+        <w:shd w:val="clear" w:color="auto" w:fill="FFFFFF"/>
+        <w:spacing w:after="0" w:line="240" w:lineRule="auto"/>
+        <w:rPr>
+          <w:rFonts w:ascii="Arial" w:eastAsia="Times New Roman" w:hAnsi="Arial" w:cs="Arial"/>
+          <w:color w:val="000000"/>
+          <w:sz w:val="24"/>
+          <w:szCs w:val="24"/>
+          <w:lang w:val="en-US"/>
+        </w:rPr>
+      </w:pPr>
+      <w:r>
+        <w:rPr>
+          <w:rFonts w:ascii="Arial" w:eastAsia="Times New Roman" w:hAnsi="Arial" w:cs="Arial"/>
+          <w:color w:val="000000"/>
+          <w:sz w:val="24"/>
+          <w:szCs w:val="24"/>
+          <w:lang w:val="en-US"/>
+        </w:rPr>
+        <w:t>Tích hợp sẵn thạnh anh 32Khz cho các ứng dụng RTC.</w:t>
+      </w:r>
+    </w:p>
+    <w:p>
+      <w:pPr>
+        <w:numPr>
+          <w:ilvl w:val="0"/>
+          <w:numId w:val="4"/>
+        </w:numPr>
+        <w:shd w:val="clear" w:color="auto" w:fill="FFFFFF"/>
+        <w:spacing w:after="0" w:line="240" w:lineRule="auto"/>
+        <w:rPr>
+          <w:rFonts w:ascii="Arial" w:eastAsia="Times New Roman" w:hAnsi="Arial" w:cs="Arial"/>
+          <w:color w:val="000000"/>
+          <w:sz w:val="24"/>
+          <w:szCs w:val="24"/>
+          <w:lang w:val="en-US"/>
+        </w:rPr>
+      </w:pPr>
+      <w:r>
+        <w:rPr>
+          <w:rFonts w:ascii="Arial" w:eastAsia="Times New Roman" w:hAnsi="Arial" w:cs="Arial"/>
+          <w:color w:val="000000"/>
+          <w:sz w:val="24"/>
+          <w:szCs w:val="24"/>
+          <w:lang w:val="en-US"/>
+        </w:rPr>
+        <w:t>Ra chân đầy đủ tất cả các GPIO và giao tiếp: CAN, I2C, SPI, UART, USB,...</w:t>
+      </w:r>
+    </w:p>
+    <w:p>
+      <w:pPr>
+        <w:numPr>
+          <w:ilvl w:val="0"/>
+          <w:numId w:val="4"/>
+        </w:numPr>
+        <w:shd w:val="clear" w:color="auto" w:fill="FFFFFF"/>
+        <w:spacing w:after="0" w:line="240" w:lineRule="auto"/>
+        <w:rPr>
+          <w:rFonts w:ascii="Arial" w:eastAsia="Times New Roman" w:hAnsi="Arial" w:cs="Arial"/>
+          <w:color w:val="000000"/>
+          <w:sz w:val="24"/>
+          <w:szCs w:val="24"/>
+          <w:lang w:val="en-US"/>
+        </w:rPr>
+      </w:pPr>
+      <w:r>
+        <w:rPr>
+          <w:rFonts w:ascii="Arial" w:eastAsia="Times New Roman" w:hAnsi="Arial" w:cs="Arial"/>
+          <w:color w:val="000000"/>
+          <w:sz w:val="24"/>
+          <w:szCs w:val="24"/>
+          <w:lang w:val="en-US"/>
+        </w:rPr>
+        <w:t>Tích hợp Led trạng thái nguồn, Led PC13, Nút Reset.</w:t>
+      </w:r>
+    </w:p>
+    <w:p>
+      <w:pPr>
+        <w:pStyle w:val="ListParagraph"/>
+        <w:numPr>
+          <w:ilvl w:val="0"/>
+          <w:numId w:val="4"/>
+        </w:numPr>
       </w:pPr>
       <w:r>
         <w:rPr>
           <w:noProof/>
         </w:rPr>
         <w:lastRenderedPageBreak/>
+        <w:pict w14:anchorId="2A7424FE">
+          <v:rect id="_x0000_s1032" style="position:absolute;left:0;text-align:left;margin-left:-29.5pt;margin-top:12.15pt;width:477.75pt;height:186pt;z-index:251669504">
+            <v:fill opacity="0"/>
+          </v:rect>
+        </w:pict>
+      </w:r>
+    </w:p>
+    <w:p>
+      <w:pPr>
+        <w:pStyle w:val="ListParagraph"/>
+        <w:numPr>
+          <w:ilvl w:val="0"/>
+          <w:numId w:val="4"/>
+        </w:numPr>
+      </w:pPr>
+      <w:r>
+        <w:rPr>
+          <w:noProof/>
+        </w:rPr>
         <w:drawing>
-          <wp:inline distT="0" distB="0" distL="0" distR="0" wp14:anchorId="38796C51" wp14:editId="253D3C31">
+          <wp:anchor distT="0" distB="0" distL="114300" distR="114300" simplePos="0" relativeHeight="251666432" behindDoc="1" locked="0" layoutInCell="1" allowOverlap="1" wp14:anchorId="15B5EB6C" wp14:editId="7F1559FC">
+            <wp:simplePos x="0" y="0"/>
+            <wp:positionH relativeFrom="column">
+              <wp:posOffset>425450</wp:posOffset>
+            </wp:positionH>
+            <wp:positionV relativeFrom="paragraph">
+              <wp:posOffset>-3175</wp:posOffset>
+            </wp:positionV>
             <wp:extent cx="1981200" cy="1642110"/>
             <wp:effectExtent l="0" t="0" r="0" b="0"/>
-            <wp:docPr id="5" name="Picture 5" descr="http://www.ebyte.com/Uploadfiles/Picture/2018-4-24/20184241144588211.jpg"/>
+            <wp:wrapTight wrapText="bothSides">
+              <wp:wrapPolygon edited="0">
+                <wp:start x="0" y="0"/>
+                <wp:lineTo x="0" y="21299"/>
+                <wp:lineTo x="21392" y="21299"/>
+                <wp:lineTo x="21392" y="0"/>
+                <wp:lineTo x="0" y="0"/>
+              </wp:wrapPolygon>
+            </wp:wrapTight>
+            <wp:docPr id="16" name="Picture 16" descr="http://www.ebyte.com/Uploadfiles/Picture/2018-4-24/20184241144588211.jpg"/>
             <wp:cNvGraphicFramePr>
               <a:graphicFrameLocks xmlns:a="http://schemas.openxmlformats.org/drawingml/2006/main" noChangeAspect="1"/>
             </wp:cNvGraphicFramePr>
@@ -5700,7 +5990,7 @@
                     </pic:cNvPicPr>
                   </pic:nvPicPr>
                   <pic:blipFill>
-                    <a:blip r:embed="rId13" cstate="print">
+                    <a:blip r:embed="rId10" cstate="print">
                       <a:extLst>
                         <a:ext uri="{28A0092B-C50C-407E-A947-70E740481C1C}">
                           <a14:useLocalDpi xmlns:a14="http://schemas.microsoft.com/office/drawing/2010/main" val="0"/>
@@ -5715,7 +6005,7 @@
                   <pic:spPr bwMode="auto">
                     <a:xfrm>
                       <a:off x="0" y="0"/>
-                      <a:ext cx="1993979" cy="1652702"/>
+                      <a:ext cx="1981200" cy="1642110"/>
                     </a:xfrm>
                     <a:prstGeom prst="rect">
                       <a:avLst/>
@@ -5728,9 +6018,12 @@
                 </pic:pic>
               </a:graphicData>
             </a:graphic>
-          </wp:inline>
+          </wp:anchor>
         </w:drawing>
       </w:r>
+      <w:r>
+        <w:t>LoRa SX1278-UART</w:t>
+      </w:r>
     </w:p>
     <w:p>
       <w:pPr>
@@ -5741,13 +6034,173 @@
         </w:numPr>
       </w:pPr>
       <w:r>
+        <w:t>Model: E32-TTL-100 RF</w:t>
+      </w:r>
+    </w:p>
+    <w:p>
+      <w:pPr>
+        <w:pStyle w:val="ListParagraph"/>
+        <w:numPr>
+          <w:ilvl w:val="0"/>
+          <w:numId w:val="4"/>
+        </w:numPr>
+      </w:pPr>
+      <w:r>
+        <w:t>IC chính: SX1278 từ SEMTECH</w:t>
+      </w:r>
+    </w:p>
+    <w:p>
+      <w:pPr>
+        <w:pStyle w:val="ListParagraph"/>
+        <w:numPr>
+          <w:ilvl w:val="0"/>
+          <w:numId w:val="4"/>
+        </w:numPr>
+      </w:pPr>
+      <w:r>
+        <w:t>Điện áp hoạt động: 2.3 – 5.5 VDC</w:t>
+      </w:r>
+    </w:p>
+    <w:p>
+      <w:pPr>
+        <w:pStyle w:val="ListParagraph"/>
+        <w:numPr>
+          <w:ilvl w:val="0"/>
+          <w:numId w:val="4"/>
+        </w:numPr>
+      </w:pPr>
+      <w:r>
+        <w:t>Điện áp giao tiếp: TTL-3.3V</w:t>
+      </w:r>
+    </w:p>
+    <w:p>
+      <w:pPr>
+        <w:pStyle w:val="ListParagraph"/>
+        <w:numPr>
+          <w:ilvl w:val="0"/>
+          <w:numId w:val="4"/>
+        </w:numPr>
+      </w:pPr>
+      <w:r>
+        <w:t>Giao tiếp UART Data, 8N1, tốc độ từ 1200 – 115200 bps</w:t>
+      </w:r>
+    </w:p>
+    <w:p>
+      <w:pPr>
+        <w:pStyle w:val="ListParagraph"/>
+        <w:numPr>
+          <w:ilvl w:val="0"/>
+          <w:numId w:val="4"/>
+        </w:numPr>
+      </w:pPr>
+      <w:r>
+        <w:t>Tần số 410 – 441 Mhz</w:t>
+      </w:r>
+    </w:p>
+    <w:p>
+      <w:pPr>
+        <w:pStyle w:val="ListParagraph"/>
+        <w:numPr>
+          <w:ilvl w:val="0"/>
+          <w:numId w:val="4"/>
+        </w:numPr>
+      </w:pPr>
+      <w:r>
+        <w:t>Công suất: 20 dbm (100mW)</w:t>
+      </w:r>
+    </w:p>
+    <w:p>
+      <w:pPr>
+        <w:pStyle w:val="ListParagraph"/>
+        <w:numPr>
+          <w:ilvl w:val="0"/>
+          <w:numId w:val="4"/>
+        </w:numPr>
+      </w:pPr>
+      <w:r>
+        <w:t>Khoảng cách truyền tối đa trong điều kiện lý tưởng: 3000m</w:t>
+      </w:r>
+    </w:p>
+    <w:p>
+      <w:pPr>
+        <w:pStyle w:val="ListParagraph"/>
+        <w:numPr>
+          <w:ilvl w:val="0"/>
+          <w:numId w:val="4"/>
+        </w:numPr>
+      </w:pPr>
+      <w:r>
+        <w:t>Tốc độ truyền: 0.3 – 19.2 Kbps (mặc định 2.4 Kbps)</w:t>
+      </w:r>
+    </w:p>
+    <w:p>
+      <w:pPr>
+        <w:pStyle w:val="ListParagraph"/>
+        <w:numPr>
+          <w:ilvl w:val="0"/>
+          <w:numId w:val="4"/>
+        </w:numPr>
+      </w:pPr>
+      <w:r>
+        <w:t>512 bytes bộ đệm, hỗ trợ 65536 địa chỉ cấu hình</w:t>
+      </w:r>
+    </w:p>
+    <w:p>
+      <w:pPr>
+        <w:pStyle w:val="ListParagraph"/>
+        <w:ind w:left="663"/>
+      </w:pPr>
+      <w:r>
         <w:rPr>
           <w:noProof/>
         </w:rPr>
+        <w:pict w14:anchorId="6BA7D4EB">
+          <v:rect id="_x0000_s1031" style="position:absolute;left:0;text-align:left;margin-left:-16pt;margin-top:7.55pt;width:455.25pt;height:168pt;z-index:251668480">
+            <v:fill opacity="0"/>
+          </v:rect>
+        </w:pict>
+      </w:r>
+    </w:p>
+    <w:p>
+      <w:pPr>
+        <w:numPr>
+          <w:ilvl w:val="0"/>
+          <w:numId w:val="4"/>
+        </w:numPr>
+        <w:shd w:val="clear" w:color="auto" w:fill="FFFFFF"/>
+        <w:spacing w:after="0" w:line="240" w:lineRule="auto"/>
+        <w:rPr>
+          <w:rFonts w:ascii="Arial" w:eastAsia="Times New Roman" w:hAnsi="Arial" w:cs="Arial"/>
+          <w:color w:val="000000"/>
+          <w:sz w:val="24"/>
+          <w:szCs w:val="24"/>
+          <w:lang w:val="en-US"/>
+        </w:rPr>
+      </w:pPr>
+      <w:r>
+        <w:rPr>
+          <w:noProof/>
+        </w:rPr>
         <w:drawing>
-          <wp:inline distT="0" distB="0" distL="0" distR="0" wp14:anchorId="698F7BA0" wp14:editId="476664D3">
+          <wp:anchor distT="0" distB="0" distL="114300" distR="114300" simplePos="0" relativeHeight="251660800" behindDoc="1" locked="0" layoutInCell="1" allowOverlap="1" wp14:anchorId="3588195A" wp14:editId="51D78DB9">
+            <wp:simplePos x="0" y="0"/>
+            <wp:positionH relativeFrom="column">
+              <wp:posOffset>320675</wp:posOffset>
+            </wp:positionH>
+            <wp:positionV relativeFrom="paragraph">
+              <wp:posOffset>13335</wp:posOffset>
+            </wp:positionV>
             <wp:extent cx="1638300" cy="1638300"/>
             <wp:effectExtent l="0" t="0" r="0" b="0"/>
+            <wp:wrapTight wrapText="bothSides">
+              <wp:wrapPolygon edited="0">
+                <wp:start x="0" y="0"/>
+                <wp:lineTo x="0" y="21349"/>
+                <wp:lineTo x="21349" y="21349"/>
+                <wp:lineTo x="21349" y="0"/>
+                <wp:lineTo x="0" y="0"/>
+              </wp:wrapPolygon>
+            </wp:wrapTight>
             <wp:docPr id="6" name="Picture 6" descr="Mạch Chuyển Giao Tiếp UART TTL - RS485 V2 – Linh Kiện Giá Gốc"/>
             <wp:cNvGraphicFramePr>
               <a:graphicFrameLocks xmlns:a="http://schemas.openxmlformats.org/drawingml/2006/main" noChangeAspect="1"/>
@@ -5762,7 +6215,7 @@
                     </pic:cNvPicPr>
                   </pic:nvPicPr>
                   <pic:blipFill>
-                    <a:blip r:embed="rId14" cstate="print">
+                    <a:blip r:embed="rId13" cstate="print">
                       <a:extLst>
                         <a:ext uri="{28A0092B-C50C-407E-A947-70E740481C1C}">
                           <a14:useLocalDpi xmlns:a14="http://schemas.microsoft.com/office/drawing/2010/main" val="0"/>
@@ -5790,9 +6243,148 @@
                 </pic:pic>
               </a:graphicData>
             </a:graphic>
-          </wp:inline>
+          </wp:anchor>
         </w:drawing>
       </w:r>
+      <w:r>
+        <w:rPr>
+          <w:rFonts w:ascii="Arial" w:eastAsia="Times New Roman" w:hAnsi="Arial" w:cs="Arial"/>
+          <w:color w:val="000000"/>
+          <w:sz w:val="24"/>
+          <w:szCs w:val="24"/>
+          <w:lang w:val="en-US"/>
+        </w:rPr>
+        <w:t>Điện áp hoạt động: 3 - 5VDC.</w:t>
+      </w:r>
+    </w:p>
+    <w:p>
+      <w:pPr>
+        <w:numPr>
+          <w:ilvl w:val="0"/>
+          <w:numId w:val="4"/>
+        </w:numPr>
+        <w:shd w:val="clear" w:color="auto" w:fill="FFFFFF"/>
+        <w:spacing w:after="0" w:line="240" w:lineRule="auto"/>
+        <w:rPr>
+          <w:rFonts w:ascii="Arial" w:eastAsia="Times New Roman" w:hAnsi="Arial" w:cs="Arial"/>
+          <w:color w:val="000000"/>
+          <w:sz w:val="24"/>
+          <w:szCs w:val="24"/>
+          <w:lang w:val="en-US"/>
+        </w:rPr>
+      </w:pPr>
+      <w:r>
+        <w:rPr>
+          <w:rFonts w:ascii="Arial" w:eastAsia="Times New Roman" w:hAnsi="Arial" w:cs="Arial"/>
+          <w:color w:val="000000"/>
+          <w:sz w:val="24"/>
+          <w:szCs w:val="24"/>
+          <w:lang w:val="en-US"/>
+        </w:rPr>
+        <w:t>Điện áp giao tiếp TTL: 3 - 5VDC.</w:t>
+      </w:r>
+    </w:p>
+    <w:p>
+      <w:pPr>
+        <w:numPr>
+          <w:ilvl w:val="0"/>
+          <w:numId w:val="4"/>
+        </w:numPr>
+        <w:shd w:val="clear" w:color="auto" w:fill="FFFFFF"/>
+        <w:spacing w:after="0" w:line="240" w:lineRule="auto"/>
+        <w:rPr>
+          <w:rFonts w:ascii="Arial" w:eastAsia="Times New Roman" w:hAnsi="Arial" w:cs="Arial"/>
+          <w:color w:val="000000"/>
+          <w:sz w:val="24"/>
+          <w:szCs w:val="24"/>
+          <w:lang w:val="en-US"/>
+        </w:rPr>
+      </w:pPr>
+      <w:r>
+        <w:rPr>
+          <w:rFonts w:ascii="Arial" w:eastAsia="Times New Roman" w:hAnsi="Arial" w:cs="Arial"/>
+          <w:color w:val="000000"/>
+          <w:sz w:val="24"/>
+          <w:szCs w:val="24"/>
+          <w:lang w:val="en-US"/>
+        </w:rPr>
+        <w:t>Khoảng cách truyền RS485 có thể lên đến 1km (khuyến nghị sử dụng dưới 800m và dây bus chuyên dụng cho RS485).</w:t>
+      </w:r>
+    </w:p>
+    <w:p>
+      <w:pPr>
+        <w:numPr>
+          <w:ilvl w:val="0"/>
+          <w:numId w:val="4"/>
+        </w:numPr>
+        <w:shd w:val="clear" w:color="auto" w:fill="FFFFFF"/>
+        <w:spacing w:after="0" w:line="240" w:lineRule="auto"/>
+        <w:rPr>
+          <w:rFonts w:ascii="Arial" w:eastAsia="Times New Roman" w:hAnsi="Arial" w:cs="Arial"/>
+          <w:color w:val="000000"/>
+          <w:sz w:val="24"/>
+          <w:szCs w:val="24"/>
+          <w:lang w:val="en-US"/>
+        </w:rPr>
+      </w:pPr>
+      <w:r>
+        <w:rPr>
+          <w:rFonts w:ascii="Arial" w:eastAsia="Times New Roman" w:hAnsi="Arial" w:cs="Arial"/>
+          <w:color w:val="000000"/>
+          <w:sz w:val="24"/>
+          <w:szCs w:val="24"/>
+          <w:lang w:val="en-US"/>
+        </w:rPr>
+        <w:t>Chuẩn chân cắm TTL 2.54mm.</w:t>
+      </w:r>
+    </w:p>
+    <w:p>
+      <w:pPr>
+        <w:numPr>
+          <w:ilvl w:val="0"/>
+          <w:numId w:val="4"/>
+        </w:numPr>
+        <w:shd w:val="clear" w:color="auto" w:fill="FFFFFF"/>
+        <w:spacing w:after="0" w:line="240" w:lineRule="auto"/>
+        <w:rPr>
+          <w:rFonts w:ascii="Arial" w:eastAsia="Times New Roman" w:hAnsi="Arial" w:cs="Arial"/>
+          <w:color w:val="000000"/>
+          <w:sz w:val="24"/>
+          <w:szCs w:val="24"/>
+          <w:lang w:val="en-US"/>
+        </w:rPr>
+      </w:pPr>
+      <w:r>
+        <w:rPr>
+          <w:rFonts w:ascii="Arial" w:eastAsia="Times New Roman" w:hAnsi="Arial" w:cs="Arial"/>
+          <w:color w:val="000000"/>
+          <w:sz w:val="24"/>
+          <w:szCs w:val="24"/>
+          <w:lang w:val="en-US"/>
+        </w:rPr>
+        <w:t>Có đèn led thông báo trạng thái truyền nhận RX và TX.</w:t>
+      </w:r>
+    </w:p>
+    <w:p>
+      <w:pPr>
+        <w:pStyle w:val="ListParagraph"/>
+        <w:numPr>
+          <w:ilvl w:val="0"/>
+          <w:numId w:val="4"/>
+        </w:numPr>
+      </w:pPr>
+      <w:r>
+        <w:t xml:space="preserve"> </w:t>
+      </w:r>
+    </w:p>
+    <w:p>
+      <w:pPr>
+        <w:pStyle w:val="ListParagraph"/>
+        <w:numPr>
+          <w:ilvl w:val="0"/>
+          <w:numId w:val="4"/>
+        </w:numPr>
+      </w:pPr>
     </w:p>
     <w:p>
       <w:pPr>
@@ -5821,6 +6413,123 @@
             <wp:extent cx="5579745" cy="3637915"/>
             <wp:effectExtent l="0" t="0" r="0" b="0"/>
             <wp:docPr id="3" name="Picture 3"/>
+            <wp:cNvGraphicFramePr>
+              <a:graphicFrameLocks xmlns:a="http://schemas.openxmlformats.org/drawingml/2006/main" noChangeAspect="1"/>
+            </wp:cNvGraphicFramePr>
+            <a:graphic xmlns:a="http://schemas.openxmlformats.org/drawingml/2006/main">
+              <a:graphicData uri="http://schemas.openxmlformats.org/drawingml/2006/picture">
+                <pic:pic xmlns:pic="http://schemas.openxmlformats.org/drawingml/2006/picture">
+                  <pic:nvPicPr>
+                    <pic:cNvPr id="1" name=""/>
+                    <pic:cNvPicPr/>
+                  </pic:nvPicPr>
+                  <pic:blipFill>
+                    <a:blip r:embed="rId14"/>
+                    <a:stretch>
+                      <a:fillRect/>
+                    </a:stretch>
+                  </pic:blipFill>
+                  <pic:spPr>
+                    <a:xfrm>
+                      <a:off x="0" y="0"/>
+                      <a:ext cx="5579745" cy="3637915"/>
+                    </a:xfrm>
+                    <a:prstGeom prst="rect">
+                      <a:avLst/>
+                    </a:prstGeom>
+                  </pic:spPr>
+                </pic:pic>
+              </a:graphicData>
+            </a:graphic>
+          </wp:inline>
+        </w:drawing>
+      </w:r>
+    </w:p>
+    <w:p>
+      <w:pPr>
+        <w:rPr>
+          <w:lang w:val="en-US"/>
+        </w:rPr>
+      </w:pPr>
+    </w:p>
+    <w:p>
+      <w:pPr>
+        <w:rPr>
+          <w:lang w:val="en-US"/>
+        </w:rPr>
+      </w:pPr>
+    </w:p>
+    <w:p>
+      <w:pPr>
+        <w:pStyle w:val="Heading1"/>
+      </w:pPr>
+      <w:r>
+        <w:t>THIẾT KẾ PHẦN MỀM</w:t>
+      </w:r>
+    </w:p>
+    <w:p>
+      <w:pPr>
+        <w:pStyle w:val="Heading2"/>
+        <w:rPr>
+          <w:lang w:val="en-US"/>
+        </w:rPr>
+      </w:pPr>
+      <w:r>
+        <w:rPr>
+          <w:lang w:val="en-US"/>
+        </w:rPr>
+        <w:t>Giao tiếp trên bộ mppt</w:t>
+      </w:r>
+    </w:p>
+    <w:p>
+      <w:pPr>
+        <w:pStyle w:val="ListParagraph"/>
+        <w:numPr>
+          <w:ilvl w:val="0"/>
+          <w:numId w:val="4"/>
+        </w:numPr>
+        <w:ind w:left="630"/>
+      </w:pPr>
+      <w:r>
+        <w:t>Bộ MPPT có chuẩn giao tiếp vật lý RS485, hoạt động truyền nhận theo giao thức Modbus RTU</w:t>
+      </w:r>
+    </w:p>
+    <w:p>
+      <w:pPr>
+        <w:pStyle w:val="ListParagraph"/>
+        <w:numPr>
+          <w:ilvl w:val="0"/>
+          <w:numId w:val="4"/>
+        </w:numPr>
+        <w:ind w:left="630"/>
+      </w:pPr>
+      <w:r>
+        <w:t>Port của cổng được đấu nối theo jack RJ45 kiểu B gồm 8 dây, chia ra làm 4 că</w:t>
+      </w:r>
+      <w:r>
+        <w:t>̣p mỗi cặp hai dây bao gồm: V</w:t>
+      </w:r>
+      <w:r>
+        <w:t>cc, A, B, GND</w:t>
+      </w:r>
+    </w:p>
+    <w:p>
+      <w:pPr>
+        <w:pStyle w:val="ListParagraph"/>
+        <w:numPr>
+          <w:ilvl w:val="0"/>
+          <w:numId w:val="4"/>
+        </w:numPr>
+      </w:pPr>
+      <w:r>
+        <w:rPr>
+          <w:noProof/>
+        </w:rPr>
+        <w:drawing>
+          <wp:inline distT="0" distB="0" distL="0" distR="0" wp14:anchorId="2865FF54" wp14:editId="684E572A">
+            <wp:extent cx="2013962" cy="2581276"/>
+            <wp:effectExtent l="0" t="0" r="0" b="0"/>
+            <wp:docPr id="8" name="Picture 8"/>
             <wp:cNvGraphicFramePr>
               <a:graphicFrameLocks xmlns:a="http://schemas.openxmlformats.org/drawingml/2006/main" noChangeAspect="1"/>
             </wp:cNvGraphicFramePr>
@@ -5840,7 +6549,7 @@
                   <pic:spPr>
                     <a:xfrm>
                       <a:off x="0" y="0"/>
-                      <a:ext cx="5579745" cy="3637915"/>
+                      <a:ext cx="2014245" cy="2581639"/>
                     </a:xfrm>
                     <a:prstGeom prst="rect">
                       <a:avLst/>
@@ -5855,52 +6564,14 @@
     </w:p>
     <w:p>
       <w:pPr>
-        <w:rPr>
-          <w:lang w:val="en-US"/>
-        </w:rPr>
-      </w:pPr>
-    </w:p>
-    <w:p>
-      <w:pPr>
-        <w:rPr>
-          <w:lang w:val="en-US"/>
-        </w:rPr>
-      </w:pPr>
-    </w:p>
-    <w:p>
-      <w:pPr>
-        <w:pStyle w:val="Heading1"/>
-      </w:pPr>
-      <w:r>
-        <w:lastRenderedPageBreak/>
-        <w:t>THIẾT KẾ PHẦN MỀM</w:t>
-      </w:r>
-    </w:p>
-    <w:p>
-      <w:pPr>
-        <w:pStyle w:val="Heading2"/>
-        <w:rPr>
-          <w:lang w:val="en-US"/>
-        </w:rPr>
-      </w:pPr>
-      <w:r>
-        <w:rPr>
-          <w:lang w:val="en-US"/>
-        </w:rPr>
-        <w:t>Giao tiếp trên bộ mppt</w:t>
-      </w:r>
-    </w:p>
-    <w:p>
-      <w:pPr>
         <w:pStyle w:val="ListParagraph"/>
         <w:numPr>
           <w:ilvl w:val="0"/>
           <w:numId w:val="4"/>
         </w:numPr>
-        <w:ind w:left="630"/>
-      </w:pPr>
-      <w:r>
-        <w:t>Bộ MPPT có chuẩn giao tiếp vật lý RS485, hoạt động truyền nhận theo giao thức Modbus RTU</w:t>
+      </w:pPr>
+      <w:r>
+        <w:t>Do nguồn vcc của port không được ổn định nên hãng khuyên không nên kết nối chân 1,2 làm nguồn cho board giao tiếp ngoài</w:t>
       </w:r>
     </w:p>
     <w:p>
@@ -5910,16 +6581,9 @@
           <w:ilvl w:val="0"/>
           <w:numId w:val="4"/>
         </w:numPr>
-        <w:ind w:left="630"/>
-      </w:pPr>
-      <w:r>
-        <w:t>Port của cổng được đấu nối theo jack RJ45 kiểu B gồm 8 dây, chia ra làm 4 că</w:t>
-      </w:r>
-      <w:r>
-        <w:t>̣p mỗi cặp hai dây bao gồm: V</w:t>
-      </w:r>
-      <w:r>
-        <w:t>cc, A, B, GND</w:t>
+      </w:pPr>
+      <w:r>
+        <w:t>Port hoạt động ở baudrate 115200 bps, 8N1</w:t>
       </w:r>
     </w:p>
     <w:p>
@@ -5931,14 +6595,38 @@
         </w:numPr>
       </w:pPr>
       <w:r>
+        <w:t>Nhắc đến giao thức Modbus RTU, đây là một giao thức request và response khá linh hoạt được dùng nhiều trong các hệ thống công nghiệp</w:t>
+      </w:r>
+    </w:p>
+    <w:p>
+      <w:pPr>
+        <w:pStyle w:val="ListParagraph"/>
+        <w:numPr>
+          <w:ilvl w:val="0"/>
+          <w:numId w:val="4"/>
+        </w:numPr>
+      </w:pPr>
+      <w:r>
+        <w:t>Một format của frame truyền Modbus RTU được quy định như sau</w:t>
+      </w:r>
+    </w:p>
+    <w:p>
+      <w:pPr>
+        <w:pStyle w:val="ListParagraph"/>
+        <w:numPr>
+          <w:ilvl w:val="0"/>
+          <w:numId w:val="4"/>
+        </w:numPr>
+      </w:pPr>
+      <w:r>
         <w:rPr>
           <w:noProof/>
         </w:rPr>
         <w:drawing>
-          <wp:inline distT="0" distB="0" distL="0" distR="0" wp14:anchorId="2865FF54" wp14:editId="684E572A">
-            <wp:extent cx="2013962" cy="2581276"/>
+          <wp:inline distT="0" distB="0" distL="0" distR="0" wp14:anchorId="0254C1A8" wp14:editId="70CEF576">
+            <wp:extent cx="4231006" cy="1607754"/>
             <wp:effectExtent l="0" t="0" r="0" b="0"/>
-            <wp:docPr id="8" name="Picture 8"/>
+            <wp:docPr id="9" name="Picture 9"/>
             <wp:cNvGraphicFramePr>
               <a:graphicFrameLocks xmlns:a="http://schemas.openxmlformats.org/drawingml/2006/main" noChangeAspect="1"/>
             </wp:cNvGraphicFramePr>
@@ -5958,7 +6646,7 @@
                   <pic:spPr>
                     <a:xfrm>
                       <a:off x="0" y="0"/>
-                      <a:ext cx="2014245" cy="2581639"/>
+                      <a:ext cx="4237906" cy="1610376"/>
                     </a:xfrm>
                     <a:prstGeom prst="rect">
                       <a:avLst/>
@@ -5980,7 +6668,7 @@
         </w:numPr>
       </w:pPr>
       <w:r>
-        <w:t>Do nguồn vcc của port không được ổn định nên hãng khuyên không nên kết nối chân 1,2 làm nguồn cho board giao tiếp ngoài</w:t>
+        <w:t>Trong đó slave ID là địa chỉ của MPPT, ở đây hãng quy định cho bộ này là 0x01</w:t>
       </w:r>
     </w:p>
     <w:p>
@@ -5992,7 +6680,8 @@
         </w:numPr>
       </w:pPr>
       <w:r>
-        <w:t>Port hoạt động ở baudrate 115200 bps, 8N1</w:t>
+        <w:lastRenderedPageBreak/>
+        <w:t>Fn Code chính là function code để ta quy định loại hình data chúng ta muốn request, frame data sẽ khác và giống so với từng frame Modbus phụ thuộc vào function code nào</w:t>
       </w:r>
     </w:p>
     <w:p>
@@ -6004,7 +6693,7 @@
         </w:numPr>
       </w:pPr>
       <w:r>
-        <w:t>Nhắc đến giao thức Modbus RTU, đây là một giao thức request và response khá linh hoạt được dùng nhiều trong các hệ thống công nghiệp</w:t>
+        <w:t>Và cuối cùng là 2 byte check-sum của nguyên chuỗi data</w:t>
       </w:r>
     </w:p>
     <w:p>
@@ -6016,26 +6705,14 @@
         </w:numPr>
       </w:pPr>
       <w:r>
-        <w:t>Một format của frame truyền Modbus RTU được quy định như sau</w:t>
-      </w:r>
-    </w:p>
-    <w:p>
-      <w:pPr>
-        <w:pStyle w:val="ListParagraph"/>
-        <w:numPr>
-          <w:ilvl w:val="0"/>
-          <w:numId w:val="4"/>
-        </w:numPr>
-      </w:pPr>
-      <w:r>
         <w:rPr>
           <w:noProof/>
         </w:rPr>
         <w:drawing>
-          <wp:inline distT="0" distB="0" distL="0" distR="0" wp14:anchorId="0254C1A8" wp14:editId="70CEF576">
-            <wp:extent cx="4231006" cy="1607754"/>
+          <wp:inline distT="0" distB="0" distL="0" distR="0" wp14:anchorId="56FFFE0D" wp14:editId="75050F91">
+            <wp:extent cx="3267076" cy="1776424"/>
             <wp:effectExtent l="0" t="0" r="0" b="0"/>
-            <wp:docPr id="9" name="Picture 9"/>
+            <wp:docPr id="10" name="Picture 10"/>
             <wp:cNvGraphicFramePr>
               <a:graphicFrameLocks xmlns:a="http://schemas.openxmlformats.org/drawingml/2006/main" noChangeAspect="1"/>
             </wp:cNvGraphicFramePr>
@@ -6055,7 +6732,7 @@
                   <pic:spPr>
                     <a:xfrm>
                       <a:off x="0" y="0"/>
-                      <a:ext cx="4237906" cy="1610376"/>
+                      <a:ext cx="3271895" cy="1779044"/>
                     </a:xfrm>
                     <a:prstGeom prst="rect">
                       <a:avLst/>
@@ -6077,7 +6754,7 @@
         </w:numPr>
       </w:pPr>
       <w:r>
-        <w:t>Trong đó slave ID là địa chỉ của MPPT, ở đây hãng quy định cho bộ này là 0x01</w:t>
+        <w:t>Hình ảnh mô tả quy trình truyền và nhận của master và slave</w:t>
       </w:r>
     </w:p>
     <w:p>
@@ -6089,7 +6766,7 @@
         </w:numPr>
       </w:pPr>
       <w:r>
-        <w:t>Fn Code chính là function code để ta quy định loại hình data chúng ta muốn request, frame data sẽ khác và giống so với từng frame Modbus phụ thuộc vào function code nào</w:t>
+        <w:t>Về function code, mppt hỗ trợ 5 function code bao gồm 0x01, 0x03, 0x10, 0x05, 0x04</w:t>
       </w:r>
     </w:p>
     <w:p>
@@ -6101,7 +6778,10 @@
         </w:numPr>
       </w:pPr>
       <w:r>
-        <w:t>Và cuối cùng là 2 byte check-sum của nguyên chuỗi data</w:t>
+        <w:t>Ví dụ như với các thanh ghi sau trong datasheet của hãng</w:t>
+      </w:r>
+      <w:r>
+        <w:t xml:space="preserve"> là các thanh ghi input register</w:t>
       </w:r>
     </w:p>
     <w:p>
@@ -6116,12 +6796,11 @@
         <w:rPr>
           <w:noProof/>
         </w:rPr>
-        <w:lastRenderedPageBreak/>
         <w:drawing>
-          <wp:inline distT="0" distB="0" distL="0" distR="0" wp14:anchorId="56FFFE0D" wp14:editId="75050F91">
-            <wp:extent cx="3267076" cy="1776424"/>
+          <wp:inline distT="0" distB="0" distL="0" distR="0" wp14:anchorId="1521BE73" wp14:editId="6A3258EB">
+            <wp:extent cx="4345306" cy="3646062"/>
             <wp:effectExtent l="0" t="0" r="0" b="0"/>
-            <wp:docPr id="10" name="Picture 10"/>
+            <wp:docPr id="11" name="Picture 11"/>
             <wp:cNvGraphicFramePr>
               <a:graphicFrameLocks xmlns:a="http://schemas.openxmlformats.org/drawingml/2006/main" noChangeAspect="1"/>
             </wp:cNvGraphicFramePr>
@@ -6141,94 +6820,6 @@
                   <pic:spPr>
                     <a:xfrm>
                       <a:off x="0" y="0"/>
-                      <a:ext cx="3271895" cy="1779044"/>
-                    </a:xfrm>
-                    <a:prstGeom prst="rect">
-                      <a:avLst/>
-                    </a:prstGeom>
-                  </pic:spPr>
-                </pic:pic>
-              </a:graphicData>
-            </a:graphic>
-          </wp:inline>
-        </w:drawing>
-      </w:r>
-    </w:p>
-    <w:p>
-      <w:pPr>
-        <w:pStyle w:val="ListParagraph"/>
-        <w:numPr>
-          <w:ilvl w:val="0"/>
-          <w:numId w:val="4"/>
-        </w:numPr>
-      </w:pPr>
-      <w:r>
-        <w:t>Hình ảnh mô tả quy trình truyền và nhận của master và slave</w:t>
-      </w:r>
-    </w:p>
-    <w:p>
-      <w:pPr>
-        <w:pStyle w:val="ListParagraph"/>
-        <w:numPr>
-          <w:ilvl w:val="0"/>
-          <w:numId w:val="4"/>
-        </w:numPr>
-      </w:pPr>
-      <w:r>
-        <w:t>Về function code, mppt hỗ trợ 5 function code bao gồm 0x01, 0x03, 0x10, 0x05, 0x04</w:t>
-      </w:r>
-    </w:p>
-    <w:p>
-      <w:pPr>
-        <w:pStyle w:val="ListParagraph"/>
-        <w:numPr>
-          <w:ilvl w:val="0"/>
-          <w:numId w:val="4"/>
-        </w:numPr>
-      </w:pPr>
-      <w:r>
-        <w:t>Ví dụ như với các thanh ghi sau trong datasheet của hãng</w:t>
-      </w:r>
-      <w:r>
-        <w:t xml:space="preserve"> là các thanh ghi input register</w:t>
-      </w:r>
-    </w:p>
-    <w:p>
-      <w:pPr>
-        <w:pStyle w:val="ListParagraph"/>
-        <w:numPr>
-          <w:ilvl w:val="0"/>
-          <w:numId w:val="4"/>
-        </w:numPr>
-      </w:pPr>
-      <w:r>
-        <w:rPr>
-          <w:noProof/>
-        </w:rPr>
-        <w:drawing>
-          <wp:inline distT="0" distB="0" distL="0" distR="0" wp14:anchorId="1521BE73" wp14:editId="6A3258EB">
-            <wp:extent cx="4345306" cy="3646062"/>
-            <wp:effectExtent l="0" t="0" r="0" b="0"/>
-            <wp:docPr id="11" name="Picture 11"/>
-            <wp:cNvGraphicFramePr>
-              <a:graphicFrameLocks xmlns:a="http://schemas.openxmlformats.org/drawingml/2006/main" noChangeAspect="1"/>
-            </wp:cNvGraphicFramePr>
-            <a:graphic xmlns:a="http://schemas.openxmlformats.org/drawingml/2006/main">
-              <a:graphicData uri="http://schemas.openxmlformats.org/drawingml/2006/picture">
-                <pic:pic xmlns:pic="http://schemas.openxmlformats.org/drawingml/2006/picture">
-                  <pic:nvPicPr>
-                    <pic:cNvPr id="1" name=""/>
-                    <pic:cNvPicPr/>
-                  </pic:nvPicPr>
-                  <pic:blipFill>
-                    <a:blip r:embed="rId19"/>
-                    <a:stretch>
-                      <a:fillRect/>
-                    </a:stretch>
-                  </pic:blipFill>
-                  <pic:spPr>
-                    <a:xfrm>
-                      <a:off x="0" y="0"/>
                       <a:ext cx="4349826" cy="3649855"/>
                     </a:xfrm>
                     <a:prstGeom prst="rect">
@@ -6265,6 +6856,7 @@
         <w:rPr>
           <w:lang w:val="en-US"/>
         </w:rPr>
+        <w:lastRenderedPageBreak/>
         <w:t>Giải thuật điều khiển động cơ trên MCU</w:t>
       </w:r>
     </w:p>
@@ -6336,13 +6928,37 @@
           <w:numId w:val="4"/>
         </w:numPr>
         <w:ind w:left="1080"/>
-      </w:pPr>
-      <w:r>
-        <w:t xml:space="preserve">Module LoRa SX1278 UART từ Ebyte có các thông số về giao tiếp LoRa có thể tuỳ chỉnh qua phần mềm của hãng như tốc độ baudrate của cổng </w:t>
-      </w:r>
-      <w:r>
-        <w:lastRenderedPageBreak/>
-        <w:t>UART, tốc độ bit on air, địa chỉ của module và kênh của phát sóng của module</w:t>
+        <w:rPr>
+          <w:b/>
+        </w:rPr>
+      </w:pPr>
+      <w:r>
+        <w:rPr>
+          <w:rStyle w:val="Strong"/>
+          <w:color w:val="333333"/>
+          <w:shd w:val="clear" w:color="auto" w:fill="FFFFFF"/>
+        </w:rPr>
+        <w:t>LoRa</w:t>
+      </w:r>
+      <w:r>
+        <w:rPr>
+          <w:color w:val="333333"/>
+          <w:shd w:val="clear" w:color="auto" w:fill="FFFFFF"/>
+        </w:rPr>
+        <w:t> là viết tắt của Long Range Radio được nghiên cứu và phát triển bởi Cycleo và sau này được mua lại bởi công ty Semtech năm 2012. Với công nghệ này, chúng ta có thể truyền dữ liệu với khoảng cách lên hàng km mà không cần các mạch khuếch đại công suất; từ đó giúp tiết kiệm năng lượng tiêu thụ khi truyền/nhận dữ liệu. Do đó, LoRa có thể được áp dụng rộng rãi trong các ứng dụng thu thập dữ liệu như sensor network trong đó các sensor node có thể gửi giá trị đo đạc về trung tâm cách xa hàng km và có thể hoạt động với battery trong thời gian dài trước khi cần thay pin.</w:t>
+      </w:r>
+    </w:p>
+    <w:p>
+      <w:pPr>
+        <w:pStyle w:val="ListParagraph"/>
+        <w:numPr>
+          <w:ilvl w:val="0"/>
+          <w:numId w:val="4"/>
+        </w:numPr>
+        <w:ind w:left="1080"/>
+      </w:pPr>
+      <w:r>
+        <w:t>Module LoRa SX1278 UART từ Ebyte có các thông số về giao tiếp LoRa có thể tuỳ chỉnh qua phần mềm của hãng như tốc độ baudrate của cổng UART, tốc độ bit on air, địa chỉ của module và kênh của phát sóng của module</w:t>
       </w:r>
       <w:r>
         <w:t>, ...</w:t>
@@ -6378,7 +6994,7 @@
                     </pic:cNvPicPr>
                   </pic:nvPicPr>
                   <pic:blipFill>
-                    <a:blip r:embed="rId20">
+                    <a:blip r:embed="rId19">
                       <a:extLst>
                         <a:ext uri="{28A0092B-C50C-407E-A947-70E740481C1C}">
                           <a14:useLocalDpi xmlns:a14="http://schemas.microsoft.com/office/drawing/2010/main" val="0"/>
@@ -6459,6 +7075,7 @@
         <w:rPr>
           <w:noProof/>
         </w:rPr>
+        <w:lastRenderedPageBreak/>
         <w:drawing>
           <wp:inline distT="0" distB="0" distL="0" distR="0" wp14:anchorId="17810EB0" wp14:editId="6E893160">
             <wp:extent cx="4745356" cy="1589886"/>
@@ -6475,7 +7092,7 @@
                     <pic:cNvPicPr/>
                   </pic:nvPicPr>
                   <pic:blipFill>
-                    <a:blip r:embed="rId21"/>
+                    <a:blip r:embed="rId20"/>
                     <a:stretch>
                       <a:fillRect/>
                     </a:stretch>
@@ -6564,7 +7181,6 @@
         <w:rPr>
           <w:noProof/>
         </w:rPr>
-        <w:lastRenderedPageBreak/>
         <w:drawing>
           <wp:inline distT="0" distB="0" distL="0" distR="0" wp14:anchorId="6775BF08" wp14:editId="38AC63B5">
             <wp:extent cx="4527352" cy="1485900"/>
@@ -6583,7 +7199,7 @@
                     </pic:cNvPicPr>
                   </pic:nvPicPr>
                   <pic:blipFill>
-                    <a:blip r:embed="rId22">
+                    <a:blip r:embed="rId21">
                       <a:extLst>
                         <a:ext uri="{28A0092B-C50C-407E-A947-70E740481C1C}">
                           <a14:useLocalDpi xmlns:a14="http://schemas.microsoft.com/office/drawing/2010/main" val="0"/>
@@ -6697,7 +7313,11 @@
         <w:jc w:val="left"/>
       </w:pPr>
       <w:r>
-        <w:t>Ta viết nên các thư viện để handle những chuỗi request và response từ Modbus cũng như encode và decode các chuỗi byte theo định nghĩa của người lập trình. Từ đó rút ngắn chiều dài packet phải gửi không dây, tăng độ tin cậy của đường truyền hơn</w:t>
+        <w:t xml:space="preserve">Ta viết nên các thư viện để handle những chuỗi request và response từ Modbus cũng như encode và decode các chuỗi byte theo định nghĩa của </w:t>
+      </w:r>
+      <w:r>
+        <w:lastRenderedPageBreak/>
+        <w:t>người lập trình. Từ đó rút ngắn chiều dài packet phải gửi không dây, tăng độ tin cậy của đường truyền hơn</w:t>
       </w:r>
     </w:p>
     <w:p>
@@ -6729,7 +7349,6 @@
         <w:rPr>
           <w:noProof/>
         </w:rPr>
-        <w:lastRenderedPageBreak/>
         <w:drawing>
           <wp:inline distT="0" distB="0" distL="0" distR="0" wp14:anchorId="72E456F1" wp14:editId="3CE843ED">
             <wp:extent cx="5326380" cy="6776908"/>
@@ -6746,7 +7365,7 @@
                     <pic:cNvPicPr/>
                   </pic:nvPicPr>
                   <pic:blipFill>
-                    <a:blip r:embed="rId23">
+                    <a:blip r:embed="rId22">
                       <a:extLst>
                         <a:ext uri="{28A0092B-C50C-407E-A947-70E740481C1C}">
                           <a14:useLocalDpi xmlns:a14="http://schemas.microsoft.com/office/drawing/2010/main" val="0"/>
@@ -6800,6 +7419,7 @@
         <w:jc w:val="left"/>
       </w:pPr>
       <w:r>
+        <w:lastRenderedPageBreak/>
         <w:t>Từ đây ta có 2 hướng giải quyết</w:t>
       </w:r>
     </w:p>
@@ -6814,7 +7434,6 @@
         <w:jc w:val="left"/>
       </w:pPr>
       <w:r>
-        <w:lastRenderedPageBreak/>
         <w:t xml:space="preserve">Đọc hết tất cả những thanh ghi không cần thiết để có tính liên tục rồi gửi tất cả chúng về node chính để lọc =&gt; </w:t>
       </w:r>
       <w:r>
@@ -6905,7 +7524,7 @@
                     <pic:cNvPicPr/>
                   </pic:nvPicPr>
                   <pic:blipFill>
-                    <a:blip r:embed="rId24">
+                    <a:blip r:embed="rId23">
                       <a:extLst>
                         <a:ext uri="{28A0092B-C50C-407E-A947-70E740481C1C}">
                           <a14:useLocalDpi xmlns:a14="http://schemas.microsoft.com/office/drawing/2010/main" val="0"/>
@@ -7075,7 +7694,7 @@
                     <pic:cNvPicPr/>
                   </pic:nvPicPr>
                   <pic:blipFill>
-                    <a:blip r:embed="rId25">
+                    <a:blip r:embed="rId24">
                       <a:extLst>
                         <a:ext uri="{28A0092B-C50C-407E-A947-70E740481C1C}">
                           <a14:useLocalDpi xmlns:a14="http://schemas.microsoft.com/office/drawing/2010/main" val="0"/>
@@ -7202,7 +7821,7 @@
                     <pic:cNvPicPr/>
                   </pic:nvPicPr>
                   <pic:blipFill>
-                    <a:blip r:embed="rId26">
+                    <a:blip r:embed="rId25">
                       <a:extLst>
                         <a:ext uri="{28A0092B-C50C-407E-A947-70E740481C1C}">
                           <a14:useLocalDpi xmlns:a14="http://schemas.microsoft.com/office/drawing/2010/main" val="0"/>
@@ -7329,7 +7948,7 @@
     <w:p>
       <w:pPr>
         <w:pStyle w:val="ListParagraph"/>
-        <w:ind w:left="663"/>
+        <w:ind w:left="180"/>
         <w:rPr>
           <w:b/>
         </w:rPr>
@@ -7337,13 +7956,12 @@
       <w:r>
         <w:rPr>
           <w:b/>
-          <w:noProof/>
         </w:rPr>
         <w:drawing>
-          <wp:inline distT="0" distB="0" distL="0" distR="0" wp14:anchorId="25F14313" wp14:editId="33A6F2E4">
-            <wp:extent cx="5134692" cy="2896004"/>
-            <wp:effectExtent l="0" t="0" r="8890" b="0"/>
-            <wp:docPr id="20" name="Picture 20"/>
+          <wp:inline distT="0" distB="0" distL="0" distR="0" wp14:anchorId="5CD33588" wp14:editId="2DB978F3">
+            <wp:extent cx="5563376" cy="3077004"/>
+            <wp:effectExtent l="0" t="0" r="0" b="9525"/>
+            <wp:docPr id="26" name="Picture 26"/>
             <wp:cNvGraphicFramePr>
               <a:graphicFrameLocks xmlns:a="http://schemas.openxmlformats.org/drawingml/2006/main" noChangeAspect="1"/>
             </wp:cNvGraphicFramePr>
@@ -7355,7 +7973,7 @@
                     <pic:cNvPicPr/>
                   </pic:nvPicPr>
                   <pic:blipFill>
-                    <a:blip r:embed="rId27"/>
+                    <a:blip r:embed="rId26"/>
                     <a:stretch>
                       <a:fillRect/>
                     </a:stretch>
@@ -7363,7 +7981,7 @@
                   <pic:spPr>
                     <a:xfrm>
                       <a:off x="0" y="0"/>
-                      <a:ext cx="5134692" cy="2896004"/>
+                      <a:ext cx="5563376" cy="3077004"/>
                     </a:xfrm>
                     <a:prstGeom prst="rect">
                       <a:avLst/>
@@ -7379,6 +7997,755 @@
     <w:p>
       <w:pPr>
         <w:pStyle w:val="ListParagraph"/>
+        <w:numPr>
+          <w:ilvl w:val="1"/>
+          <w:numId w:val="14"/>
+        </w:numPr>
+        <w:rPr>
+          <w:rStyle w:val="Strong"/>
+          <w:bCs w:val="0"/>
+        </w:rPr>
+      </w:pPr>
+      <w:r>
+        <w:rPr>
+          <w:b/>
+        </w:rPr>
+        <w:t>MQTT (</w:t>
+      </w:r>
+      <w:r>
+        <w:rPr>
+          <w:rStyle w:val="Strong"/>
+          <w:rFonts w:ascii="Helvetica" w:hAnsi="Helvetica"/>
+          <w:color w:val="3D3935"/>
+          <w:bdr w:val="none" w:sz="0" w:space="0" w:color="auto" w:frame="1"/>
+          <w:shd w:val="clear" w:color="auto" w:fill="FFFFFF"/>
+        </w:rPr>
+        <w:t> Message Queue Telemetry Transport</w:t>
+      </w:r>
+      <w:r>
+        <w:rPr>
+          <w:rStyle w:val="Strong"/>
+          <w:rFonts w:ascii="Helvetica" w:hAnsi="Helvetica"/>
+          <w:color w:val="3D3935"/>
+          <w:bdr w:val="none" w:sz="0" w:space="0" w:color="auto" w:frame="1"/>
+          <w:shd w:val="clear" w:color="auto" w:fill="FFFFFF"/>
+        </w:rPr>
+        <w:t>)</w:t>
+      </w:r>
+    </w:p>
+    <w:p>
+      <w:pPr>
+        <w:pStyle w:val="ListParagraph"/>
+        <w:numPr>
+          <w:ilvl w:val="0"/>
+          <w:numId w:val="7"/>
+        </w:numPr>
+      </w:pPr>
+      <w:r>
+        <w:rPr>
+          <w:color w:val="3D3935"/>
+          <w:shd w:val="clear" w:color="auto" w:fill="FFFFFF"/>
+        </w:rPr>
+        <w:t>Đây là một giao thức truyền thông điệp (message) theo mô hình publish/subscribe (xuất bản – theo dõi), sử dụng băng thông thấp, độ tin cậy cao và có khả năng hoạt động trong điều kiện đường truyền không ổn định.</w:t>
+      </w:r>
+    </w:p>
+    <w:p>
+      <w:pPr>
+        <w:pStyle w:val="ListParagraph"/>
+        <w:numPr>
+          <w:ilvl w:val="0"/>
+          <w:numId w:val="7"/>
+        </w:numPr>
+      </w:pPr>
+      <w:r>
+        <w:rPr>
+          <w:color w:val="3D3935"/>
+          <w:shd w:val="clear" w:color="auto" w:fill="FFFFFF"/>
+        </w:rPr>
+        <w:t>Kiến truc của MQTT gồm 2 phần chính là Broker và Clients</w:t>
+      </w:r>
+    </w:p>
+    <w:p>
+      <w:pPr>
+        <w:pStyle w:val="NormalWeb"/>
+        <w:numPr>
+          <w:ilvl w:val="0"/>
+          <w:numId w:val="7"/>
+        </w:numPr>
+        <w:shd w:val="clear" w:color="auto" w:fill="FFFFFF"/>
+        <w:spacing w:before="0" w:beforeAutospacing="0" w:after="300" w:afterAutospacing="0"/>
+        <w:textAlignment w:val="baseline"/>
+        <w:rPr>
+          <w:color w:val="3D3935"/>
+          <w:sz w:val="26"/>
+          <w:szCs w:val="26"/>
+        </w:rPr>
+      </w:pPr>
+      <w:r>
+        <w:rPr>
+          <w:color w:val="3D3935"/>
+          <w:sz w:val="26"/>
+          <w:szCs w:val="26"/>
+        </w:rPr>
+        <w:t>Trong đó, broker được coi như trung tâm, nó là điểm giao của tất cả các kết nối đến từ client. Nhiệm vụ chính của broker là nhận mesage từ publisher, xếp các message theo hàng đợi rồi chuyển chúng tới một địa chỉ cụ thể. Nhiệm vụ phụ của broker là nó có thể đảm nhận thêm một vài tính năng liên quan tới quá trình truyền thông như: bảo mật message, lưu trữ message, logs,…</w:t>
+      </w:r>
+    </w:p>
+    <w:p>
+      <w:pPr>
+        <w:pStyle w:val="NormalWeb"/>
+        <w:numPr>
+          <w:ilvl w:val="0"/>
+          <w:numId w:val="7"/>
+        </w:numPr>
+        <w:shd w:val="clear" w:color="auto" w:fill="FFFFFF"/>
+        <w:spacing w:before="0" w:beforeAutospacing="0" w:after="300" w:afterAutospacing="0"/>
+        <w:textAlignment w:val="baseline"/>
+        <w:rPr>
+          <w:color w:val="3D3935"/>
+          <w:sz w:val="26"/>
+          <w:szCs w:val="26"/>
+        </w:rPr>
+      </w:pPr>
+      <w:r>
+        <w:rPr>
+          <w:color w:val="3D3935"/>
+          <w:sz w:val="26"/>
+          <w:szCs w:val="26"/>
+        </w:rPr>
+        <w:t xml:space="preserve">Client thì được chia thành 2 nhóm là publisher và subscriber. Client là các software components hoạt động tại </w:t>
+      </w:r>
+      <w:r>
+        <w:rPr>
+          <w:color w:val="3D3935"/>
+          <w:sz w:val="26"/>
+          <w:szCs w:val="26"/>
+        </w:rPr>
+        <w:t xml:space="preserve">phần nhúng </w:t>
+      </w:r>
+      <w:r>
+        <w:rPr>
+          <w:color w:val="3D3935"/>
+          <w:sz w:val="26"/>
+          <w:szCs w:val="26"/>
+        </w:rPr>
+        <w:t>nên chúng được thiết kế để có thể hoạt động một cách linh hoạt (lightweight). Client chỉ làm ít nhất một trong 2 việc là publish các message lên một topic cụ thể hoặc subscribe một topic nào đó để nhận message từ topic này.</w:t>
+      </w:r>
+    </w:p>
+    <w:p>
+      <w:pPr>
+        <w:pStyle w:val="ListParagraph"/>
+        <w:numPr>
+          <w:ilvl w:val="0"/>
+          <w:numId w:val="7"/>
+        </w:numPr>
+      </w:pPr>
+      <w:r>
+        <w:rPr>
+          <w:noProof/>
+        </w:rPr>
+        <w:lastRenderedPageBreak/>
+        <w:drawing>
+          <wp:inline distT="0" distB="0" distL="0" distR="0" wp14:anchorId="1ADF17A1" wp14:editId="2353E4D3">
+            <wp:extent cx="4323974" cy="1746886"/>
+            <wp:effectExtent l="0" t="0" r="0" b="0"/>
+            <wp:docPr id="21" name="Picture 21" descr="https://smartfactoryvn.com/wp-content/uploads/2018/11/mqtt_broker.png"/>
+            <wp:cNvGraphicFramePr>
+              <a:graphicFrameLocks xmlns:a="http://schemas.openxmlformats.org/drawingml/2006/main" noChangeAspect="1"/>
+            </wp:cNvGraphicFramePr>
+            <a:graphic xmlns:a="http://schemas.openxmlformats.org/drawingml/2006/main">
+              <a:graphicData uri="http://schemas.openxmlformats.org/drawingml/2006/picture">
+                <pic:pic xmlns:pic="http://schemas.openxmlformats.org/drawingml/2006/picture">
+                  <pic:nvPicPr>
+                    <pic:cNvPr id="0" name="Picture 1" descr="https://smartfactoryvn.com/wp-content/uploads/2018/11/mqtt_broker.png"/>
+                    <pic:cNvPicPr>
+                      <a:picLocks noChangeAspect="1" noChangeArrowheads="1"/>
+                    </pic:cNvPicPr>
+                  </pic:nvPicPr>
+                  <pic:blipFill>
+                    <a:blip r:embed="rId27">
+                      <a:extLst>
+                        <a:ext uri="{28A0092B-C50C-407E-A947-70E740481C1C}">
+                          <a14:useLocalDpi xmlns:a14="http://schemas.microsoft.com/office/drawing/2010/main" val="0"/>
+                        </a:ext>
+                      </a:extLst>
+                    </a:blip>
+                    <a:srcRect/>
+                    <a:stretch>
+                      <a:fillRect/>
+                    </a:stretch>
+                  </pic:blipFill>
+                  <pic:spPr bwMode="auto">
+                    <a:xfrm>
+                      <a:off x="0" y="0"/>
+                      <a:ext cx="4332022" cy="1750138"/>
+                    </a:xfrm>
+                    <a:prstGeom prst="rect">
+                      <a:avLst/>
+                    </a:prstGeom>
+                    <a:noFill/>
+                    <a:ln>
+                      <a:noFill/>
+                    </a:ln>
+                  </pic:spPr>
+                </pic:pic>
+              </a:graphicData>
+            </a:graphic>
+          </wp:inline>
+        </w:drawing>
+      </w:r>
+    </w:p>
+    <w:p>
+      <w:pPr>
+        <w:pStyle w:val="ListParagraph"/>
+        <w:numPr>
+          <w:ilvl w:val="0"/>
+          <w:numId w:val="7"/>
+        </w:numPr>
+      </w:pPr>
+      <w:r>
+        <w:t>Các ưu điểm của giao thức mqtt</w:t>
+      </w:r>
+    </w:p>
+    <w:p>
+      <w:pPr>
+        <w:numPr>
+          <w:ilvl w:val="1"/>
+          <w:numId w:val="7"/>
+        </w:numPr>
+        <w:shd w:val="clear" w:color="auto" w:fill="FFFFFF"/>
+        <w:spacing w:line="240" w:lineRule="auto"/>
+        <w:textAlignment w:val="baseline"/>
+        <w:rPr>
+          <w:rFonts w:ascii="Times New Roman" w:eastAsia="Times New Roman" w:hAnsi="Times New Roman" w:cs="Times New Roman"/>
+          <w:color w:val="3D3935"/>
+          <w:szCs w:val="26"/>
+          <w:lang w:val="en-US"/>
+        </w:rPr>
+      </w:pPr>
+      <w:r>
+        <w:rPr>
+          <w:rFonts w:ascii="Times New Roman" w:eastAsia="Times New Roman" w:hAnsi="Times New Roman" w:cs="Times New Roman"/>
+          <w:color w:val="3D3935"/>
+          <w:szCs w:val="26"/>
+          <w:lang w:val="en-US"/>
+        </w:rPr>
+        <w:t>Tăng khả năng mở rộng</w:t>
+      </w:r>
+    </w:p>
+    <w:p>
+      <w:pPr>
+        <w:numPr>
+          <w:ilvl w:val="1"/>
+          <w:numId w:val="7"/>
+        </w:numPr>
+        <w:shd w:val="clear" w:color="auto" w:fill="FFFFFF"/>
+        <w:spacing w:line="240" w:lineRule="auto"/>
+        <w:textAlignment w:val="baseline"/>
+        <w:rPr>
+          <w:rFonts w:ascii="Times New Roman" w:eastAsia="Times New Roman" w:hAnsi="Times New Roman" w:cs="Times New Roman"/>
+          <w:color w:val="3D3935"/>
+          <w:szCs w:val="26"/>
+          <w:lang w:val="en-US"/>
+        </w:rPr>
+      </w:pPr>
+      <w:r>
+        <w:rPr>
+          <w:rFonts w:ascii="Times New Roman" w:eastAsia="Times New Roman" w:hAnsi="Times New Roman" w:cs="Times New Roman"/>
+          <w:color w:val="3D3935"/>
+          <w:szCs w:val="26"/>
+          <w:lang w:val="en-US"/>
+        </w:rPr>
+        <w:t>Giảm đáng kể tiêu thụ băng thông mạng</w:t>
+      </w:r>
+    </w:p>
+    <w:p>
+      <w:pPr>
+        <w:numPr>
+          <w:ilvl w:val="1"/>
+          <w:numId w:val="7"/>
+        </w:numPr>
+        <w:shd w:val="clear" w:color="auto" w:fill="FFFFFF"/>
+        <w:spacing w:line="240" w:lineRule="auto"/>
+        <w:textAlignment w:val="baseline"/>
+        <w:rPr>
+          <w:rFonts w:ascii="Times New Roman" w:eastAsia="Times New Roman" w:hAnsi="Times New Roman" w:cs="Times New Roman"/>
+          <w:color w:val="3D3935"/>
+          <w:szCs w:val="26"/>
+          <w:lang w:val="en-US"/>
+        </w:rPr>
+      </w:pPr>
+      <w:r>
+        <w:rPr>
+          <w:rFonts w:ascii="Times New Roman" w:eastAsia="Times New Roman" w:hAnsi="Times New Roman" w:cs="Times New Roman"/>
+          <w:color w:val="3D3935"/>
+          <w:szCs w:val="26"/>
+          <w:lang w:val="en-US"/>
+        </w:rPr>
+        <w:t xml:space="preserve">Giảm tốc độ </w:t>
+      </w:r>
+      <w:bookmarkStart w:id="4" w:name="_GoBack"/>
+      <w:bookmarkEnd w:id="4"/>
+      <w:r>
+        <w:rPr>
+          <w:rFonts w:ascii="Times New Roman" w:eastAsia="Times New Roman" w:hAnsi="Times New Roman" w:cs="Times New Roman"/>
+          <w:color w:val="3D3935"/>
+          <w:szCs w:val="26"/>
+          <w:lang w:val="en-US"/>
+        </w:rPr>
+        <w:t>cập nhật xuống giây</w:t>
+      </w:r>
+    </w:p>
+    <w:p>
+      <w:pPr>
+        <w:numPr>
+          <w:ilvl w:val="1"/>
+          <w:numId w:val="7"/>
+        </w:numPr>
+        <w:shd w:val="clear" w:color="auto" w:fill="FFFFFF"/>
+        <w:spacing w:line="240" w:lineRule="auto"/>
+        <w:textAlignment w:val="baseline"/>
+        <w:rPr>
+          <w:rFonts w:ascii="Times New Roman" w:eastAsia="Times New Roman" w:hAnsi="Times New Roman" w:cs="Times New Roman"/>
+          <w:color w:val="3D3935"/>
+          <w:szCs w:val="26"/>
+          <w:lang w:val="en-US"/>
+        </w:rPr>
+      </w:pPr>
+      <w:r>
+        <w:rPr>
+          <w:rFonts w:ascii="Times New Roman" w:eastAsia="Times New Roman" w:hAnsi="Times New Roman" w:cs="Times New Roman"/>
+          <w:color w:val="3D3935"/>
+          <w:szCs w:val="26"/>
+          <w:lang w:val="en-US"/>
+        </w:rPr>
+        <w:t>Rất phù hợp cho điều khiển và do thám</w:t>
+      </w:r>
+    </w:p>
+    <w:p>
+      <w:pPr>
+        <w:numPr>
+          <w:ilvl w:val="1"/>
+          <w:numId w:val="7"/>
+        </w:numPr>
+        <w:shd w:val="clear" w:color="auto" w:fill="FFFFFF"/>
+        <w:spacing w:line="240" w:lineRule="auto"/>
+        <w:textAlignment w:val="baseline"/>
+        <w:rPr>
+          <w:rFonts w:ascii="Times New Roman" w:eastAsia="Times New Roman" w:hAnsi="Times New Roman" w:cs="Times New Roman"/>
+          <w:color w:val="3D3935"/>
+          <w:szCs w:val="26"/>
+          <w:lang w:val="en-US"/>
+        </w:rPr>
+      </w:pPr>
+      <w:r>
+        <w:rPr>
+          <w:rFonts w:ascii="Times New Roman" w:eastAsia="Times New Roman" w:hAnsi="Times New Roman" w:cs="Times New Roman"/>
+          <w:color w:val="3D3935"/>
+          <w:szCs w:val="26"/>
+          <w:lang w:val="en-US"/>
+        </w:rPr>
+        <w:t>Tối đa hóa băng thông có sẵn</w:t>
+      </w:r>
+    </w:p>
+    <w:p>
+      <w:pPr>
+        <w:numPr>
+          <w:ilvl w:val="1"/>
+          <w:numId w:val="7"/>
+        </w:numPr>
+        <w:shd w:val="clear" w:color="auto" w:fill="FFFFFF"/>
+        <w:spacing w:line="240" w:lineRule="auto"/>
+        <w:textAlignment w:val="baseline"/>
+        <w:rPr>
+          <w:rFonts w:ascii="Times New Roman" w:eastAsia="Times New Roman" w:hAnsi="Times New Roman" w:cs="Times New Roman"/>
+          <w:color w:val="3D3935"/>
+          <w:szCs w:val="26"/>
+          <w:lang w:val="en-US"/>
+        </w:rPr>
+      </w:pPr>
+      <w:r>
+        <w:rPr>
+          <w:rFonts w:ascii="Times New Roman" w:eastAsia="Times New Roman" w:hAnsi="Times New Roman" w:cs="Times New Roman"/>
+          <w:color w:val="3D3935"/>
+          <w:szCs w:val="26"/>
+          <w:lang w:val="en-US"/>
+        </w:rPr>
+        <w:t>Chi phí cực nhẹ</w:t>
+      </w:r>
+    </w:p>
+    <w:p>
+      <w:pPr>
+        <w:numPr>
+          <w:ilvl w:val="1"/>
+          <w:numId w:val="7"/>
+        </w:numPr>
+        <w:shd w:val="clear" w:color="auto" w:fill="FFFFFF"/>
+        <w:spacing w:line="240" w:lineRule="auto"/>
+        <w:textAlignment w:val="baseline"/>
+        <w:rPr>
+          <w:rFonts w:ascii="Times New Roman" w:eastAsia="Times New Roman" w:hAnsi="Times New Roman" w:cs="Times New Roman"/>
+          <w:color w:val="3D3935"/>
+          <w:szCs w:val="26"/>
+          <w:lang w:val="en-US"/>
+        </w:rPr>
+      </w:pPr>
+      <w:r>
+        <w:rPr>
+          <w:rFonts w:ascii="Times New Roman" w:eastAsia="Times New Roman" w:hAnsi="Times New Roman" w:cs="Times New Roman"/>
+          <w:color w:val="3D3935"/>
+          <w:szCs w:val="26"/>
+          <w:lang w:val="en-US"/>
+        </w:rPr>
+        <w:t>Rất an toàn với bảo mật dựa trên sự cho phép</w:t>
+      </w:r>
+    </w:p>
+    <w:p>
+      <w:pPr>
+        <w:pStyle w:val="ListParagraph"/>
+        <w:numPr>
+          <w:ilvl w:val="0"/>
+          <w:numId w:val="7"/>
+        </w:numPr>
+        <w:shd w:val="clear" w:color="auto" w:fill="FFFFFF"/>
+        <w:textAlignment w:val="baseline"/>
+        <w:rPr>
+          <w:rFonts w:eastAsia="Times New Roman"/>
+          <w:color w:val="3D3935"/>
+        </w:rPr>
+      </w:pPr>
+      <w:r>
+        <w:rPr>
+          <w:rFonts w:eastAsia="Times New Roman"/>
+          <w:color w:val="3D3935"/>
+        </w:rPr>
+        <w:t>Ở ứng dụng ở đây khi frame dữ liệu đã encode đến từ node chính, node chính sẽ publish dữ liệu này để từ đó server là người subscribe vào topic này thấy được dữ liệu gửi lên</w:t>
+      </w:r>
+    </w:p>
+    <w:p>
+      <w:pPr>
+        <w:pStyle w:val="ListParagraph"/>
+        <w:numPr>
+          <w:ilvl w:val="0"/>
+          <w:numId w:val="7"/>
+        </w:numPr>
+        <w:shd w:val="clear" w:color="auto" w:fill="FFFFFF"/>
+        <w:textAlignment w:val="baseline"/>
+        <w:rPr>
+          <w:rFonts w:eastAsia="Times New Roman"/>
+          <w:color w:val="3D3935"/>
+        </w:rPr>
+      </w:pPr>
+      <w:r>
+        <w:rPr>
+          <w:rFonts w:eastAsia="Times New Roman"/>
+          <w:color w:val="3D3935"/>
+        </w:rPr>
+        <w:t>Packet nhận được sẽ được decode phía server và chuyển thành những object json để có thể gửi cho các web application bằng giao thức socketio</w:t>
+      </w:r>
+    </w:p>
+    <w:p>
+      <w:pPr>
+        <w:pStyle w:val="ListParagraph"/>
+        <w:numPr>
+          <w:ilvl w:val="1"/>
+          <w:numId w:val="14"/>
+        </w:numPr>
+        <w:shd w:val="clear" w:color="auto" w:fill="FFFFFF"/>
+        <w:textAlignment w:val="baseline"/>
+        <w:rPr>
+          <w:rFonts w:asciiTheme="minorHAnsi" w:eastAsia="Times New Roman" w:hAnsiTheme="minorHAnsi"/>
+          <w:b/>
+          <w:color w:val="3D3935"/>
+        </w:rPr>
+      </w:pPr>
+      <w:r>
+        <w:rPr>
+          <w:rFonts w:asciiTheme="minorHAnsi" w:eastAsia="Times New Roman" w:hAnsiTheme="minorHAnsi"/>
+          <w:b/>
+          <w:color w:val="3D3935"/>
+        </w:rPr>
+        <w:t>SocketIO</w:t>
+      </w:r>
+    </w:p>
+    <w:p>
+      <w:pPr>
+        <w:pStyle w:val="adsdisplayed"/>
+        <w:numPr>
+          <w:ilvl w:val="0"/>
+          <w:numId w:val="7"/>
+        </w:numPr>
+        <w:shd w:val="clear" w:color="auto" w:fill="FFFFFF"/>
+        <w:spacing w:before="0" w:beforeAutospacing="0" w:after="300" w:afterAutospacing="0"/>
+        <w:rPr>
+          <w:b/>
+          <w:color w:val="333333"/>
+          <w:sz w:val="26"/>
+          <w:szCs w:val="26"/>
+        </w:rPr>
+      </w:pPr>
+      <w:r>
+        <w:rPr>
+          <w:rStyle w:val="Strong"/>
+          <w:b w:val="0"/>
+          <w:color w:val="333333"/>
+          <w:sz w:val="26"/>
+          <w:szCs w:val="26"/>
+        </w:rPr>
+        <w:t>Socket.io</w:t>
+      </w:r>
+      <w:r>
+        <w:rPr>
+          <w:color w:val="333333"/>
+          <w:sz w:val="26"/>
+          <w:szCs w:val="26"/>
+        </w:rPr>
+        <w:t> là một module trong Node.js được phát triển vào năm 2010. Nó được phát triển để sử dụng các kết nối mở để tạo điều kiện giao tiếp thời gian thực, trả về giá trị thực ở tại thời điểm đó. </w:t>
+      </w:r>
+      <w:r>
+        <w:rPr>
+          <w:rStyle w:val="Strong"/>
+          <w:b w:val="0"/>
+          <w:color w:val="333333"/>
+          <w:sz w:val="26"/>
+          <w:szCs w:val="26"/>
+        </w:rPr>
+        <w:t>Socket.io</w:t>
+      </w:r>
+      <w:r>
+        <w:rPr>
+          <w:color w:val="333333"/>
+          <w:sz w:val="26"/>
+          <w:szCs w:val="26"/>
+        </w:rPr>
+        <w:t> cho phép giao tiếp hai chiều giữa máy khách và máy chủ. Giao tiếp hai chiều được bật khi máy khách có </w:t>
+      </w:r>
+      <w:r>
+        <w:rPr>
+          <w:rStyle w:val="Strong"/>
+          <w:b w:val="0"/>
+          <w:color w:val="333333"/>
+          <w:sz w:val="26"/>
+          <w:szCs w:val="26"/>
+        </w:rPr>
+        <w:t>Socket.io</w:t>
+      </w:r>
+      <w:r>
+        <w:rPr>
+          <w:color w:val="333333"/>
+          <w:sz w:val="26"/>
+          <w:szCs w:val="26"/>
+        </w:rPr>
+        <w:t> trong trình duyệt và máy chủ cũng đã tích hợp gói </w:t>
+      </w:r>
+      <w:r>
+        <w:rPr>
+          <w:rStyle w:val="Strong"/>
+          <w:b w:val="0"/>
+          <w:color w:val="333333"/>
+          <w:sz w:val="26"/>
+          <w:szCs w:val="26"/>
+        </w:rPr>
+        <w:t>Socket.io</w:t>
+      </w:r>
+    </w:p>
+    <w:p>
+      <w:pPr>
+        <w:pStyle w:val="adsdisplayed"/>
+        <w:numPr>
+          <w:ilvl w:val="0"/>
+          <w:numId w:val="7"/>
+        </w:numPr>
+        <w:shd w:val="clear" w:color="auto" w:fill="FFFFFF"/>
+        <w:spacing w:before="0" w:beforeAutospacing="0" w:after="300" w:afterAutospacing="0"/>
+        <w:rPr>
+          <w:color w:val="333333"/>
+          <w:sz w:val="26"/>
+          <w:szCs w:val="26"/>
+        </w:rPr>
+      </w:pPr>
+      <w:r>
+        <w:rPr>
+          <w:color w:val="333333"/>
+          <w:sz w:val="26"/>
+          <w:szCs w:val="26"/>
+        </w:rPr>
+        <w:t>Nó được sử dụng trong việc xây dựng các ứng dụng web real-time cần tốc độ phản hồi ngay lập tức như: chat, trực tiếp bóng đá,.... </w:t>
+      </w:r>
+      <w:r>
+        <w:rPr>
+          <w:rStyle w:val="Strong"/>
+          <w:color w:val="333333"/>
+          <w:sz w:val="26"/>
+          <w:szCs w:val="26"/>
+        </w:rPr>
+        <w:t>Socket.io </w:t>
+      </w:r>
+      <w:r>
+        <w:rPr>
+          <w:color w:val="333333"/>
+          <w:sz w:val="26"/>
+          <w:szCs w:val="26"/>
+        </w:rPr>
+        <w:t>xây dựng dựa trên Engine.IO, đầu tiên nó sẽ thiết lập một kết nối </w:t>
+      </w:r>
+      <w:r>
+        <w:rPr>
+          <w:rStyle w:val="Emphasis"/>
+          <w:i w:val="0"/>
+          <w:color w:val="333333"/>
+          <w:sz w:val="26"/>
+          <w:szCs w:val="26"/>
+          <w:shd w:val="clear" w:color="auto" w:fill="F4F4F4"/>
+        </w:rPr>
+        <w:t>long-polling</w:t>
+      </w:r>
+      <w:r>
+        <w:rPr>
+          <w:color w:val="333333"/>
+          <w:sz w:val="26"/>
+          <w:szCs w:val="26"/>
+        </w:rPr>
+        <w:t>, sau đó cố gắng nâng cấp lên các kết nối khác tốt hơn giống như WebSocket.</w:t>
+      </w:r>
+    </w:p>
+    <w:p>
+      <w:pPr>
+        <w:pStyle w:val="ListParagraph"/>
+        <w:numPr>
+          <w:ilvl w:val="0"/>
+          <w:numId w:val="7"/>
+        </w:numPr>
+        <w:shd w:val="clear" w:color="auto" w:fill="FFFFFF"/>
+        <w:textAlignment w:val="baseline"/>
+        <w:rPr>
+          <w:rFonts w:eastAsia="Times New Roman"/>
+          <w:color w:val="3D3935"/>
+        </w:rPr>
+      </w:pPr>
+      <w:r>
+        <w:rPr>
+          <w:rFonts w:eastAsia="Times New Roman"/>
+          <w:color w:val="3D3935"/>
+        </w:rPr>
+        <w:t>Chính vì đặc thù trên của SocketIO là tính realtime giữa server và client, nên ta đã chọn SocketIO để gửi dữ liệu nhận được hiển thị lên web app</w:t>
+      </w:r>
+    </w:p>
+    <w:p>
+      <w:pPr>
+        <w:pStyle w:val="ListParagraph"/>
+        <w:numPr>
+          <w:ilvl w:val="0"/>
+          <w:numId w:val="7"/>
+        </w:numPr>
+        <w:shd w:val="clear" w:color="auto" w:fill="FFFFFF"/>
+        <w:textAlignment w:val="baseline"/>
+        <w:rPr>
+          <w:rFonts w:eastAsia="Times New Roman"/>
+          <w:color w:val="3D3935"/>
+        </w:rPr>
+      </w:pPr>
+      <w:r>
+        <w:rPr>
+          <w:rFonts w:eastAsia="Times New Roman"/>
+          <w:color w:val="3D3935"/>
+        </w:rPr>
+        <w:t>Giao diện mô hình web app chạy trên trình duyệt</w:t>
+      </w:r>
+    </w:p>
+    <w:p>
+      <w:pPr>
+        <w:pStyle w:val="ListParagraph"/>
+        <w:numPr>
+          <w:ilvl w:val="0"/>
+          <w:numId w:val="7"/>
+        </w:numPr>
+        <w:shd w:val="clear" w:color="auto" w:fill="FFFFFF"/>
+        <w:ind w:left="-90"/>
+        <w:textAlignment w:val="baseline"/>
+        <w:rPr>
+          <w:rFonts w:eastAsia="Times New Roman"/>
+          <w:color w:val="3D3935"/>
+        </w:rPr>
+      </w:pPr>
+      <w:r>
+        <w:rPr>
+          <w:rFonts w:eastAsia="Times New Roman"/>
+          <w:color w:val="3D3935"/>
+        </w:rPr>
+        <w:lastRenderedPageBreak/>
+        <w:drawing>
+          <wp:inline distT="0" distB="0" distL="0" distR="0" wp14:anchorId="675DEE38" wp14:editId="2378E221">
+            <wp:extent cx="5579745" cy="2810510"/>
+            <wp:effectExtent l="0" t="0" r="0" b="0"/>
+            <wp:docPr id="22" name="Picture 22"/>
+            <wp:cNvGraphicFramePr>
+              <a:graphicFrameLocks xmlns:a="http://schemas.openxmlformats.org/drawingml/2006/main" noChangeAspect="1"/>
+            </wp:cNvGraphicFramePr>
+            <a:graphic xmlns:a="http://schemas.openxmlformats.org/drawingml/2006/main">
+              <a:graphicData uri="http://schemas.openxmlformats.org/drawingml/2006/picture">
+                <pic:pic xmlns:pic="http://schemas.openxmlformats.org/drawingml/2006/picture">
+                  <pic:nvPicPr>
+                    <pic:cNvPr id="1" name=""/>
+                    <pic:cNvPicPr/>
+                  </pic:nvPicPr>
+                  <pic:blipFill>
+                    <a:blip r:embed="rId28"/>
+                    <a:stretch>
+                      <a:fillRect/>
+                    </a:stretch>
+                  </pic:blipFill>
+                  <pic:spPr>
+                    <a:xfrm>
+                      <a:off x="0" y="0"/>
+                      <a:ext cx="5579745" cy="2810510"/>
+                    </a:xfrm>
+                    <a:prstGeom prst="rect">
+                      <a:avLst/>
+                    </a:prstGeom>
+                  </pic:spPr>
+                </pic:pic>
+              </a:graphicData>
+            </a:graphic>
+          </wp:inline>
+        </w:drawing>
+      </w:r>
+    </w:p>
+    <w:p>
+      <w:pPr>
+        <w:pStyle w:val="ListParagraph"/>
+      </w:pPr>
+    </w:p>
+    <w:p>
+      <w:pPr>
+        <w:pStyle w:val="ListParagraph"/>
+        <w:ind w:left="1080"/>
+        <w:rPr>
+          <w:b/>
+        </w:rPr>
+      </w:pPr>
+    </w:p>
+    <w:p>
+      <w:pPr>
+        <w:pStyle w:val="ListParagraph"/>
+        <w:ind w:left="663"/>
+        <w:rPr>
+          <w:b/>
+        </w:rPr>
+      </w:pPr>
+    </w:p>
+    <w:p>
+      <w:pPr>
+        <w:rPr>
+          <w:rFonts w:ascii="Times New Roman" w:hAnsi="Times New Roman" w:cs="Times New Roman"/>
+          <w:b/>
+          <w:szCs w:val="26"/>
+          <w:lang w:val="en-US"/>
+        </w:rPr>
+      </w:pPr>
+    </w:p>
+    <w:p>
+      <w:pPr>
+        <w:pStyle w:val="ListParagraph"/>
         <w:ind w:left="0"/>
         <w:rPr>
           <w:b/>
@@ -7458,20 +8825,216 @@
         <w:rPr>
           <w:lang w:val="en-US"/>
         </w:rPr>
-        <w:t>Kết quả thực nghiệm giao tiếp Lora</w:t>
-      </w:r>
-    </w:p>
-    <w:p>
-      <w:pPr>
-        <w:rPr>
-          <w:lang w:val="en-US"/>
-        </w:rPr>
-      </w:pPr>
-      <w:r>
-        <w:rPr>
-          <w:lang w:val="en-US"/>
-        </w:rPr>
-        <w:t>Nội dung</w:t>
+        <w:t xml:space="preserve">Kết quả thực nghiệm </w:t>
+      </w:r>
+      <w:r>
+        <w:rPr>
+          <w:lang w:val="en-US"/>
+        </w:rPr>
+        <w:t>bộ giám sát</w:t>
+      </w:r>
+    </w:p>
+    <w:p>
+      <w:pPr>
+        <w:pStyle w:val="ListParagraph"/>
+        <w:numPr>
+          <w:ilvl w:val="0"/>
+          <w:numId w:val="7"/>
+        </w:numPr>
+      </w:pPr>
+      <w:r>
+        <w:t>Mạch node chính đã được đóng hộp</w:t>
+      </w:r>
+    </w:p>
+    <w:p>
+      <w:pPr>
+        <w:pStyle w:val="ListParagraph"/>
+      </w:pPr>
+      <w:r>
+        <w:rPr>
+          <w:noProof/>
+        </w:rPr>
+        <w:lastRenderedPageBreak/>
+        <w:drawing>
+          <wp:inline distT="0" distB="0" distL="0" distR="0" wp14:anchorId="23597839" wp14:editId="25654E2A">
+            <wp:extent cx="2052956" cy="2744422"/>
+            <wp:effectExtent l="0" t="0" r="0" b="0"/>
+            <wp:docPr id="23" name="Picture 23" descr="No description available."/>
+            <wp:cNvGraphicFramePr>
+              <a:graphicFrameLocks xmlns:a="http://schemas.openxmlformats.org/drawingml/2006/main" noChangeAspect="1"/>
+            </wp:cNvGraphicFramePr>
+            <a:graphic xmlns:a="http://schemas.openxmlformats.org/drawingml/2006/main">
+              <a:graphicData uri="http://schemas.openxmlformats.org/drawingml/2006/picture">
+                <pic:pic xmlns:pic="http://schemas.openxmlformats.org/drawingml/2006/picture">
+                  <pic:nvPicPr>
+                    <pic:cNvPr id="0" name="Picture 3" descr="No description available."/>
+                    <pic:cNvPicPr>
+                      <a:picLocks noChangeAspect="1" noChangeArrowheads="1"/>
+                    </pic:cNvPicPr>
+                  </pic:nvPicPr>
+                  <pic:blipFill>
+                    <a:blip r:embed="rId29" cstate="print">
+                      <a:extLst>
+                        <a:ext uri="{28A0092B-C50C-407E-A947-70E740481C1C}">
+                          <a14:useLocalDpi xmlns:a14="http://schemas.microsoft.com/office/drawing/2010/main" val="0"/>
+                        </a:ext>
+                      </a:extLst>
+                    </a:blip>
+                    <a:srcRect/>
+                    <a:stretch>
+                      <a:fillRect/>
+                    </a:stretch>
+                  </pic:blipFill>
+                  <pic:spPr bwMode="auto">
+                    <a:xfrm>
+                      <a:off x="0" y="0"/>
+                      <a:ext cx="2055631" cy="2747998"/>
+                    </a:xfrm>
+                    <a:prstGeom prst="rect">
+                      <a:avLst/>
+                    </a:prstGeom>
+                    <a:noFill/>
+                    <a:ln>
+                      <a:noFill/>
+                    </a:ln>
+                  </pic:spPr>
+                </pic:pic>
+              </a:graphicData>
+            </a:graphic>
+          </wp:inline>
+        </w:drawing>
+      </w:r>
+    </w:p>
+    <w:p>
+      <w:pPr>
+        <w:pStyle w:val="ListParagraph"/>
+        <w:numPr>
+          <w:ilvl w:val="0"/>
+          <w:numId w:val="7"/>
+        </w:numPr>
+      </w:pPr>
+      <w:r>
+        <w:t>Mạch node phụ đã được đóng hộp</w:t>
+      </w:r>
+    </w:p>
+    <w:p>
+      <w:pPr>
+        <w:pStyle w:val="ListParagraph"/>
+        <w:numPr>
+          <w:ilvl w:val="0"/>
+          <w:numId w:val="7"/>
+        </w:numPr>
+      </w:pPr>
+      <w:r>
+        <w:rPr>
+          <w:noProof/>
+        </w:rPr>
+        <w:drawing>
+          <wp:inline distT="0" distB="0" distL="0" distR="0" wp14:anchorId="16D9C375" wp14:editId="39926DD8">
+            <wp:extent cx="2154460" cy="2880116"/>
+            <wp:effectExtent l="0" t="0" r="0" b="0"/>
+            <wp:docPr id="24" name="Picture 24" descr="No description available."/>
+            <wp:cNvGraphicFramePr>
+              <a:graphicFrameLocks xmlns:a="http://schemas.openxmlformats.org/drawingml/2006/main" noChangeAspect="1"/>
+            </wp:cNvGraphicFramePr>
+            <a:graphic xmlns:a="http://schemas.openxmlformats.org/drawingml/2006/main">
+              <a:graphicData uri="http://schemas.openxmlformats.org/drawingml/2006/picture">
+                <pic:pic xmlns:pic="http://schemas.openxmlformats.org/drawingml/2006/picture">
+                  <pic:nvPicPr>
+                    <pic:cNvPr id="0" name="Picture 5" descr="No description available."/>
+                    <pic:cNvPicPr>
+                      <a:picLocks noChangeAspect="1" noChangeArrowheads="1"/>
+                    </pic:cNvPicPr>
+                  </pic:nvPicPr>
+                  <pic:blipFill>
+                    <a:blip r:embed="rId30" cstate="print">
+                      <a:extLst>
+                        <a:ext uri="{28A0092B-C50C-407E-A947-70E740481C1C}">
+                          <a14:useLocalDpi xmlns:a14="http://schemas.microsoft.com/office/drawing/2010/main" val="0"/>
+                        </a:ext>
+                      </a:extLst>
+                    </a:blip>
+                    <a:srcRect/>
+                    <a:stretch>
+                      <a:fillRect/>
+                    </a:stretch>
+                  </pic:blipFill>
+                  <pic:spPr bwMode="auto">
+                    <a:xfrm>
+                      <a:off x="0" y="0"/>
+                      <a:ext cx="2157473" cy="2884144"/>
+                    </a:xfrm>
+                    <a:prstGeom prst="rect">
+                      <a:avLst/>
+                    </a:prstGeom>
+                    <a:noFill/>
+                    <a:ln>
+                      <a:noFill/>
+                    </a:ln>
+                  </pic:spPr>
+                </pic:pic>
+              </a:graphicData>
+            </a:graphic>
+          </wp:inline>
+        </w:drawing>
+      </w:r>
+    </w:p>
+    <w:p>
+      <w:pPr>
+        <w:pStyle w:val="ListParagraph"/>
+        <w:numPr>
+          <w:ilvl w:val="0"/>
+          <w:numId w:val="7"/>
+        </w:numPr>
+      </w:pPr>
+      <w:r>
+        <w:t>Lắp đặt node phụ hệ thống bơm</w:t>
+      </w:r>
+    </w:p>
+    <w:p>
+      <w:pPr>
+        <w:pStyle w:val="ListParagraph"/>
+        <w:numPr>
+          <w:ilvl w:val="0"/>
+          <w:numId w:val="7"/>
+        </w:numPr>
+      </w:pPr>
+      <w:r>
+        <w:drawing>
+          <wp:inline distT="0" distB="0" distL="0" distR="0" wp14:anchorId="3C0F5855" wp14:editId="14912EB4">
+            <wp:extent cx="3236944" cy="1571874"/>
+            <wp:effectExtent l="0" t="0" r="0" b="0"/>
+            <wp:docPr id="25" name="Picture 25"/>
+            <wp:cNvGraphicFramePr>
+              <a:graphicFrameLocks xmlns:a="http://schemas.openxmlformats.org/drawingml/2006/main" noChangeAspect="1"/>
+            </wp:cNvGraphicFramePr>
+            <a:graphic xmlns:a="http://schemas.openxmlformats.org/drawingml/2006/main">
+              <a:graphicData uri="http://schemas.openxmlformats.org/drawingml/2006/picture">
+                <pic:pic xmlns:pic="http://schemas.openxmlformats.org/drawingml/2006/picture">
+                  <pic:nvPicPr>
+                    <pic:cNvPr id="1" name=""/>
+                    <pic:cNvPicPr/>
+                  </pic:nvPicPr>
+                  <pic:blipFill>
+                    <a:blip r:embed="rId31"/>
+                    <a:stretch>
+                      <a:fillRect/>
+                    </a:stretch>
+                  </pic:blipFill>
+                  <pic:spPr>
+                    <a:xfrm>
+                      <a:off x="0" y="0"/>
+                      <a:ext cx="3253100" cy="1579719"/>
+                    </a:xfrm>
+                    <a:prstGeom prst="rect">
+                      <a:avLst/>
+                    </a:prstGeom>
+                  </pic:spPr>
+                </pic:pic>
+              </a:graphicData>
+            </a:graphic>
+          </wp:inline>
+        </w:drawing>
       </w:r>
     </w:p>
     <w:p>
@@ -7622,7 +9185,7 @@
 </file>
 
 <file path=word/endnotes.xml><?xml version="1.0" encoding="utf-8"?>
-<w:endnotes xmlns:wpc="http://schemas.microsoft.com/office/word/2010/wordprocessingCanvas" xmlns:cx="http://schemas.microsoft.com/office/drawing/2014/chartex" xmlns:cx1="http://schemas.microsoft.com/office/drawing/2015/9/8/chartex" xmlns:mc="http://schemas.openxmlformats.org/markup-compatibility/2006" xmlns:o="urn:schemas-microsoft-com:office:office" xmlns:r="http://schemas.openxmlformats.org/officeDocument/2006/relationships" xmlns:m="http://schemas.openxmlformats.org/officeDocument/2006/math" xmlns:v="urn:schemas-microsoft-com:vml" xmlns:wp14="http://schemas.microsoft.com/office/word/2010/wordprocessingDrawing" xmlns:wp="http://schemas.openxmlformats.org/drawingml/2006/wordprocessingDrawing" xmlns:w10="urn:schemas-microsoft-com:office:word" xmlns:w="http://schemas.openxmlformats.org/wordprocessingml/2006/main" xmlns:w14="http://schemas.microsoft.com/office/word/2010/wordml" xmlns:w15="http://schemas.microsoft.com/office/word/2012/wordml" xmlns:w16se="http://schemas.microsoft.com/office/word/2015/wordml/symex" xmlns:wpg="http://schemas.microsoft.com/office/word/2010/wordprocessingGroup" xmlns:wpi="http://schemas.microsoft.com/office/word/2010/wordprocessingInk" xmlns:wne="http://schemas.microsoft.com/office/word/2006/wordml" xmlns:wps="http://schemas.microsoft.com/office/word/2010/wordprocessingShape" mc:Ignorable="w14 w15 w16se wp14">
+<w:endnotes xmlns:wpc="http://schemas.microsoft.com/office/word/2010/wordprocessingCanvas" xmlns:cx="http://schemas.microsoft.com/office/drawing/2014/chartex" xmlns:mc="http://schemas.openxmlformats.org/markup-compatibility/2006" xmlns:o="urn:schemas-microsoft-com:office:office" xmlns:r="http://schemas.openxmlformats.org/officeDocument/2006/relationships" xmlns:m="http://schemas.openxmlformats.org/officeDocument/2006/math" xmlns:v="urn:schemas-microsoft-com:vml" xmlns:wp14="http://schemas.microsoft.com/office/word/2010/wordprocessingDrawing" xmlns:wp="http://schemas.openxmlformats.org/drawingml/2006/wordprocessingDrawing" xmlns:w10="urn:schemas-microsoft-com:office:word" xmlns:w="http://schemas.openxmlformats.org/wordprocessingml/2006/main" xmlns:w14="http://schemas.microsoft.com/office/word/2010/wordml" xmlns:w15="http://schemas.microsoft.com/office/word/2012/wordml" xmlns:w16se="http://schemas.microsoft.com/office/word/2015/wordml/symex" xmlns:wpg="http://schemas.microsoft.com/office/word/2010/wordprocessingGroup" xmlns:wpi="http://schemas.microsoft.com/office/word/2010/wordprocessingInk" xmlns:wne="http://schemas.microsoft.com/office/word/2006/wordml" xmlns:wps="http://schemas.microsoft.com/office/word/2010/wordprocessingShape" mc:Ignorable="w14 w15 w16se wp14">
   <w:endnote w:type="separator" w:id="-1">
     <w:p>
       <w:pPr>
@@ -7647,7 +9210,7 @@
 </file>
 
 <file path=word/footer1.xml><?xml version="1.0" encoding="utf-8"?>
-<w:ftr xmlns:wpc="http://schemas.microsoft.com/office/word/2010/wordprocessingCanvas" xmlns:cx="http://schemas.microsoft.com/office/drawing/2014/chartex" xmlns:cx1="http://schemas.microsoft.com/office/drawing/2015/9/8/chartex" xmlns:mc="http://schemas.openxmlformats.org/markup-compatibility/2006" xmlns:o="urn:schemas-microsoft-com:office:office" xmlns:r="http://schemas.openxmlformats.org/officeDocument/2006/relationships" xmlns:m="http://schemas.openxmlformats.org/officeDocument/2006/math" xmlns:v="urn:schemas-microsoft-com:vml" xmlns:wp14="http://schemas.microsoft.com/office/word/2010/wordprocessingDrawing" xmlns:wp="http://schemas.openxmlformats.org/drawingml/2006/wordprocessingDrawing" xmlns:w10="urn:schemas-microsoft-com:office:word" xmlns:w="http://schemas.openxmlformats.org/wordprocessingml/2006/main" xmlns:w14="http://schemas.microsoft.com/office/word/2010/wordml" xmlns:w15="http://schemas.microsoft.com/office/word/2012/wordml" xmlns:w16se="http://schemas.microsoft.com/office/word/2015/wordml/symex" xmlns:wpg="http://schemas.microsoft.com/office/word/2010/wordprocessingGroup" xmlns:wpi="http://schemas.microsoft.com/office/word/2010/wordprocessingInk" xmlns:wne="http://schemas.microsoft.com/office/word/2006/wordml" xmlns:wps="http://schemas.microsoft.com/office/word/2010/wordprocessingShape" mc:Ignorable="w14 w15 w16se wp14">
+<w:ftr xmlns:wpc="http://schemas.microsoft.com/office/word/2010/wordprocessingCanvas" xmlns:cx="http://schemas.microsoft.com/office/drawing/2014/chartex" xmlns:mc="http://schemas.openxmlformats.org/markup-compatibility/2006" xmlns:o="urn:schemas-microsoft-com:office:office" xmlns:r="http://schemas.openxmlformats.org/officeDocument/2006/relationships" xmlns:m="http://schemas.openxmlformats.org/officeDocument/2006/math" xmlns:v="urn:schemas-microsoft-com:vml" xmlns:wp14="http://schemas.microsoft.com/office/word/2010/wordprocessingDrawing" xmlns:wp="http://schemas.openxmlformats.org/drawingml/2006/wordprocessingDrawing" xmlns:w10="urn:schemas-microsoft-com:office:word" xmlns:w="http://schemas.openxmlformats.org/wordprocessingml/2006/main" xmlns:w14="http://schemas.microsoft.com/office/word/2010/wordml" xmlns:w15="http://schemas.microsoft.com/office/word/2012/wordml" xmlns:w16se="http://schemas.microsoft.com/office/word/2015/wordml/symex" xmlns:wpg="http://schemas.microsoft.com/office/word/2010/wordprocessingGroup" xmlns:wpi="http://schemas.microsoft.com/office/word/2010/wordprocessingInk" xmlns:wne="http://schemas.microsoft.com/office/word/2006/wordml" xmlns:wps="http://schemas.microsoft.com/office/word/2010/wordprocessingShape" mc:Ignorable="w14 w15 w16se wp14">
   <w:sdt>
     <w:sdtPr>
       <w:id w:val="-1511979605"/>
@@ -7683,7 +9246,7 @@
           <w:rPr>
             <w:noProof/>
           </w:rPr>
-          <w:t>10</w:t>
+          <w:t>20</w:t>
         </w:r>
         <w:r>
           <w:rPr>
@@ -7709,7 +9272,7 @@
 </file>
 
 <file path=word/footnotes.xml><?xml version="1.0" encoding="utf-8"?>
-<w:footnotes xmlns:wpc="http://schemas.microsoft.com/office/word/2010/wordprocessingCanvas" xmlns:cx="http://schemas.microsoft.com/office/drawing/2014/chartex" xmlns:cx1="http://schemas.microsoft.com/office/drawing/2015/9/8/chartex" xmlns:mc="http://schemas.openxmlformats.org/markup-compatibility/2006" xmlns:o="urn:schemas-microsoft-com:office:office" xmlns:r="http://schemas.openxmlformats.org/officeDocument/2006/relationships" xmlns:m="http://schemas.openxmlformats.org/officeDocument/2006/math" xmlns:v="urn:schemas-microsoft-com:vml" xmlns:wp14="http://schemas.microsoft.com/office/word/2010/wordprocessingDrawing" xmlns:wp="http://schemas.openxmlformats.org/drawingml/2006/wordprocessingDrawing" xmlns:w10="urn:schemas-microsoft-com:office:word" xmlns:w="http://schemas.openxmlformats.org/wordprocessingml/2006/main" xmlns:w14="http://schemas.microsoft.com/office/word/2010/wordml" xmlns:w15="http://schemas.microsoft.com/office/word/2012/wordml" xmlns:w16se="http://schemas.microsoft.com/office/word/2015/wordml/symex" xmlns:wpg="http://schemas.microsoft.com/office/word/2010/wordprocessingGroup" xmlns:wpi="http://schemas.microsoft.com/office/word/2010/wordprocessingInk" xmlns:wne="http://schemas.microsoft.com/office/word/2006/wordml" xmlns:wps="http://schemas.microsoft.com/office/word/2010/wordprocessingShape" mc:Ignorable="w14 w15 w16se wp14">
+<w:footnotes xmlns:wpc="http://schemas.microsoft.com/office/word/2010/wordprocessingCanvas" xmlns:cx="http://schemas.microsoft.com/office/drawing/2014/chartex" xmlns:mc="http://schemas.openxmlformats.org/markup-compatibility/2006" xmlns:o="urn:schemas-microsoft-com:office:office" xmlns:r="http://schemas.openxmlformats.org/officeDocument/2006/relationships" xmlns:m="http://schemas.openxmlformats.org/officeDocument/2006/math" xmlns:v="urn:schemas-microsoft-com:vml" xmlns:wp14="http://schemas.microsoft.com/office/word/2010/wordprocessingDrawing" xmlns:wp="http://schemas.openxmlformats.org/drawingml/2006/wordprocessingDrawing" xmlns:w10="urn:schemas-microsoft-com:office:word" xmlns:w="http://schemas.openxmlformats.org/wordprocessingml/2006/main" xmlns:w14="http://schemas.microsoft.com/office/word/2010/wordml" xmlns:w15="http://schemas.microsoft.com/office/word/2012/wordml" xmlns:w16se="http://schemas.microsoft.com/office/word/2015/wordml/symex" xmlns:wpg="http://schemas.microsoft.com/office/word/2010/wordprocessingGroup" xmlns:wpi="http://schemas.microsoft.com/office/word/2010/wordprocessingInk" xmlns:wne="http://schemas.microsoft.com/office/word/2006/wordml" xmlns:wps="http://schemas.microsoft.com/office/word/2010/wordprocessingShape" mc:Ignorable="w14 w15 w16se wp14">
   <w:footnote w:type="separator" w:id="-1">
     <w:p>
       <w:pPr>
@@ -7734,8 +9297,94 @@
 </file>
 
 <file path=word/numbering.xml><?xml version="1.0" encoding="utf-8"?>
-<w:numbering xmlns:wpc="http://schemas.microsoft.com/office/word/2010/wordprocessingCanvas" xmlns:cx="http://schemas.microsoft.com/office/drawing/2014/chartex" xmlns:cx1="http://schemas.microsoft.com/office/drawing/2015/9/8/chartex" xmlns:mc="http://schemas.openxmlformats.org/markup-compatibility/2006" xmlns:o="urn:schemas-microsoft-com:office:office" xmlns:r="http://schemas.openxmlformats.org/officeDocument/2006/relationships" xmlns:m="http://schemas.openxmlformats.org/officeDocument/2006/math" xmlns:v="urn:schemas-microsoft-com:vml" xmlns:wp14="http://schemas.microsoft.com/office/word/2010/wordprocessingDrawing" xmlns:wp="http://schemas.openxmlformats.org/drawingml/2006/wordprocessingDrawing" xmlns:w10="urn:schemas-microsoft-com:office:word" xmlns:w="http://schemas.openxmlformats.org/wordprocessingml/2006/main" xmlns:w14="http://schemas.microsoft.com/office/word/2010/wordml" xmlns:w15="http://schemas.microsoft.com/office/word/2012/wordml" xmlns:w16se="http://schemas.microsoft.com/office/word/2015/wordml/symex" xmlns:wpg="http://schemas.microsoft.com/office/word/2010/wordprocessingGroup" xmlns:wpi="http://schemas.microsoft.com/office/word/2010/wordprocessingInk" xmlns:wne="http://schemas.microsoft.com/office/word/2006/wordml" xmlns:wps="http://schemas.microsoft.com/office/word/2010/wordprocessingShape" mc:Ignorable="w14 w15 w16se wp14">
+<w:numbering xmlns:wpc="http://schemas.microsoft.com/office/word/2010/wordprocessingCanvas" xmlns:cx="http://schemas.microsoft.com/office/drawing/2014/chartex" xmlns:mc="http://schemas.openxmlformats.org/markup-compatibility/2006" xmlns:o="urn:schemas-microsoft-com:office:office" xmlns:r="http://schemas.openxmlformats.org/officeDocument/2006/relationships" xmlns:m="http://schemas.openxmlformats.org/officeDocument/2006/math" xmlns:v="urn:schemas-microsoft-com:vml" xmlns:wp14="http://schemas.microsoft.com/office/word/2010/wordprocessingDrawing" xmlns:wp="http://schemas.openxmlformats.org/drawingml/2006/wordprocessingDrawing" xmlns:w10="urn:schemas-microsoft-com:office:word" xmlns:w="http://schemas.openxmlformats.org/wordprocessingml/2006/main" xmlns:w14="http://schemas.microsoft.com/office/word/2010/wordml" xmlns:w15="http://schemas.microsoft.com/office/word/2012/wordml" xmlns:w16se="http://schemas.microsoft.com/office/word/2015/wordml/symex" xmlns:wpg="http://schemas.microsoft.com/office/word/2010/wordprocessingGroup" xmlns:wpi="http://schemas.microsoft.com/office/word/2010/wordprocessingInk" xmlns:wne="http://schemas.microsoft.com/office/word/2006/wordml" xmlns:wps="http://schemas.microsoft.com/office/word/2010/wordprocessingShape" mc:Ignorable="w14 w15 w16se wp14">
   <w:abstractNum w:abstractNumId="0" w15:restartNumberingAfterBreak="0">
+    <w:nsid w:val="0000342A"/>
+    <w:multiLevelType w:val="hybridMultilevel"/>
+    <w:tmpl w:val="B85C382C"/>
+    <w:lvl w:ilvl="0" w:tplc="0409000F">
+      <w:start w:val="1"/>
+      <w:numFmt w:val="decimal"/>
+      <w:lvlText w:val="%1."/>
+      <w:lvlJc w:val="left"/>
+      <w:pPr>
+        <w:ind w:left="720" w:hanging="360"/>
+      </w:pPr>
+    </w:lvl>
+    <w:lvl w:ilvl="1" w:tplc="04090019" w:tentative="1">
+      <w:start w:val="1"/>
+      <w:numFmt w:val="lowerLetter"/>
+      <w:lvlText w:val="%2."/>
+      <w:lvlJc w:val="left"/>
+      <w:pPr>
+        <w:ind w:left="1440" w:hanging="360"/>
+      </w:pPr>
+    </w:lvl>
+    <w:lvl w:ilvl="2" w:tplc="0409001B" w:tentative="1">
+      <w:start w:val="1"/>
+      <w:numFmt w:val="lowerRoman"/>
+      <w:lvlText w:val="%3."/>
+      <w:lvlJc w:val="right"/>
+      <w:pPr>
+        <w:ind w:left="2160" w:hanging="180"/>
+      </w:pPr>
+    </w:lvl>
+    <w:lvl w:ilvl="3" w:tplc="0409000F" w:tentative="1">
+      <w:start w:val="1"/>
+      <w:numFmt w:val="decimal"/>
+      <w:lvlText w:val="%4."/>
+      <w:lvlJc w:val="left"/>
+      <w:pPr>
+        <w:ind w:left="2880" w:hanging="360"/>
+      </w:pPr>
+    </w:lvl>
+    <w:lvl w:ilvl="4" w:tplc="04090019" w:tentative="1">
+      <w:start w:val="1"/>
+      <w:numFmt w:val="lowerLetter"/>
+      <w:lvlText w:val="%5."/>
+      <w:lvlJc w:val="left"/>
+      <w:pPr>
+        <w:ind w:left="3600" w:hanging="360"/>
+      </w:pPr>
+    </w:lvl>
+    <w:lvl w:ilvl="5" w:tplc="0409001B" w:tentative="1">
+      <w:start w:val="1"/>
+      <w:numFmt w:val="lowerRoman"/>
+      <w:lvlText w:val="%6."/>
+      <w:lvlJc w:val="right"/>
+      <w:pPr>
+        <w:ind w:left="4320" w:hanging="180"/>
+      </w:pPr>
+    </w:lvl>
+    <w:lvl w:ilvl="6" w:tplc="0409000F" w:tentative="1">
+      <w:start w:val="1"/>
+      <w:numFmt w:val="decimal"/>
+      <w:lvlText w:val="%7."/>
+      <w:lvlJc w:val="left"/>
+      <w:pPr>
+        <w:ind w:left="5040" w:hanging="360"/>
+      </w:pPr>
+    </w:lvl>
+    <w:lvl w:ilvl="7" w:tplc="04090019" w:tentative="1">
+      <w:start w:val="1"/>
+      <w:numFmt w:val="lowerLetter"/>
+      <w:lvlText w:val="%8."/>
+      <w:lvlJc w:val="left"/>
+      <w:pPr>
+        <w:ind w:left="5760" w:hanging="360"/>
+      </w:pPr>
+    </w:lvl>
+    <w:lvl w:ilvl="8" w:tplc="0409001B" w:tentative="1">
+      <w:start w:val="1"/>
+      <w:numFmt w:val="lowerRoman"/>
+      <w:lvlText w:val="%9."/>
+      <w:lvlJc w:val="right"/>
+      <w:pPr>
+        <w:ind w:left="6480" w:hanging="180"/>
+      </w:pPr>
+    </w:lvl>
+  </w:abstractNum>
+  <w:abstractNum w:abstractNumId="1" w15:restartNumberingAfterBreak="0">
     <w:nsid w:val="0D4E1506"/>
     <w:multiLevelType w:val="hybridMultilevel"/>
     <w:tmpl w:val="8B1C12A2"/>
@@ -7849,7 +9498,7 @@
       </w:rPr>
     </w:lvl>
   </w:abstractNum>
-  <w:abstractNum w:abstractNumId="1" w15:restartNumberingAfterBreak="0">
+  <w:abstractNum w:abstractNumId="2" w15:restartNumberingAfterBreak="0">
     <w:nsid w:val="17677715"/>
     <w:multiLevelType w:val="hybridMultilevel"/>
     <w:tmpl w:val="AB3EE014"/>
@@ -7962,7 +9611,7 @@
       </w:rPr>
     </w:lvl>
   </w:abstractNum>
-  <w:abstractNum w:abstractNumId="2" w15:restartNumberingAfterBreak="0">
+  <w:abstractNum w:abstractNumId="3" w15:restartNumberingAfterBreak="0">
     <w:nsid w:val="242F6304"/>
     <w:multiLevelType w:val="hybridMultilevel"/>
     <w:tmpl w:val="3B6C0C16"/>
@@ -8074,7 +9723,7 @@
       </w:rPr>
     </w:lvl>
   </w:abstractNum>
-  <w:abstractNum w:abstractNumId="3" w15:restartNumberingAfterBreak="0">
+  <w:abstractNum w:abstractNumId="4" w15:restartNumberingAfterBreak="0">
     <w:nsid w:val="2BBE596B"/>
     <w:multiLevelType w:val="multilevel"/>
     <w:tmpl w:val="6BFE84E2"/>
@@ -8187,10 +9836,10 @@
       </w:rPr>
     </w:lvl>
   </w:abstractNum>
-  <w:abstractNum w:abstractNumId="4" w15:restartNumberingAfterBreak="0">
+  <w:abstractNum w:abstractNumId="5" w15:restartNumberingAfterBreak="0">
     <w:nsid w:val="2D1C55DA"/>
     <w:multiLevelType w:val="hybridMultilevel"/>
-    <w:tmpl w:val="11BA480E"/>
+    <w:tmpl w:val="9D80CB8C"/>
     <w:lvl w:ilvl="0" w:tplc="D7D0ECDC">
       <w:numFmt w:val="bullet"/>
       <w:lvlText w:val="-"/>
@@ -8202,104 +9851,217 @@
         <w:rFonts w:ascii="Times New Roman" w:eastAsiaTheme="minorHAnsi" w:hAnsi="Times New Roman" w:cs="Times New Roman" w:hint="default"/>
       </w:rPr>
     </w:lvl>
-    <w:lvl w:ilvl="1" w:tplc="04090003" w:tentative="1">
+    <w:lvl w:ilvl="1" w:tplc="04090001">
+      <w:start w:val="1"/>
+      <w:numFmt w:val="bullet"/>
+      <w:lvlText w:val=""/>
+      <w:lvlJc w:val="left"/>
+      <w:pPr>
+        <w:ind w:left="1440" w:hanging="360"/>
+      </w:pPr>
+      <w:rPr>
+        <w:rFonts w:ascii="Symbol" w:hAnsi="Symbol" w:hint="default"/>
+      </w:rPr>
+    </w:lvl>
+    <w:lvl w:ilvl="2" w:tplc="04090005" w:tentative="1">
+      <w:start w:val="1"/>
+      <w:numFmt w:val="bullet"/>
+      <w:lvlText w:val=""/>
+      <w:lvlJc w:val="left"/>
+      <w:pPr>
+        <w:ind w:left="2160" w:hanging="360"/>
+      </w:pPr>
+      <w:rPr>
+        <w:rFonts w:ascii="Wingdings" w:hAnsi="Wingdings" w:hint="default"/>
+      </w:rPr>
+    </w:lvl>
+    <w:lvl w:ilvl="3" w:tplc="04090001" w:tentative="1">
+      <w:start w:val="1"/>
+      <w:numFmt w:val="bullet"/>
+      <w:lvlText w:val=""/>
+      <w:lvlJc w:val="left"/>
+      <w:pPr>
+        <w:ind w:left="2880" w:hanging="360"/>
+      </w:pPr>
+      <w:rPr>
+        <w:rFonts w:ascii="Symbol" w:hAnsi="Symbol" w:hint="default"/>
+      </w:rPr>
+    </w:lvl>
+    <w:lvl w:ilvl="4" w:tplc="04090003" w:tentative="1">
       <w:start w:val="1"/>
       <w:numFmt w:val="bullet"/>
       <w:lvlText w:val="o"/>
       <w:lvlJc w:val="left"/>
       <w:pPr>
-        <w:ind w:left="1440" w:hanging="360"/>
+        <w:ind w:left="3600" w:hanging="360"/>
       </w:pPr>
       <w:rPr>
         <w:rFonts w:ascii="Courier New" w:hAnsi="Courier New" w:cs="Courier New" w:hint="default"/>
       </w:rPr>
     </w:lvl>
-    <w:lvl w:ilvl="2" w:tplc="04090005" w:tentative="1">
+    <w:lvl w:ilvl="5" w:tplc="04090005" w:tentative="1">
       <w:start w:val="1"/>
       <w:numFmt w:val="bullet"/>
       <w:lvlText w:val=""/>
       <w:lvlJc w:val="left"/>
       <w:pPr>
-        <w:ind w:left="2160" w:hanging="360"/>
+        <w:ind w:left="4320" w:hanging="360"/>
       </w:pPr>
       <w:rPr>
         <w:rFonts w:ascii="Wingdings" w:hAnsi="Wingdings" w:hint="default"/>
       </w:rPr>
     </w:lvl>
-    <w:lvl w:ilvl="3" w:tplc="04090001" w:tentative="1">
+    <w:lvl w:ilvl="6" w:tplc="04090001" w:tentative="1">
       <w:start w:val="1"/>
       <w:numFmt w:val="bullet"/>
       <w:lvlText w:val=""/>
       <w:lvlJc w:val="left"/>
       <w:pPr>
-        <w:ind w:left="2880" w:hanging="360"/>
+        <w:ind w:left="5040" w:hanging="360"/>
       </w:pPr>
       <w:rPr>
         <w:rFonts w:ascii="Symbol" w:hAnsi="Symbol" w:hint="default"/>
       </w:rPr>
     </w:lvl>
-    <w:lvl w:ilvl="4" w:tplc="04090003" w:tentative="1">
+    <w:lvl w:ilvl="7" w:tplc="04090003" w:tentative="1">
       <w:start w:val="1"/>
       <w:numFmt w:val="bullet"/>
       <w:lvlText w:val="o"/>
       <w:lvlJc w:val="left"/>
       <w:pPr>
-        <w:ind w:left="3600" w:hanging="360"/>
+        <w:ind w:left="5760" w:hanging="360"/>
       </w:pPr>
       <w:rPr>
         <w:rFonts w:ascii="Courier New" w:hAnsi="Courier New" w:cs="Courier New" w:hint="default"/>
       </w:rPr>
     </w:lvl>
-    <w:lvl w:ilvl="5" w:tplc="04090005" w:tentative="1">
+    <w:lvl w:ilvl="8" w:tplc="04090005" w:tentative="1">
       <w:start w:val="1"/>
       <w:numFmt w:val="bullet"/>
       <w:lvlText w:val=""/>
       <w:lvlJc w:val="left"/>
       <w:pPr>
-        <w:ind w:left="4320" w:hanging="360"/>
+        <w:ind w:left="6480" w:hanging="360"/>
       </w:pPr>
       <w:rPr>
         <w:rFonts w:ascii="Wingdings" w:hAnsi="Wingdings" w:hint="default"/>
       </w:rPr>
     </w:lvl>
-    <w:lvl w:ilvl="6" w:tplc="04090001" w:tentative="1">
-      <w:start w:val="1"/>
-      <w:numFmt w:val="bullet"/>
-      <w:lvlText w:val=""/>
-      <w:lvlJc w:val="left"/>
-      <w:pPr>
-        <w:ind w:left="5040" w:hanging="360"/>
-      </w:pPr>
-      <w:rPr>
-        <w:rFonts w:ascii="Symbol" w:hAnsi="Symbol" w:hint="default"/>
-      </w:rPr>
-    </w:lvl>
-    <w:lvl w:ilvl="7" w:tplc="04090003" w:tentative="1">
-      <w:start w:val="1"/>
-      <w:numFmt w:val="bullet"/>
-      <w:lvlText w:val="o"/>
-      <w:lvlJc w:val="left"/>
-      <w:pPr>
-        <w:ind w:left="5760" w:hanging="360"/>
-      </w:pPr>
-      <w:rPr>
-        <w:rFonts w:ascii="Courier New" w:hAnsi="Courier New" w:cs="Courier New" w:hint="default"/>
-      </w:rPr>
-    </w:lvl>
-    <w:lvl w:ilvl="8" w:tplc="04090005" w:tentative="1">
-      <w:start w:val="1"/>
-      <w:numFmt w:val="bullet"/>
-      <w:lvlText w:val=""/>
-      <w:lvlJc w:val="left"/>
-      <w:pPr>
-        <w:ind w:left="6480" w:hanging="360"/>
-      </w:pPr>
-      <w:rPr>
-        <w:rFonts w:ascii="Wingdings" w:hAnsi="Wingdings" w:hint="default"/>
-      </w:rPr>
-    </w:lvl>
   </w:abstractNum>
-  <w:abstractNum w:abstractNumId="5" w15:restartNumberingAfterBreak="0">
+  <w:abstractNum w:abstractNumId="6" w15:restartNumberingAfterBreak="0">
+    <w:nsid w:val="30C83191"/>
+    <w:multiLevelType w:val="multilevel"/>
+    <w:tmpl w:val="72F49C78"/>
+    <w:lvl w:ilvl="0">
+      <w:start w:val="2"/>
+      <w:numFmt w:val="decimal"/>
+      <w:lvlText w:val="%1"/>
+      <w:lvlJc w:val="left"/>
+      <w:pPr>
+        <w:ind w:left="360" w:hanging="360"/>
+      </w:pPr>
+      <w:rPr>
+        <w:rFonts w:hint="default"/>
+      </w:rPr>
+    </w:lvl>
+    <w:lvl w:ilvl="1">
+      <w:start w:val="1"/>
+      <w:numFmt w:val="decimal"/>
+      <w:lvlText w:val="%1.%2"/>
+      <w:lvlJc w:val="left"/>
+      <w:pPr>
+        <w:ind w:left="1080" w:hanging="720"/>
+      </w:pPr>
+      <w:rPr>
+        <w:rFonts w:hint="default"/>
+      </w:rPr>
+    </w:lvl>
+    <w:lvl w:ilvl="2">
+      <w:start w:val="1"/>
+      <w:numFmt w:val="decimal"/>
+      <w:lvlText w:val="%1.%2.%3"/>
+      <w:lvlJc w:val="left"/>
+      <w:pPr>
+        <w:ind w:left="1440" w:hanging="720"/>
+      </w:pPr>
+      <w:rPr>
+        <w:rFonts w:hint="default"/>
+      </w:rPr>
+    </w:lvl>
+    <w:lvl w:ilvl="3">
+      <w:start w:val="1"/>
+      <w:numFmt w:val="decimal"/>
+      <w:lvlText w:val="%1.%2.%3.%4"/>
+      <w:lvlJc w:val="left"/>
+      <w:pPr>
+        <w:ind w:left="2160" w:hanging="1080"/>
+      </w:pPr>
+      <w:rPr>
+        <w:rFonts w:hint="default"/>
+      </w:rPr>
+    </w:lvl>
+    <w:lvl w:ilvl="4">
+      <w:start w:val="1"/>
+      <w:numFmt w:val="decimal"/>
+      <w:lvlText w:val="%1.%2.%3.%4.%5"/>
+      <w:lvlJc w:val="left"/>
+      <w:pPr>
+        <w:ind w:left="2520" w:hanging="1080"/>
+      </w:pPr>
+      <w:rPr>
+        <w:rFonts w:hint="default"/>
+      </w:rPr>
+    </w:lvl>
+    <w:lvl w:ilvl="5">
+      <w:start w:val="1"/>
+      <w:numFmt w:val="decimal"/>
+      <w:lvlText w:val="%1.%2.%3.%4.%5.%6"/>
+      <w:lvlJc w:val="left"/>
+      <w:pPr>
+        <w:ind w:left="3240" w:hanging="1440"/>
+      </w:pPr>
+      <w:rPr>
+        <w:rFonts w:hint="default"/>
+      </w:rPr>
+    </w:lvl>
+    <w:lvl w:ilvl="6">
+      <w:start w:val="1"/>
+      <w:numFmt w:val="decimal"/>
+      <w:lvlText w:val="%1.%2.%3.%4.%5.%6.%7"/>
+      <w:lvlJc w:val="left"/>
+      <w:pPr>
+        <w:ind w:left="3960" w:hanging="1800"/>
+      </w:pPr>
+      <w:rPr>
+        <w:rFonts w:hint="default"/>
+      </w:rPr>
+    </w:lvl>
+    <w:lvl w:ilvl="7">
+      <w:start w:val="1"/>
+      <w:numFmt w:val="decimal"/>
+      <w:lvlText w:val="%1.%2.%3.%4.%5.%6.%7.%8"/>
+      <w:lvlJc w:val="left"/>
+      <w:pPr>
+        <w:ind w:left="4320" w:hanging="1800"/>
+      </w:pPr>
+      <w:rPr>
+        <w:rFonts w:hint="default"/>
+      </w:rPr>
+    </w:lvl>
+    <w:lvl w:ilvl="8">
+      <w:start w:val="1"/>
+      <w:numFmt w:val="decimal"/>
+      <w:lvlText w:val="%1.%2.%3.%4.%5.%6.%7.%8.%9"/>
+      <w:lvlJc w:val="left"/>
+      <w:pPr>
+        <w:ind w:left="5040" w:hanging="2160"/>
+      </w:pPr>
+      <w:rPr>
+        <w:rFonts w:hint="default"/>
+      </w:rPr>
+    </w:lvl>
+  </w:abstractNum>
+  <w:abstractNum w:abstractNumId="7" w15:restartNumberingAfterBreak="0">
     <w:nsid w:val="32936E1D"/>
     <w:multiLevelType w:val="hybridMultilevel"/>
     <w:tmpl w:val="519C3CB0"/>
@@ -8412,7 +10174,418 @@
       </w:rPr>
     </w:lvl>
   </w:abstractNum>
-  <w:abstractNum w:abstractNumId="6" w15:restartNumberingAfterBreak="0">
+  <w:abstractNum w:abstractNumId="8" w15:restartNumberingAfterBreak="0">
+    <w:nsid w:val="38A97BED"/>
+    <w:multiLevelType w:val="multilevel"/>
+    <w:tmpl w:val="2CFE5602"/>
+    <w:lvl w:ilvl="0">
+      <w:start w:val="2"/>
+      <w:numFmt w:val="decimal"/>
+      <w:lvlText w:val="%1"/>
+      <w:lvlJc w:val="left"/>
+      <w:pPr>
+        <w:ind w:left="360" w:hanging="360"/>
+      </w:pPr>
+      <w:rPr>
+        <w:rFonts w:hint="default"/>
+      </w:rPr>
+    </w:lvl>
+    <w:lvl w:ilvl="1">
+      <w:start w:val="2"/>
+      <w:numFmt w:val="decimal"/>
+      <w:lvlText w:val="%1.%2"/>
+      <w:lvlJc w:val="left"/>
+      <w:pPr>
+        <w:ind w:left="1080" w:hanging="720"/>
+      </w:pPr>
+      <w:rPr>
+        <w:rFonts w:hint="default"/>
+      </w:rPr>
+    </w:lvl>
+    <w:lvl w:ilvl="2">
+      <w:start w:val="1"/>
+      <w:numFmt w:val="decimal"/>
+      <w:lvlText w:val="%1.%2.%3"/>
+      <w:lvlJc w:val="left"/>
+      <w:pPr>
+        <w:ind w:left="1440" w:hanging="720"/>
+      </w:pPr>
+      <w:rPr>
+        <w:rFonts w:hint="default"/>
+      </w:rPr>
+    </w:lvl>
+    <w:lvl w:ilvl="3">
+      <w:start w:val="1"/>
+      <w:numFmt w:val="decimal"/>
+      <w:lvlText w:val="%1.%2.%3.%4"/>
+      <w:lvlJc w:val="left"/>
+      <w:pPr>
+        <w:ind w:left="2160" w:hanging="1080"/>
+      </w:pPr>
+      <w:rPr>
+        <w:rFonts w:hint="default"/>
+      </w:rPr>
+    </w:lvl>
+    <w:lvl w:ilvl="4">
+      <w:start w:val="1"/>
+      <w:numFmt w:val="decimal"/>
+      <w:lvlText w:val="%1.%2.%3.%4.%5"/>
+      <w:lvlJc w:val="left"/>
+      <w:pPr>
+        <w:ind w:left="2520" w:hanging="1080"/>
+      </w:pPr>
+      <w:rPr>
+        <w:rFonts w:hint="default"/>
+      </w:rPr>
+    </w:lvl>
+    <w:lvl w:ilvl="5">
+      <w:start w:val="1"/>
+      <w:numFmt w:val="decimal"/>
+      <w:lvlText w:val="%1.%2.%3.%4.%5.%6"/>
+      <w:lvlJc w:val="left"/>
+      <w:pPr>
+        <w:ind w:left="3240" w:hanging="1440"/>
+      </w:pPr>
+      <w:rPr>
+        <w:rFonts w:hint="default"/>
+      </w:rPr>
+    </w:lvl>
+    <w:lvl w:ilvl="6">
+      <w:start w:val="1"/>
+      <w:numFmt w:val="decimal"/>
+      <w:lvlText w:val="%1.%2.%3.%4.%5.%6.%7"/>
+      <w:lvlJc w:val="left"/>
+      <w:pPr>
+        <w:ind w:left="3960" w:hanging="1800"/>
+      </w:pPr>
+      <w:rPr>
+        <w:rFonts w:hint="default"/>
+      </w:rPr>
+    </w:lvl>
+    <w:lvl w:ilvl="7">
+      <w:start w:val="1"/>
+      <w:numFmt w:val="decimal"/>
+      <w:lvlText w:val="%1.%2.%3.%4.%5.%6.%7.%8"/>
+      <w:lvlJc w:val="left"/>
+      <w:pPr>
+        <w:ind w:left="4320" w:hanging="1800"/>
+      </w:pPr>
+      <w:rPr>
+        <w:rFonts w:hint="default"/>
+      </w:rPr>
+    </w:lvl>
+    <w:lvl w:ilvl="8">
+      <w:start w:val="1"/>
+      <w:numFmt w:val="decimal"/>
+      <w:lvlText w:val="%1.%2.%3.%4.%5.%6.%7.%8.%9"/>
+      <w:lvlJc w:val="left"/>
+      <w:pPr>
+        <w:ind w:left="5040" w:hanging="2160"/>
+      </w:pPr>
+      <w:rPr>
+        <w:rFonts w:hint="default"/>
+      </w:rPr>
+    </w:lvl>
+  </w:abstractNum>
+  <w:abstractNum w:abstractNumId="9" w15:restartNumberingAfterBreak="0">
+    <w:nsid w:val="3E3C4789"/>
+    <w:multiLevelType w:val="multilevel"/>
+    <w:tmpl w:val="50AA20C2"/>
+    <w:lvl w:ilvl="0">
+      <w:start w:val="1"/>
+      <w:numFmt w:val="bullet"/>
+      <w:lvlText w:val=""/>
+      <w:lvlJc w:val="left"/>
+      <w:pPr>
+        <w:tabs>
+          <w:tab w:val="num" w:pos="720"/>
+        </w:tabs>
+        <w:ind w:left="720" w:hanging="360"/>
+      </w:pPr>
+      <w:rPr>
+        <w:rFonts w:ascii="Symbol" w:hAnsi="Symbol" w:hint="default"/>
+        <w:sz w:val="20"/>
+      </w:rPr>
+    </w:lvl>
+    <w:lvl w:ilvl="1" w:tentative="1">
+      <w:start w:val="1"/>
+      <w:numFmt w:val="bullet"/>
+      <w:lvlText w:val="o"/>
+      <w:lvlJc w:val="left"/>
+      <w:pPr>
+        <w:tabs>
+          <w:tab w:val="num" w:pos="1440"/>
+        </w:tabs>
+        <w:ind w:left="1440" w:hanging="360"/>
+      </w:pPr>
+      <w:rPr>
+        <w:rFonts w:ascii="Courier New" w:hAnsi="Courier New" w:hint="default"/>
+        <w:sz w:val="20"/>
+      </w:rPr>
+    </w:lvl>
+    <w:lvl w:ilvl="2" w:tentative="1">
+      <w:start w:val="1"/>
+      <w:numFmt w:val="bullet"/>
+      <w:lvlText w:val=""/>
+      <w:lvlJc w:val="left"/>
+      <w:pPr>
+        <w:tabs>
+          <w:tab w:val="num" w:pos="2160"/>
+        </w:tabs>
+        <w:ind w:left="2160" w:hanging="360"/>
+      </w:pPr>
+      <w:rPr>
+        <w:rFonts w:ascii="Wingdings" w:hAnsi="Wingdings" w:hint="default"/>
+        <w:sz w:val="20"/>
+      </w:rPr>
+    </w:lvl>
+    <w:lvl w:ilvl="3" w:tentative="1">
+      <w:start w:val="1"/>
+      <w:numFmt w:val="bullet"/>
+      <w:lvlText w:val=""/>
+      <w:lvlJc w:val="left"/>
+      <w:pPr>
+        <w:tabs>
+          <w:tab w:val="num" w:pos="2880"/>
+        </w:tabs>
+        <w:ind w:left="2880" w:hanging="360"/>
+      </w:pPr>
+      <w:rPr>
+        <w:rFonts w:ascii="Wingdings" w:hAnsi="Wingdings" w:hint="default"/>
+        <w:sz w:val="20"/>
+      </w:rPr>
+    </w:lvl>
+    <w:lvl w:ilvl="4" w:tentative="1">
+      <w:start w:val="1"/>
+      <w:numFmt w:val="bullet"/>
+      <w:lvlText w:val=""/>
+      <w:lvlJc w:val="left"/>
+      <w:pPr>
+        <w:tabs>
+          <w:tab w:val="num" w:pos="3600"/>
+        </w:tabs>
+        <w:ind w:left="3600" w:hanging="360"/>
+      </w:pPr>
+      <w:rPr>
+        <w:rFonts w:ascii="Wingdings" w:hAnsi="Wingdings" w:hint="default"/>
+        <w:sz w:val="20"/>
+      </w:rPr>
+    </w:lvl>
+    <w:lvl w:ilvl="5" w:tentative="1">
+      <w:start w:val="1"/>
+      <w:numFmt w:val="bullet"/>
+      <w:lvlText w:val=""/>
+      <w:lvlJc w:val="left"/>
+      <w:pPr>
+        <w:tabs>
+          <w:tab w:val="num" w:pos="4320"/>
+        </w:tabs>
+        <w:ind w:left="4320" w:hanging="360"/>
+      </w:pPr>
+      <w:rPr>
+        <w:rFonts w:ascii="Wingdings" w:hAnsi="Wingdings" w:hint="default"/>
+        <w:sz w:val="20"/>
+      </w:rPr>
+    </w:lvl>
+    <w:lvl w:ilvl="6" w:tentative="1">
+      <w:start w:val="1"/>
+      <w:numFmt w:val="bullet"/>
+      <w:lvlText w:val=""/>
+      <w:lvlJc w:val="left"/>
+      <w:pPr>
+        <w:tabs>
+          <w:tab w:val="num" w:pos="5040"/>
+        </w:tabs>
+        <w:ind w:left="5040" w:hanging="360"/>
+      </w:pPr>
+      <w:rPr>
+        <w:rFonts w:ascii="Wingdings" w:hAnsi="Wingdings" w:hint="default"/>
+        <w:sz w:val="20"/>
+      </w:rPr>
+    </w:lvl>
+    <w:lvl w:ilvl="7" w:tentative="1">
+      <w:start w:val="1"/>
+      <w:numFmt w:val="bullet"/>
+      <w:lvlText w:val=""/>
+      <w:lvlJc w:val="left"/>
+      <w:pPr>
+        <w:tabs>
+          <w:tab w:val="num" w:pos="5760"/>
+        </w:tabs>
+        <w:ind w:left="5760" w:hanging="360"/>
+      </w:pPr>
+      <w:rPr>
+        <w:rFonts w:ascii="Wingdings" w:hAnsi="Wingdings" w:hint="default"/>
+        <w:sz w:val="20"/>
+      </w:rPr>
+    </w:lvl>
+    <w:lvl w:ilvl="8" w:tentative="1">
+      <w:start w:val="1"/>
+      <w:numFmt w:val="bullet"/>
+      <w:lvlText w:val=""/>
+      <w:lvlJc w:val="left"/>
+      <w:pPr>
+        <w:tabs>
+          <w:tab w:val="num" w:pos="6480"/>
+        </w:tabs>
+        <w:ind w:left="6480" w:hanging="360"/>
+      </w:pPr>
+      <w:rPr>
+        <w:rFonts w:ascii="Wingdings" w:hAnsi="Wingdings" w:hint="default"/>
+        <w:sz w:val="20"/>
+      </w:rPr>
+    </w:lvl>
+  </w:abstractNum>
+  <w:abstractNum w:abstractNumId="10" w15:restartNumberingAfterBreak="0">
+    <w:nsid w:val="462B28A8"/>
+    <w:multiLevelType w:val="multilevel"/>
+    <w:tmpl w:val="D5A23D52"/>
+    <w:lvl w:ilvl="0">
+      <w:start w:val="1"/>
+      <w:numFmt w:val="bullet"/>
+      <w:lvlText w:val=""/>
+      <w:lvlJc w:val="left"/>
+      <w:pPr>
+        <w:tabs>
+          <w:tab w:val="num" w:pos="720"/>
+        </w:tabs>
+        <w:ind w:left="720" w:hanging="360"/>
+      </w:pPr>
+      <w:rPr>
+        <w:rFonts w:ascii="Symbol" w:hAnsi="Symbol" w:hint="default"/>
+        <w:sz w:val="20"/>
+      </w:rPr>
+    </w:lvl>
+    <w:lvl w:ilvl="1" w:tentative="1">
+      <w:start w:val="1"/>
+      <w:numFmt w:val="bullet"/>
+      <w:lvlText w:val="o"/>
+      <w:lvlJc w:val="left"/>
+      <w:pPr>
+        <w:tabs>
+          <w:tab w:val="num" w:pos="1440"/>
+        </w:tabs>
+        <w:ind w:left="1440" w:hanging="360"/>
+      </w:pPr>
+      <w:rPr>
+        <w:rFonts w:ascii="Courier New" w:hAnsi="Courier New" w:hint="default"/>
+        <w:sz w:val="20"/>
+      </w:rPr>
+    </w:lvl>
+    <w:lvl w:ilvl="2" w:tentative="1">
+      <w:start w:val="1"/>
+      <w:numFmt w:val="bullet"/>
+      <w:lvlText w:val=""/>
+      <w:lvlJc w:val="left"/>
+      <w:pPr>
+        <w:tabs>
+          <w:tab w:val="num" w:pos="2160"/>
+        </w:tabs>
+        <w:ind w:left="2160" w:hanging="360"/>
+      </w:pPr>
+      <w:rPr>
+        <w:rFonts w:ascii="Wingdings" w:hAnsi="Wingdings" w:hint="default"/>
+        <w:sz w:val="20"/>
+      </w:rPr>
+    </w:lvl>
+    <w:lvl w:ilvl="3" w:tentative="1">
+      <w:start w:val="1"/>
+      <w:numFmt w:val="bullet"/>
+      <w:lvlText w:val=""/>
+      <w:lvlJc w:val="left"/>
+      <w:pPr>
+        <w:tabs>
+          <w:tab w:val="num" w:pos="2880"/>
+        </w:tabs>
+        <w:ind w:left="2880" w:hanging="360"/>
+      </w:pPr>
+      <w:rPr>
+        <w:rFonts w:ascii="Wingdings" w:hAnsi="Wingdings" w:hint="default"/>
+        <w:sz w:val="20"/>
+      </w:rPr>
+    </w:lvl>
+    <w:lvl w:ilvl="4" w:tentative="1">
+      <w:start w:val="1"/>
+      <w:numFmt w:val="bullet"/>
+      <w:lvlText w:val=""/>
+      <w:lvlJc w:val="left"/>
+      <w:pPr>
+        <w:tabs>
+          <w:tab w:val="num" w:pos="3600"/>
+        </w:tabs>
+        <w:ind w:left="3600" w:hanging="360"/>
+      </w:pPr>
+      <w:rPr>
+        <w:rFonts w:ascii="Wingdings" w:hAnsi="Wingdings" w:hint="default"/>
+        <w:sz w:val="20"/>
+      </w:rPr>
+    </w:lvl>
+    <w:lvl w:ilvl="5" w:tentative="1">
+      <w:start w:val="1"/>
+      <w:numFmt w:val="bullet"/>
+      <w:lvlText w:val=""/>
+      <w:lvlJc w:val="left"/>
+      <w:pPr>
+        <w:tabs>
+          <w:tab w:val="num" w:pos="4320"/>
+        </w:tabs>
+        <w:ind w:left="4320" w:hanging="360"/>
+      </w:pPr>
+      <w:rPr>
+        <w:rFonts w:ascii="Wingdings" w:hAnsi="Wingdings" w:hint="default"/>
+        <w:sz w:val="20"/>
+      </w:rPr>
+    </w:lvl>
+    <w:lvl w:ilvl="6" w:tentative="1">
+      <w:start w:val="1"/>
+      <w:numFmt w:val="bullet"/>
+      <w:lvlText w:val=""/>
+      <w:lvlJc w:val="left"/>
+      <w:pPr>
+        <w:tabs>
+          <w:tab w:val="num" w:pos="5040"/>
+        </w:tabs>
+        <w:ind w:left="5040" w:hanging="360"/>
+      </w:pPr>
+      <w:rPr>
+        <w:rFonts w:ascii="Wingdings" w:hAnsi="Wingdings" w:hint="default"/>
+        <w:sz w:val="20"/>
+      </w:rPr>
+    </w:lvl>
+    <w:lvl w:ilvl="7" w:tentative="1">
+      <w:start w:val="1"/>
+      <w:numFmt w:val="bullet"/>
+      <w:lvlText w:val=""/>
+      <w:lvlJc w:val="left"/>
+      <w:pPr>
+        <w:tabs>
+          <w:tab w:val="num" w:pos="5760"/>
+        </w:tabs>
+        <w:ind w:left="5760" w:hanging="360"/>
+      </w:pPr>
+      <w:rPr>
+        <w:rFonts w:ascii="Wingdings" w:hAnsi="Wingdings" w:hint="default"/>
+        <w:sz w:val="20"/>
+      </w:rPr>
+    </w:lvl>
+    <w:lvl w:ilvl="8" w:tentative="1">
+      <w:start w:val="1"/>
+      <w:numFmt w:val="bullet"/>
+      <w:lvlText w:val=""/>
+      <w:lvlJc w:val="left"/>
+      <w:pPr>
+        <w:tabs>
+          <w:tab w:val="num" w:pos="6480"/>
+        </w:tabs>
+        <w:ind w:left="6480" w:hanging="360"/>
+      </w:pPr>
+      <w:rPr>
+        <w:rFonts w:ascii="Wingdings" w:hAnsi="Wingdings" w:hint="default"/>
+        <w:sz w:val="20"/>
+      </w:rPr>
+    </w:lvl>
+  </w:abstractNum>
+  <w:abstractNum w:abstractNumId="11" w15:restartNumberingAfterBreak="0">
     <w:nsid w:val="46B13F12"/>
     <w:multiLevelType w:val="hybridMultilevel"/>
     <w:tmpl w:val="697C4BFA"/>
@@ -8526,7 +10699,7 @@
       </w:rPr>
     </w:lvl>
   </w:abstractNum>
-  <w:abstractNum w:abstractNumId="7" w15:restartNumberingAfterBreak="0">
+  <w:abstractNum w:abstractNumId="12" w15:restartNumberingAfterBreak="0">
     <w:nsid w:val="596072C3"/>
     <w:multiLevelType w:val="hybridMultilevel"/>
     <w:tmpl w:val="F6F8095E"/>
@@ -8639,7 +10812,156 @@
       </w:rPr>
     </w:lvl>
   </w:abstractNum>
-  <w:abstractNum w:abstractNumId="8" w15:restartNumberingAfterBreak="0">
+  <w:abstractNum w:abstractNumId="13" w15:restartNumberingAfterBreak="0">
+    <w:nsid w:val="5A901023"/>
+    <w:multiLevelType w:val="multilevel"/>
+    <w:tmpl w:val="A9607030"/>
+    <w:lvl w:ilvl="0">
+      <w:start w:val="1"/>
+      <w:numFmt w:val="bullet"/>
+      <w:lvlText w:val=""/>
+      <w:lvlJc w:val="left"/>
+      <w:pPr>
+        <w:tabs>
+          <w:tab w:val="num" w:pos="720"/>
+        </w:tabs>
+        <w:ind w:left="720" w:hanging="360"/>
+      </w:pPr>
+      <w:rPr>
+        <w:rFonts w:ascii="Wingdings" w:hAnsi="Wingdings" w:hint="default"/>
+        <w:sz w:val="20"/>
+      </w:rPr>
+    </w:lvl>
+    <w:lvl w:ilvl="1" w:tentative="1">
+      <w:start w:val="1"/>
+      <w:numFmt w:val="bullet"/>
+      <w:lvlText w:val=""/>
+      <w:lvlJc w:val="left"/>
+      <w:pPr>
+        <w:tabs>
+          <w:tab w:val="num" w:pos="1440"/>
+        </w:tabs>
+        <w:ind w:left="1440" w:hanging="360"/>
+      </w:pPr>
+      <w:rPr>
+        <w:rFonts w:ascii="Wingdings" w:hAnsi="Wingdings" w:hint="default"/>
+        <w:sz w:val="20"/>
+      </w:rPr>
+    </w:lvl>
+    <w:lvl w:ilvl="2" w:tentative="1">
+      <w:start w:val="1"/>
+      <w:numFmt w:val="bullet"/>
+      <w:lvlText w:val=""/>
+      <w:lvlJc w:val="left"/>
+      <w:pPr>
+        <w:tabs>
+          <w:tab w:val="num" w:pos="2160"/>
+        </w:tabs>
+        <w:ind w:left="2160" w:hanging="360"/>
+      </w:pPr>
+      <w:rPr>
+        <w:rFonts w:ascii="Wingdings" w:hAnsi="Wingdings" w:hint="default"/>
+        <w:sz w:val="20"/>
+      </w:rPr>
+    </w:lvl>
+    <w:lvl w:ilvl="3" w:tentative="1">
+      <w:start w:val="1"/>
+      <w:numFmt w:val="bullet"/>
+      <w:lvlText w:val=""/>
+      <w:lvlJc w:val="left"/>
+      <w:pPr>
+        <w:tabs>
+          <w:tab w:val="num" w:pos="2880"/>
+        </w:tabs>
+        <w:ind w:left="2880" w:hanging="360"/>
+      </w:pPr>
+      <w:rPr>
+        <w:rFonts w:ascii="Wingdings" w:hAnsi="Wingdings" w:hint="default"/>
+        <w:sz w:val="20"/>
+      </w:rPr>
+    </w:lvl>
+    <w:lvl w:ilvl="4" w:tentative="1">
+      <w:start w:val="1"/>
+      <w:numFmt w:val="bullet"/>
+      <w:lvlText w:val=""/>
+      <w:lvlJc w:val="left"/>
+      <w:pPr>
+        <w:tabs>
+          <w:tab w:val="num" w:pos="3600"/>
+        </w:tabs>
+        <w:ind w:left="3600" w:hanging="360"/>
+      </w:pPr>
+      <w:rPr>
+        <w:rFonts w:ascii="Wingdings" w:hAnsi="Wingdings" w:hint="default"/>
+        <w:sz w:val="20"/>
+      </w:rPr>
+    </w:lvl>
+    <w:lvl w:ilvl="5" w:tentative="1">
+      <w:start w:val="1"/>
+      <w:numFmt w:val="bullet"/>
+      <w:lvlText w:val=""/>
+      <w:lvlJc w:val="left"/>
+      <w:pPr>
+        <w:tabs>
+          <w:tab w:val="num" w:pos="4320"/>
+        </w:tabs>
+        <w:ind w:left="4320" w:hanging="360"/>
+      </w:pPr>
+      <w:rPr>
+        <w:rFonts w:ascii="Wingdings" w:hAnsi="Wingdings" w:hint="default"/>
+        <w:sz w:val="20"/>
+      </w:rPr>
+    </w:lvl>
+    <w:lvl w:ilvl="6" w:tentative="1">
+      <w:start w:val="1"/>
+      <w:numFmt w:val="bullet"/>
+      <w:lvlText w:val=""/>
+      <w:lvlJc w:val="left"/>
+      <w:pPr>
+        <w:tabs>
+          <w:tab w:val="num" w:pos="5040"/>
+        </w:tabs>
+        <w:ind w:left="5040" w:hanging="360"/>
+      </w:pPr>
+      <w:rPr>
+        <w:rFonts w:ascii="Wingdings" w:hAnsi="Wingdings" w:hint="default"/>
+        <w:sz w:val="20"/>
+      </w:rPr>
+    </w:lvl>
+    <w:lvl w:ilvl="7" w:tentative="1">
+      <w:start w:val="1"/>
+      <w:numFmt w:val="bullet"/>
+      <w:lvlText w:val=""/>
+      <w:lvlJc w:val="left"/>
+      <w:pPr>
+        <w:tabs>
+          <w:tab w:val="num" w:pos="5760"/>
+        </w:tabs>
+        <w:ind w:left="5760" w:hanging="360"/>
+      </w:pPr>
+      <w:rPr>
+        <w:rFonts w:ascii="Wingdings" w:hAnsi="Wingdings" w:hint="default"/>
+        <w:sz w:val="20"/>
+      </w:rPr>
+    </w:lvl>
+    <w:lvl w:ilvl="8" w:tentative="1">
+      <w:start w:val="1"/>
+      <w:numFmt w:val="bullet"/>
+      <w:lvlText w:val=""/>
+      <w:lvlJc w:val="left"/>
+      <w:pPr>
+        <w:tabs>
+          <w:tab w:val="num" w:pos="6480"/>
+        </w:tabs>
+        <w:ind w:left="6480" w:hanging="360"/>
+      </w:pPr>
+      <w:rPr>
+        <w:rFonts w:ascii="Wingdings" w:hAnsi="Wingdings" w:hint="default"/>
+        <w:sz w:val="20"/>
+      </w:rPr>
+    </w:lvl>
+  </w:abstractNum>
+  <w:abstractNum w:abstractNumId="14" w15:restartNumberingAfterBreak="0">
     <w:nsid w:val="5F4D565D"/>
     <w:multiLevelType w:val="multilevel"/>
     <w:tmpl w:val="80887786"/>
@@ -8778,32 +11100,139 @@
       </w:rPr>
     </w:lvl>
   </w:abstractNum>
+  <w:abstractNum w:abstractNumId="15" w15:restartNumberingAfterBreak="0">
+    <w:nsid w:val="7F971799"/>
+    <w:multiLevelType w:val="hybridMultilevel"/>
+    <w:tmpl w:val="E5929990"/>
+    <w:lvl w:ilvl="0" w:tplc="0409000F">
+      <w:start w:val="1"/>
+      <w:numFmt w:val="decimal"/>
+      <w:lvlText w:val="%1."/>
+      <w:lvlJc w:val="left"/>
+      <w:pPr>
+        <w:ind w:left="720" w:hanging="360"/>
+      </w:pPr>
+    </w:lvl>
+    <w:lvl w:ilvl="1" w:tplc="04090019" w:tentative="1">
+      <w:start w:val="1"/>
+      <w:numFmt w:val="lowerLetter"/>
+      <w:lvlText w:val="%2."/>
+      <w:lvlJc w:val="left"/>
+      <w:pPr>
+        <w:ind w:left="1440" w:hanging="360"/>
+      </w:pPr>
+    </w:lvl>
+    <w:lvl w:ilvl="2" w:tplc="0409001B" w:tentative="1">
+      <w:start w:val="1"/>
+      <w:numFmt w:val="lowerRoman"/>
+      <w:lvlText w:val="%3."/>
+      <w:lvlJc w:val="right"/>
+      <w:pPr>
+        <w:ind w:left="2160" w:hanging="180"/>
+      </w:pPr>
+    </w:lvl>
+    <w:lvl w:ilvl="3" w:tplc="0409000F" w:tentative="1">
+      <w:start w:val="1"/>
+      <w:numFmt w:val="decimal"/>
+      <w:lvlText w:val="%4."/>
+      <w:lvlJc w:val="left"/>
+      <w:pPr>
+        <w:ind w:left="2880" w:hanging="360"/>
+      </w:pPr>
+    </w:lvl>
+    <w:lvl w:ilvl="4" w:tplc="04090019" w:tentative="1">
+      <w:start w:val="1"/>
+      <w:numFmt w:val="lowerLetter"/>
+      <w:lvlText w:val="%5."/>
+      <w:lvlJc w:val="left"/>
+      <w:pPr>
+        <w:ind w:left="3600" w:hanging="360"/>
+      </w:pPr>
+    </w:lvl>
+    <w:lvl w:ilvl="5" w:tplc="0409001B" w:tentative="1">
+      <w:start w:val="1"/>
+      <w:numFmt w:val="lowerRoman"/>
+      <w:lvlText w:val="%6."/>
+      <w:lvlJc w:val="right"/>
+      <w:pPr>
+        <w:ind w:left="4320" w:hanging="180"/>
+      </w:pPr>
+    </w:lvl>
+    <w:lvl w:ilvl="6" w:tplc="0409000F" w:tentative="1">
+      <w:start w:val="1"/>
+      <w:numFmt w:val="decimal"/>
+      <w:lvlText w:val="%7."/>
+      <w:lvlJc w:val="left"/>
+      <w:pPr>
+        <w:ind w:left="5040" w:hanging="360"/>
+      </w:pPr>
+    </w:lvl>
+    <w:lvl w:ilvl="7" w:tplc="04090019" w:tentative="1">
+      <w:start w:val="1"/>
+      <w:numFmt w:val="lowerLetter"/>
+      <w:lvlText w:val="%8."/>
+      <w:lvlJc w:val="left"/>
+      <w:pPr>
+        <w:ind w:left="5760" w:hanging="360"/>
+      </w:pPr>
+    </w:lvl>
+    <w:lvl w:ilvl="8" w:tplc="0409001B" w:tentative="1">
+      <w:start w:val="1"/>
+      <w:numFmt w:val="lowerRoman"/>
+      <w:lvlText w:val="%9."/>
+      <w:lvlJc w:val="right"/>
+      <w:pPr>
+        <w:ind w:left="6480" w:hanging="180"/>
+      </w:pPr>
+    </w:lvl>
+  </w:abstractNum>
   <w:num w:numId="1">
+    <w:abstractNumId w:val="14"/>
+  </w:num>
+  <w:num w:numId="2">
+    <w:abstractNumId w:val="3"/>
+  </w:num>
+  <w:num w:numId="3">
+    <w:abstractNumId w:val="1"/>
+  </w:num>
+  <w:num w:numId="4">
+    <w:abstractNumId w:val="11"/>
+  </w:num>
+  <w:num w:numId="5">
+    <w:abstractNumId w:val="2"/>
+  </w:num>
+  <w:num w:numId="6">
+    <w:abstractNumId w:val="4"/>
+  </w:num>
+  <w:num w:numId="7">
+    <w:abstractNumId w:val="5"/>
+  </w:num>
+  <w:num w:numId="8">
+    <w:abstractNumId w:val="7"/>
+  </w:num>
+  <w:num w:numId="9">
+    <w:abstractNumId w:val="12"/>
+  </w:num>
+  <w:num w:numId="10">
+    <w:abstractNumId w:val="9"/>
+  </w:num>
+  <w:num w:numId="11">
+    <w:abstractNumId w:val="10"/>
+  </w:num>
+  <w:num w:numId="12">
+    <w:abstractNumId w:val="0"/>
+  </w:num>
+  <w:num w:numId="13">
     <w:abstractNumId w:val="8"/>
   </w:num>
-  <w:num w:numId="2">
-    <w:abstractNumId w:val="2"/>
-  </w:num>
-  <w:num w:numId="3">
-    <w:abstractNumId w:val="0"/>
-  </w:num>
-  <w:num w:numId="4">
+  <w:num w:numId="14">
     <w:abstractNumId w:val="6"/>
   </w:num>
-  <w:num w:numId="5">
-    <w:abstractNumId w:val="1"/>
+  <w:num w:numId="15">
+    <w:abstractNumId w:val="13"/>
   </w:num>
-  <w:num w:numId="6">
-    <w:abstractNumId w:val="3"/>
-  </w:num>
-  <w:num w:numId="7">
-    <w:abstractNumId w:val="4"/>
-  </w:num>
-  <w:num w:numId="8">
-    <w:abstractNumId w:val="5"/>
-  </w:num>
-  <w:num w:numId="9">
-    <w:abstractNumId w:val="7"/>
+  <w:num w:numId="16">
+    <w:abstractNumId w:val="15"/>
   </w:num>
   <w:numIdMacAtCleanup w:val="6"/>
 </w:numbering>
@@ -9653,6 +12082,64 @@
       <w:szCs w:val="28"/>
     </w:rPr>
   </w:style>
+  <w:style w:type="character" w:customStyle="1" w:styleId="hps">
+    <w:name w:val="hps"/>
+    <w:basedOn w:val="DefaultParagraphFont"/>
+    <w:rsid w:val="00FF4DAF"/>
+  </w:style>
+  <w:style w:type="character" w:styleId="Strong">
+    <w:name w:val="Strong"/>
+    <w:basedOn w:val="DefaultParagraphFont"/>
+    <w:uiPriority w:val="22"/>
+    <w:qFormat/>
+    <w:rsid w:val="0017532D"/>
+    <w:rPr>
+      <w:b/>
+      <w:bCs/>
+    </w:rPr>
+  </w:style>
+  <w:style w:type="paragraph" w:styleId="NormalWeb">
+    <w:name w:val="Normal (Web)"/>
+    <w:basedOn w:val="Normal"/>
+    <w:uiPriority w:val="99"/>
+    <w:semiHidden/>
+    <w:unhideWhenUsed/>
+    <w:rsid w:val="0017532D"/>
+    <w:pPr>
+      <w:spacing w:before="100" w:beforeAutospacing="1" w:after="100" w:afterAutospacing="1" w:line="240" w:lineRule="auto"/>
+    </w:pPr>
+    <w:rPr>
+      <w:rFonts w:ascii="Times New Roman" w:eastAsia="Times New Roman" w:hAnsi="Times New Roman" w:cs="Times New Roman"/>
+      <w:sz w:val="24"/>
+      <w:szCs w:val="24"/>
+      <w:lang w:val="en-US"/>
+    </w:rPr>
+  </w:style>
+  <w:style w:type="paragraph" w:customStyle="1" w:styleId="adsdisplayed">
+    <w:name w:val="ads_displayed"/>
+    <w:basedOn w:val="Normal"/>
+    <w:rsid w:val="004045E2"/>
+    <w:pPr>
+      <w:spacing w:before="100" w:beforeAutospacing="1" w:after="100" w:afterAutospacing="1" w:line="240" w:lineRule="auto"/>
+    </w:pPr>
+    <w:rPr>
+      <w:rFonts w:ascii="Times New Roman" w:eastAsia="Times New Roman" w:hAnsi="Times New Roman" w:cs="Times New Roman"/>
+      <w:sz w:val="24"/>
+      <w:szCs w:val="24"/>
+      <w:lang w:val="en-US"/>
+    </w:rPr>
+  </w:style>
+  <w:style w:type="character" w:styleId="Emphasis">
+    <w:name w:val="Emphasis"/>
+    <w:basedOn w:val="DefaultParagraphFont"/>
+    <w:uiPriority w:val="20"/>
+    <w:qFormat/>
+    <w:rsid w:val="004045E2"/>
+    <w:rPr>
+      <w:i/>
+      <w:iCs/>
+    </w:rPr>
+  </w:style>
 </w:styles>
 </file>
 
@@ -9946,7 +12433,7 @@
 </file>
 
 <file path=customXml/itemProps1.xml><?xml version="1.0" encoding="utf-8"?>
-<ds:datastoreItem xmlns:ds="http://schemas.openxmlformats.org/officeDocument/2006/customXml" ds:itemID="{2ADEE7C5-4F1B-4A8D-9880-B1CCBD0CDA65}">
+<ds:datastoreItem xmlns:ds="http://schemas.openxmlformats.org/officeDocument/2006/customXml" ds:itemID="{BE9FEA70-640F-4AD1-ACF4-6935ED2F81EE}">
   <ds:schemaRefs>
     <ds:schemaRef ds:uri="http://schemas.openxmlformats.org/officeDocument/2006/bibliography"/>
   </ds:schemaRefs>
